--- a/Документация/Курсовой проект.docx
+++ b/Документация/Курсовой проект.docx
@@ -155,62 +155,69 @@
         </w:rPr>
         <w:t xml:space="preserve"> программирования и информационных технологий                 </w:t>
       </w:r>
-      <w:r>
-        <w:rPr>
-          <w:sz w:val="24"/>
-          <w:szCs w:val="24"/>
-          <w:rtl w:val="0"/>
-        </w:rPr>
-        <w:t xml:space="preserve">Кафедра</w:t>
-      </w:r>
-      <w:r>
+    </w:p>
+    <w:p>
+      <w:pPr>
+        <w:spacing w:after="840" w:before="240" w:lineRule="auto"/>
+        <w:jc w:val="center"/>
         <w:rPr>
           <w:i w:val="1"/>
           <w:sz w:val="24"/>
           <w:szCs w:val="24"/>
-          <w:rtl w:val="0"/>
-        </w:rPr>
-        <w:t xml:space="preserve"> информационных технологий управления</w:t>
-      </w:r>
-    </w:p>
-    <w:p>
-      <w:pPr>
-        <w:spacing w:after="120" w:before="120" w:lineRule="auto"/>
-        <w:jc w:val="center"/>
+        </w:rPr>
+      </w:pPr>
+      <w:r>
+        <w:rPr>
+          <w:sz w:val="24"/>
+          <w:szCs w:val="24"/>
+          <w:rtl w:val="0"/>
+        </w:rPr>
+        <w:t xml:space="preserve">Кафедра</w:t>
+      </w:r>
+      <w:r>
         <w:rPr>
           <w:i w:val="1"/>
           <w:sz w:val="24"/>
           <w:szCs w:val="24"/>
-        </w:rPr>
-      </w:pPr>
-      <w:r>
+          <w:rtl w:val="0"/>
+        </w:rPr>
+        <w:t xml:space="preserve"> информационных технологий управления</w:t>
+      </w:r>
+    </w:p>
+    <w:p>
+      <w:pPr>
+        <w:spacing w:after="120" w:before="120" w:lineRule="auto"/>
+        <w:jc w:val="center"/>
         <w:rPr>
           <w:i w:val="1"/>
           <w:sz w:val="24"/>
           <w:szCs w:val="24"/>
-          <w:rtl w:val="0"/>
-        </w:rPr>
-        <w:t xml:space="preserve">Веб-приложение заказа воды и обработки заказов “VitaWater”</w:t>
-      </w:r>
-    </w:p>
-    <w:p>
-      <w:pPr>
-        <w:spacing w:after="120" w:before="120" w:lineRule="auto"/>
-        <w:jc w:val="center"/>
+        </w:rPr>
+      </w:pPr>
+      <w:r>
         <w:rPr>
           <w:i w:val="1"/>
           <w:sz w:val="24"/>
           <w:szCs w:val="24"/>
-        </w:rPr>
-      </w:pPr>
-      <w:r>
+          <w:rtl w:val="0"/>
+        </w:rPr>
+        <w:t xml:space="preserve">Веб-приложение заказа воды и обработки заказов “VitaWater” </w:t>
+      </w:r>
+    </w:p>
+    <w:p>
+      <w:pPr>
+        <w:spacing w:after="120" w:before="120" w:lineRule="auto"/>
+        <w:jc w:val="center"/>
         <w:rPr>
           <w:i w:val="1"/>
           <w:sz w:val="24"/>
           <w:szCs w:val="24"/>
-          <w:rtl w:val="0"/>
-        </w:rPr>
-        <w:t xml:space="preserve"> </w:t>
+        </w:rPr>
+      </w:pPr>
+      <w:r>
+        <w:rPr>
+          <w:rtl w:val="0"/>
+        </w:rPr>
       </w:r>
     </w:p>
     <w:p>
@@ -328,13 +335,29 @@
           <w:szCs w:val="24"/>
           <w:rtl w:val="0"/>
         </w:rPr>
-        <w:t xml:space="preserve"> </w:t>
+        <w:t xml:space="preserve">  </w:t>
       </w:r>
     </w:p>
     <w:p>
       <w:pPr>
         <w:spacing w:after="120" w:before="120" w:lineRule="auto"/>
-        <w:jc w:val="center"/>
+        <w:rPr>
+          <w:sz w:val="24"/>
+          <w:szCs w:val="24"/>
+        </w:rPr>
+      </w:pPr>
+      <w:r>
+        <w:rPr>
+          <w:sz w:val="24"/>
+          <w:szCs w:val="24"/>
+          <w:rtl w:val="0"/>
+        </w:rPr>
+        <w:t xml:space="preserve">Допущен к защите</w:t>
+      </w:r>
+    </w:p>
+    <w:p>
+      <w:pPr>
+        <w:spacing w:after="120" w:before="240" w:line="276" w:lineRule="auto"/>
         <w:rPr>
           <w:i w:val="1"/>
           <w:sz w:val="24"/>
@@ -343,18 +366,25 @@
       </w:pPr>
       <w:r>
         <w:rPr>
+          <w:sz w:val="24"/>
+          <w:szCs w:val="24"/>
+          <w:rtl w:val="0"/>
+        </w:rPr>
+        <w:t xml:space="preserve">Обучающийся ________________ </w:t>
+      </w:r>
+      <w:r>
+        <w:rPr>
           <w:i w:val="1"/>
           <w:sz w:val="24"/>
           <w:szCs w:val="24"/>
           <w:rtl w:val="0"/>
         </w:rPr>
-        <w:t xml:space="preserve"> </w:t>
-      </w:r>
-    </w:p>
-    <w:p>
-      <w:pPr>
-        <w:spacing w:after="120" w:before="120" w:lineRule="auto"/>
-        <w:jc w:val="center"/>
+        <w:t xml:space="preserve">А.А. Аксёнов, 3 курс, 3.1 группа</w:t>
+      </w:r>
+    </w:p>
+    <w:p>
+      <w:pPr>
+        <w:spacing w:after="120" w:before="240" w:line="276" w:lineRule="auto"/>
         <w:rPr>
           <w:i w:val="1"/>
           <w:sz w:val="24"/>
@@ -363,18 +393,27 @@
       </w:pPr>
       <w:r>
         <w:rPr>
+          <w:sz w:val="24"/>
+          <w:szCs w:val="24"/>
+          <w:rtl w:val="0"/>
+        </w:rPr>
+        <w:t xml:space="preserve">Обучающийся ________________ </w:t>
+      </w:r>
+      <w:r>
+        <w:rPr>
           <w:i w:val="1"/>
           <w:sz w:val="24"/>
           <w:szCs w:val="24"/>
           <w:rtl w:val="0"/>
         </w:rPr>
-        <w:t xml:space="preserve"> </w:t>
-      </w:r>
-    </w:p>
-    <w:p>
-      <w:pPr>
-        <w:spacing w:after="120" w:before="120" w:lineRule="auto"/>
-        <w:rPr>
+        <w:t xml:space="preserve">Р.И. Погорелов, 3 курс,  3.1 группа</w:t>
+      </w:r>
+    </w:p>
+    <w:p>
+      <w:pPr>
+        <w:spacing w:after="120" w:before="240" w:line="276" w:lineRule="auto"/>
+        <w:rPr>
+          <w:i w:val="1"/>
           <w:sz w:val="24"/>
           <w:szCs w:val="24"/>
         </w:rPr>
@@ -385,110 +424,16 @@
           <w:szCs w:val="24"/>
           <w:rtl w:val="0"/>
         </w:rPr>
-        <w:t xml:space="preserve">Допущен к защите</w:t>
-      </w:r>
-    </w:p>
-    <w:p>
-      <w:pPr>
-        <w:spacing w:after="120" w:before="240" w:line="276" w:lineRule="auto"/>
+        <w:t xml:space="preserve">Обучающийся ________________ </w:t>
+      </w:r>
+      <w:r>
         <w:rPr>
           <w:i w:val="1"/>
-        </w:rPr>
-      </w:pPr>
-      <w:r>
-        <w:rPr>
-          <w:rtl w:val="0"/>
-        </w:rPr>
-        <w:t xml:space="preserve">Обучающийся ________________ </w:t>
-      </w:r>
-      <w:r>
-        <w:rPr>
-          <w:i w:val="1"/>
-          <w:rtl w:val="0"/>
-        </w:rPr>
-        <w:t xml:space="preserve">А.А. Аксёнов, 3 курс, 3.1 группа</w:t>
-      </w:r>
-    </w:p>
-    <w:p>
-      <w:pPr>
-        <w:spacing w:after="120" w:before="240" w:line="276" w:lineRule="auto"/>
-        <w:rPr>
-          <w:i w:val="1"/>
-        </w:rPr>
-      </w:pPr>
-      <w:r>
-        <w:rPr>
-          <w:rtl w:val="0"/>
-        </w:rPr>
-        <w:t xml:space="preserve">Обучающийся ________________ </w:t>
-      </w:r>
-      <w:r>
-        <w:rPr>
-          <w:i w:val="1"/>
-          <w:rtl w:val="0"/>
-        </w:rPr>
-        <w:t xml:space="preserve">Р.И. Погорелов, 3 курс,  3.1 группа</w:t>
-      </w:r>
-    </w:p>
-    <w:p>
-      <w:pPr>
-        <w:spacing w:after="120" w:before="240" w:line="276" w:lineRule="auto"/>
-        <w:rPr>
-          <w:i w:val="1"/>
-        </w:rPr>
-      </w:pPr>
-      <w:r>
-        <w:rPr>
-          <w:rtl w:val="0"/>
-        </w:rPr>
-        <w:t xml:space="preserve">Обучающийся ________________ </w:t>
-      </w:r>
-      <w:r>
-        <w:rPr>
-          <w:i w:val="1"/>
+          <w:sz w:val="24"/>
+          <w:szCs w:val="24"/>
           <w:rtl w:val="0"/>
         </w:rPr>
         <w:t xml:space="preserve">А.Ю. Чиркин, 3 курс,  2.2 группа</w:t>
-      </w:r>
-    </w:p>
-    <w:p>
-      <w:pPr>
-        <w:rPr/>
-      </w:pPr>
-      <w:r>
-        <w:rPr>
-          <w:rtl w:val="0"/>
-        </w:rPr>
-      </w:r>
-    </w:p>
-    <w:p>
-      <w:pPr>
-        <w:rPr/>
-      </w:pPr>
-      <w:r>
-        <w:rPr>
-          <w:rtl w:val="0"/>
-        </w:rPr>
-      </w:r>
-    </w:p>
-    <w:p>
-      <w:pPr>
-        <w:rPr/>
-      </w:pPr>
-      <w:r>
-        <w:rPr>
-          <w:rtl w:val="0"/>
-        </w:rPr>
-      </w:r>
-    </w:p>
-    <w:p>
-      <w:pPr>
-        <w:rPr/>
-      </w:pPr>
-      <w:r>
-        <w:rPr>
-          <w:rtl w:val="0"/>
-        </w:rPr>
       </w:r>
     </w:p>
     <w:p>
@@ -498,26 +443,12 @@
       </w:pPr>
       <w:r>
         <w:rPr>
-          <w:rtl w:val="0"/>
-        </w:rPr>
-      </w:r>
-    </w:p>
-    <w:p>
-      <w:pPr>
-        <w:jc w:val="center"/>
-        <w:rPr/>
-      </w:pPr>
-      <w:r>
-        <w:rPr>
+          <w:sz w:val="24"/>
+          <w:szCs w:val="24"/>
           <w:rtl w:val="0"/>
         </w:rPr>
         <w:t xml:space="preserve">Воронеж 2020</w:t>
       </w:r>
-    </w:p>
-    <w:p>
-      <w:pPr>
-        <w:rPr/>
-      </w:pPr>
       <w:r>
         <w:rPr>
           <w:rtl w:val="0"/>
@@ -566,8 +497,16 @@
             <w:ind w:left="0" w:firstLine="0"/>
             <w:rPr>
               <w:rFonts w:ascii="Times New Roman" w:cs="Times New Roman" w:eastAsia="Times New Roman" w:hAnsi="Times New Roman"/>
+              <w:b w:val="1"/>
+              <w:i w:val="0"/>
+              <w:smallCaps w:val="0"/>
+              <w:strike w:val="0"/>
+              <w:color w:val="3c4043"/>
               <w:sz w:val="28"/>
               <w:szCs w:val="28"/>
+              <w:highlight w:val="white"/>
+              <w:u w:val="none"/>
+              <w:vertAlign w:val="baseline"/>
             </w:rPr>
           </w:pPr>
           <w:r>
@@ -580,8 +519,15 @@
               <w:rPr>
                 <w:rFonts w:ascii="Times New Roman" w:cs="Times New Roman" w:eastAsia="Times New Roman" w:hAnsi="Times New Roman"/>
                 <w:b w:val="1"/>
+                <w:i w:val="0"/>
+                <w:smallCaps w:val="0"/>
+                <w:strike w:val="0"/>
+                <w:color w:val="3c4043"/>
                 <w:sz w:val="28"/>
                 <w:szCs w:val="28"/>
+                <w:highlight w:val="white"/>
+                <w:u w:val="none"/>
+                <w:vertAlign w:val="baseline"/>
                 <w:rtl w:val="0"/>
               </w:rPr>
               <w:t xml:space="preserve">Содержание</w:t>
@@ -591,8 +537,15 @@
             <w:rPr>
               <w:rFonts w:ascii="Times New Roman" w:cs="Times New Roman" w:eastAsia="Times New Roman" w:hAnsi="Times New Roman"/>
               <w:b w:val="1"/>
+              <w:i w:val="0"/>
+              <w:smallCaps w:val="0"/>
+              <w:strike w:val="0"/>
+              <w:color w:val="3c4043"/>
               <w:sz w:val="28"/>
               <w:szCs w:val="28"/>
+              <w:highlight w:val="white"/>
+              <w:u w:val="none"/>
+              <w:vertAlign w:val="baseline"/>
               <w:rtl w:val="0"/>
             </w:rPr>
             <w:tab/>
@@ -606,8 +559,15 @@
             <w:rPr>
               <w:rFonts w:ascii="Times New Roman" w:cs="Times New Roman" w:eastAsia="Times New Roman" w:hAnsi="Times New Roman"/>
               <w:b w:val="1"/>
+              <w:i w:val="0"/>
+              <w:smallCaps w:val="0"/>
+              <w:strike w:val="0"/>
+              <w:color w:val="3c4043"/>
               <w:sz w:val="28"/>
               <w:szCs w:val="28"/>
+              <w:highlight w:val="white"/>
+              <w:u w:val="none"/>
+              <w:vertAlign w:val="baseline"/>
               <w:rtl w:val="0"/>
             </w:rPr>
             <w:t xml:space="preserve">2</w:t>
@@ -718,8 +678,16 @@
             <w:ind w:left="0" w:firstLine="0"/>
             <w:rPr>
               <w:rFonts w:ascii="Times New Roman" w:cs="Times New Roman" w:eastAsia="Times New Roman" w:hAnsi="Times New Roman"/>
+              <w:b w:val="1"/>
+              <w:i w:val="0"/>
+              <w:smallCaps w:val="0"/>
+              <w:strike w:val="0"/>
+              <w:color w:val="3c4043"/>
               <w:sz w:val="28"/>
               <w:szCs w:val="28"/>
+              <w:highlight w:val="white"/>
+              <w:u w:val="none"/>
+              <w:vertAlign w:val="baseline"/>
             </w:rPr>
           </w:pPr>
           <w:hyperlink w:anchor="_ks64fzo94o2z">
@@ -727,8 +695,15 @@
               <w:rPr>
                 <w:rFonts w:ascii="Times New Roman" w:cs="Times New Roman" w:eastAsia="Times New Roman" w:hAnsi="Times New Roman"/>
                 <w:b w:val="1"/>
+                <w:i w:val="0"/>
+                <w:smallCaps w:val="0"/>
+                <w:strike w:val="0"/>
+                <w:color w:val="3c4043"/>
                 <w:sz w:val="28"/>
                 <w:szCs w:val="28"/>
+                <w:highlight w:val="white"/>
+                <w:u w:val="none"/>
+                <w:vertAlign w:val="baseline"/>
                 <w:rtl w:val="0"/>
               </w:rPr>
               <w:t xml:space="preserve">1.   Постановка задачи</w:t>
@@ -738,8 +713,15 @@
             <w:rPr>
               <w:rFonts w:ascii="Times New Roman" w:cs="Times New Roman" w:eastAsia="Times New Roman" w:hAnsi="Times New Roman"/>
               <w:b w:val="1"/>
+              <w:i w:val="0"/>
+              <w:smallCaps w:val="0"/>
+              <w:strike w:val="0"/>
+              <w:color w:val="3c4043"/>
               <w:sz w:val="28"/>
               <w:szCs w:val="28"/>
+              <w:highlight w:val="white"/>
+              <w:u w:val="none"/>
+              <w:vertAlign w:val="baseline"/>
               <w:rtl w:val="0"/>
             </w:rPr>
             <w:tab/>
@@ -753,8 +735,15 @@
             <w:rPr>
               <w:rFonts w:ascii="Times New Roman" w:cs="Times New Roman" w:eastAsia="Times New Roman" w:hAnsi="Times New Roman"/>
               <w:b w:val="1"/>
+              <w:i w:val="0"/>
+              <w:smallCaps w:val="0"/>
+              <w:strike w:val="0"/>
+              <w:color w:val="3c4043"/>
               <w:sz w:val="28"/>
               <w:szCs w:val="28"/>
+              <w:highlight w:val="white"/>
+              <w:u w:val="none"/>
+              <w:vertAlign w:val="baseline"/>
               <w:rtl w:val="0"/>
             </w:rPr>
             <w:t xml:space="preserve">5</w:t>
@@ -777,8 +766,16 @@
             <w:ind w:left="0" w:firstLine="0"/>
             <w:rPr>
               <w:rFonts w:ascii="Times New Roman" w:cs="Times New Roman" w:eastAsia="Times New Roman" w:hAnsi="Times New Roman"/>
+              <w:b w:val="1"/>
+              <w:i w:val="0"/>
+              <w:smallCaps w:val="0"/>
+              <w:strike w:val="0"/>
+              <w:color w:val="3c4043"/>
               <w:sz w:val="28"/>
               <w:szCs w:val="28"/>
+              <w:highlight w:val="white"/>
+              <w:u w:val="none"/>
+              <w:vertAlign w:val="baseline"/>
             </w:rPr>
           </w:pPr>
           <w:hyperlink w:anchor="_jdci5d829cjq">
@@ -786,8 +783,15 @@
               <w:rPr>
                 <w:rFonts w:ascii="Times New Roman" w:cs="Times New Roman" w:eastAsia="Times New Roman" w:hAnsi="Times New Roman"/>
                 <w:b w:val="1"/>
+                <w:i w:val="0"/>
+                <w:smallCaps w:val="0"/>
+                <w:strike w:val="0"/>
+                <w:color w:val="3c4043"/>
                 <w:sz w:val="28"/>
                 <w:szCs w:val="28"/>
+                <w:highlight w:val="white"/>
+                <w:u w:val="none"/>
+                <w:vertAlign w:val="baseline"/>
                 <w:rtl w:val="0"/>
               </w:rPr>
               <w:t xml:space="preserve">2.   Анализ предметной области</w:t>
@@ -797,8 +801,15 @@
             <w:rPr>
               <w:rFonts w:ascii="Times New Roman" w:cs="Times New Roman" w:eastAsia="Times New Roman" w:hAnsi="Times New Roman"/>
               <w:b w:val="1"/>
+              <w:i w:val="0"/>
+              <w:smallCaps w:val="0"/>
+              <w:strike w:val="0"/>
+              <w:color w:val="3c4043"/>
               <w:sz w:val="28"/>
               <w:szCs w:val="28"/>
+              <w:highlight w:val="white"/>
+              <w:u w:val="none"/>
+              <w:vertAlign w:val="baseline"/>
               <w:rtl w:val="0"/>
             </w:rPr>
             <w:tab/>
@@ -812,8 +823,15 @@
             <w:rPr>
               <w:rFonts w:ascii="Times New Roman" w:cs="Times New Roman" w:eastAsia="Times New Roman" w:hAnsi="Times New Roman"/>
               <w:b w:val="1"/>
+              <w:i w:val="0"/>
+              <w:smallCaps w:val="0"/>
+              <w:strike w:val="0"/>
+              <w:color w:val="3c4043"/>
               <w:sz w:val="28"/>
               <w:szCs w:val="28"/>
+              <w:highlight w:val="white"/>
+              <w:u w:val="none"/>
+              <w:vertAlign w:val="baseline"/>
               <w:rtl w:val="0"/>
             </w:rPr>
             <w:t xml:space="preserve">7</w:t>
@@ -931,6 +949,94 @@
               <w:color w:val="000000"/>
               <w:sz w:val="28"/>
               <w:szCs w:val="28"/>
+              <w:highlight w:val="white"/>
+              <w:u w:val="none"/>
+              <w:vertAlign w:val="baseline"/>
+            </w:rPr>
+          </w:pPr>
+          <w:hyperlink w:anchor="_jthz1nh66xyp">
+            <w:r>
+              <w:rPr>
+                <w:rFonts w:ascii="Times New Roman" w:cs="Times New Roman" w:eastAsia="Times New Roman" w:hAnsi="Times New Roman"/>
+                <w:b w:val="0"/>
+                <w:i w:val="0"/>
+                <w:smallCaps w:val="0"/>
+                <w:strike w:val="0"/>
+                <w:color w:val="000000"/>
+                <w:sz w:val="28"/>
+                <w:szCs w:val="28"/>
+                <w:highlight w:val="white"/>
+                <w:u w:val="none"/>
+                <w:vertAlign w:val="baseline"/>
+                <w:rtl w:val="0"/>
+              </w:rPr>
+              <w:t xml:space="preserve">2.2. О компании</w:t>
+            </w:r>
+          </w:hyperlink>
+          <w:r>
+            <w:rPr>
+              <w:rFonts w:ascii="Times New Roman" w:cs="Times New Roman" w:eastAsia="Times New Roman" w:hAnsi="Times New Roman"/>
+              <w:b w:val="0"/>
+              <w:i w:val="0"/>
+              <w:smallCaps w:val="0"/>
+              <w:strike w:val="0"/>
+              <w:color w:val="000000"/>
+              <w:sz w:val="28"/>
+              <w:szCs w:val="28"/>
+              <w:highlight w:val="white"/>
+              <w:u w:val="none"/>
+              <w:vertAlign w:val="baseline"/>
+              <w:rtl w:val="0"/>
+            </w:rPr>
+            <w:tab/>
+          </w:r>
+          <w:r>
+            <w:fldChar w:fldCharType="begin"/>
+            <w:instrText xml:space="preserve"> PAGEREF _jthz1nh66xyp \h </w:instrText>
+            <w:fldChar w:fldCharType="separate"/>
+          </w:r>
+          <w:r>
+            <w:rPr>
+              <w:rFonts w:ascii="Times New Roman" w:cs="Times New Roman" w:eastAsia="Times New Roman" w:hAnsi="Times New Roman"/>
+              <w:b w:val="0"/>
+              <w:i w:val="0"/>
+              <w:smallCaps w:val="0"/>
+              <w:strike w:val="0"/>
+              <w:color w:val="000000"/>
+              <w:sz w:val="28"/>
+              <w:szCs w:val="28"/>
+              <w:highlight w:val="white"/>
+              <w:u w:val="none"/>
+              <w:vertAlign w:val="baseline"/>
+              <w:rtl w:val="0"/>
+            </w:rPr>
+            <w:t xml:space="preserve">8</w:t>
+          </w:r>
+          <w:r>
+            <w:fldChar w:fldCharType="end"/>
+          </w:r>
+          <w:r>
+            <w:rPr>
+              <w:rtl w:val="0"/>
+            </w:rPr>
+          </w:r>
+        </w:p>
+        <w:p>
+          <w:pPr>
+            <w:tabs>
+              <w:tab w:val="right" w:pos="9030"/>
+            </w:tabs>
+            <w:spacing w:before="60" w:line="240" w:lineRule="auto"/>
+            <w:ind w:left="360" w:firstLine="0"/>
+            <w:rPr>
+              <w:rFonts w:ascii="Times New Roman" w:cs="Times New Roman" w:eastAsia="Times New Roman" w:hAnsi="Times New Roman"/>
+              <w:b w:val="0"/>
+              <w:i w:val="0"/>
+              <w:smallCaps w:val="0"/>
+              <w:strike w:val="0"/>
+              <w:color w:val="000000"/>
+              <w:sz w:val="28"/>
+              <w:szCs w:val="28"/>
               <w:u w:val="none"/>
               <w:shd w:fill="auto" w:val="clear"/>
               <w:vertAlign w:val="baseline"/>
@@ -952,7 +1058,7 @@
                 <w:vertAlign w:val="baseline"/>
                 <w:rtl w:val="0"/>
               </w:rPr>
-              <w:t xml:space="preserve">2.2. Анализ предметной области в целом</w:t>
+              <w:t xml:space="preserve">2.3. Анализ предметной области в целом</w:t>
             </w:r>
           </w:hyperlink>
           <w:r>
@@ -992,7 +1098,7 @@
               <w:vertAlign w:val="baseline"/>
               <w:rtl w:val="0"/>
             </w:rPr>
-            <w:t xml:space="preserve">7</w:t>
+            <w:t xml:space="preserve">9</w:t>
           </w:r>
           <w:r>
             <w:fldChar w:fldCharType="end"/>
@@ -1040,7 +1146,7 @@
                 <w:vertAlign w:val="baseline"/>
                 <w:rtl w:val="0"/>
               </w:rPr>
-              <w:t xml:space="preserve">2.3. Анализ существующих решений</w:t>
+              <w:t xml:space="preserve">2.4. Анализ существующих решений</w:t>
             </w:r>
           </w:hyperlink>
           <w:r>
@@ -1080,7 +1186,7 @@
               <w:vertAlign w:val="baseline"/>
               <w:rtl w:val="0"/>
             </w:rPr>
-            <w:t xml:space="preserve">8</w:t>
+            <w:t xml:space="preserve">10</w:t>
           </w:r>
           <w:r>
             <w:fldChar w:fldCharType="end"/>
@@ -1100,43 +1206,75 @@
             <w:ind w:left="360" w:firstLine="0"/>
             <w:rPr>
               <w:rFonts w:ascii="Times New Roman" w:cs="Times New Roman" w:eastAsia="Times New Roman" w:hAnsi="Times New Roman"/>
+              <w:b w:val="0"/>
+              <w:i w:val="0"/>
+              <w:smallCaps w:val="0"/>
+              <w:strike w:val="0"/>
+              <w:color w:val="000000"/>
               <w:sz w:val="28"/>
               <w:szCs w:val="28"/>
+              <w:highlight w:val="white"/>
+              <w:u w:val="none"/>
+              <w:vertAlign w:val="baseline"/>
             </w:rPr>
           </w:pPr>
-          <w:hyperlink w:anchor="_b3s2xrn0tmje">
+          <w:hyperlink w:anchor="_12z25r7lpsv0">
             <w:r>
               <w:rPr>
                 <w:rFonts w:ascii="Times New Roman" w:cs="Times New Roman" w:eastAsia="Times New Roman" w:hAnsi="Times New Roman"/>
+                <w:b w:val="0"/>
+                <w:i w:val="0"/>
+                <w:smallCaps w:val="0"/>
+                <w:strike w:val="0"/>
+                <w:color w:val="000000"/>
                 <w:sz w:val="28"/>
                 <w:szCs w:val="28"/>
+                <w:highlight w:val="white"/>
+                <w:u w:val="none"/>
+                <w:vertAlign w:val="baseline"/>
                 <w:rtl w:val="0"/>
               </w:rPr>
-              <w:t xml:space="preserve">2.4. Анализ потребностей</w:t>
+              <w:t xml:space="preserve">2.5. Анализ потребностей</w:t>
             </w:r>
           </w:hyperlink>
           <w:r>
             <w:rPr>
               <w:rFonts w:ascii="Times New Roman" w:cs="Times New Roman" w:eastAsia="Times New Roman" w:hAnsi="Times New Roman"/>
+              <w:b w:val="0"/>
+              <w:i w:val="0"/>
+              <w:smallCaps w:val="0"/>
+              <w:strike w:val="0"/>
+              <w:color w:val="000000"/>
               <w:sz w:val="28"/>
               <w:szCs w:val="28"/>
+              <w:highlight w:val="white"/>
+              <w:u w:val="none"/>
+              <w:vertAlign w:val="baseline"/>
               <w:rtl w:val="0"/>
             </w:rPr>
             <w:tab/>
           </w:r>
           <w:r>
             <w:fldChar w:fldCharType="begin"/>
-            <w:instrText xml:space="preserve"> PAGEREF _b3s2xrn0tmje \h </w:instrText>
+            <w:instrText xml:space="preserve"> PAGEREF _12z25r7lpsv0 \h </w:instrText>
             <w:fldChar w:fldCharType="separate"/>
           </w:r>
           <w:r>
             <w:rPr>
               <w:rFonts w:ascii="Times New Roman" w:cs="Times New Roman" w:eastAsia="Times New Roman" w:hAnsi="Times New Roman"/>
+              <w:b w:val="0"/>
+              <w:i w:val="0"/>
+              <w:smallCaps w:val="0"/>
+              <w:strike w:val="0"/>
+              <w:color w:val="000000"/>
               <w:sz w:val="28"/>
               <w:szCs w:val="28"/>
+              <w:highlight w:val="white"/>
+              <w:u w:val="none"/>
+              <w:vertAlign w:val="baseline"/>
               <w:rtl w:val="0"/>
             </w:rPr>
-            <w:t xml:space="preserve">9</w:t>
+            <w:t xml:space="preserve">11</w:t>
           </w:r>
           <w:r>
             <w:fldChar w:fldCharType="end"/>
@@ -1156,26 +1294,50 @@
             <w:ind w:left="720" w:firstLine="0"/>
             <w:rPr>
               <w:rFonts w:ascii="Times New Roman" w:cs="Times New Roman" w:eastAsia="Times New Roman" w:hAnsi="Times New Roman"/>
+              <w:b w:val="0"/>
+              <w:i w:val="0"/>
+              <w:smallCaps w:val="0"/>
+              <w:strike w:val="0"/>
+              <w:color w:val="3c4043"/>
               <w:sz w:val="28"/>
               <w:szCs w:val="28"/>
+              <w:highlight w:val="white"/>
+              <w:u w:val="none"/>
+              <w:vertAlign w:val="baseline"/>
             </w:rPr>
           </w:pPr>
           <w:hyperlink w:anchor="_rbyo1qxkntjh">
             <w:r>
               <w:rPr>
                 <w:rFonts w:ascii="Times New Roman" w:cs="Times New Roman" w:eastAsia="Times New Roman" w:hAnsi="Times New Roman"/>
+                <w:b w:val="0"/>
+                <w:i w:val="0"/>
+                <w:smallCaps w:val="0"/>
+                <w:strike w:val="0"/>
+                <w:color w:val="3c4043"/>
                 <w:sz w:val="28"/>
                 <w:szCs w:val="28"/>
+                <w:highlight w:val="white"/>
+                <w:u w:val="none"/>
+                <w:vertAlign w:val="baseline"/>
                 <w:rtl w:val="0"/>
               </w:rPr>
-              <w:t xml:space="preserve">2.4.1 Со стороны потребителей</w:t>
+              <w:t xml:space="preserve">2.5.1 Со стороны потребителей</w:t>
             </w:r>
           </w:hyperlink>
           <w:r>
             <w:rPr>
               <w:rFonts w:ascii="Times New Roman" w:cs="Times New Roman" w:eastAsia="Times New Roman" w:hAnsi="Times New Roman"/>
+              <w:b w:val="0"/>
+              <w:i w:val="0"/>
+              <w:smallCaps w:val="0"/>
+              <w:strike w:val="0"/>
+              <w:color w:val="3c4043"/>
               <w:sz w:val="28"/>
               <w:szCs w:val="28"/>
+              <w:highlight w:val="white"/>
+              <w:u w:val="none"/>
+              <w:vertAlign w:val="baseline"/>
               <w:rtl w:val="0"/>
             </w:rPr>
             <w:tab/>
@@ -1188,11 +1350,19 @@
           <w:r>
             <w:rPr>
               <w:rFonts w:ascii="Times New Roman" w:cs="Times New Roman" w:eastAsia="Times New Roman" w:hAnsi="Times New Roman"/>
+              <w:b w:val="0"/>
+              <w:i w:val="0"/>
+              <w:smallCaps w:val="0"/>
+              <w:strike w:val="0"/>
+              <w:color w:val="3c4043"/>
               <w:sz w:val="28"/>
               <w:szCs w:val="28"/>
+              <w:highlight w:val="white"/>
+              <w:u w:val="none"/>
+              <w:vertAlign w:val="baseline"/>
               <w:rtl w:val="0"/>
             </w:rPr>
-            <w:t xml:space="preserve">9</w:t>
+            <w:t xml:space="preserve">11</w:t>
           </w:r>
           <w:r>
             <w:fldChar w:fldCharType="end"/>
@@ -1212,26 +1382,50 @@
             <w:ind w:left="720" w:firstLine="0"/>
             <w:rPr>
               <w:rFonts w:ascii="Times New Roman" w:cs="Times New Roman" w:eastAsia="Times New Roman" w:hAnsi="Times New Roman"/>
+              <w:b w:val="0"/>
+              <w:i w:val="0"/>
+              <w:smallCaps w:val="0"/>
+              <w:strike w:val="0"/>
+              <w:color w:val="3c4043"/>
               <w:sz w:val="28"/>
               <w:szCs w:val="28"/>
+              <w:highlight w:val="white"/>
+              <w:u w:val="none"/>
+              <w:vertAlign w:val="baseline"/>
             </w:rPr>
           </w:pPr>
           <w:hyperlink w:anchor="_mpha3pf3lpzc">
             <w:r>
               <w:rPr>
                 <w:rFonts w:ascii="Times New Roman" w:cs="Times New Roman" w:eastAsia="Times New Roman" w:hAnsi="Times New Roman"/>
+                <w:b w:val="0"/>
+                <w:i w:val="0"/>
+                <w:smallCaps w:val="0"/>
+                <w:strike w:val="0"/>
+                <w:color w:val="3c4043"/>
                 <w:sz w:val="28"/>
                 <w:szCs w:val="28"/>
+                <w:highlight w:val="white"/>
+                <w:u w:val="none"/>
+                <w:vertAlign w:val="baseline"/>
                 <w:rtl w:val="0"/>
               </w:rPr>
-              <w:t xml:space="preserve">2.4.2. Со стороны производителей</w:t>
+              <w:t xml:space="preserve">2.5.2. Со стороны производителей</w:t>
             </w:r>
           </w:hyperlink>
           <w:r>
             <w:rPr>
               <w:rFonts w:ascii="Times New Roman" w:cs="Times New Roman" w:eastAsia="Times New Roman" w:hAnsi="Times New Roman"/>
+              <w:b w:val="0"/>
+              <w:i w:val="0"/>
+              <w:smallCaps w:val="0"/>
+              <w:strike w:val="0"/>
+              <w:color w:val="3c4043"/>
               <w:sz w:val="28"/>
               <w:szCs w:val="28"/>
+              <w:highlight w:val="white"/>
+              <w:u w:val="none"/>
+              <w:vertAlign w:val="baseline"/>
               <w:rtl w:val="0"/>
             </w:rPr>
             <w:tab/>
@@ -1244,11 +1438,1163 @@
           <w:r>
             <w:rPr>
               <w:rFonts w:ascii="Times New Roman" w:cs="Times New Roman" w:eastAsia="Times New Roman" w:hAnsi="Times New Roman"/>
+              <w:b w:val="0"/>
+              <w:i w:val="0"/>
+              <w:smallCaps w:val="0"/>
+              <w:strike w:val="0"/>
+              <w:color w:val="3c4043"/>
               <w:sz w:val="28"/>
               <w:szCs w:val="28"/>
+              <w:highlight w:val="white"/>
+              <w:u w:val="none"/>
+              <w:vertAlign w:val="baseline"/>
               <w:rtl w:val="0"/>
             </w:rPr>
-            <w:t xml:space="preserve">9</w:t>
+            <w:t xml:space="preserve">11</w:t>
+          </w:r>
+          <w:r>
+            <w:fldChar w:fldCharType="end"/>
+          </w:r>
+          <w:r>
+            <w:rPr>
+              <w:rtl w:val="0"/>
+            </w:rPr>
+          </w:r>
+        </w:p>
+        <w:p>
+          <w:pPr>
+            <w:tabs>
+              <w:tab w:val="right" w:pos="9030"/>
+            </w:tabs>
+            <w:spacing w:before="60" w:line="240" w:lineRule="auto"/>
+            <w:ind w:left="360" w:firstLine="0"/>
+            <w:rPr>
+              <w:rFonts w:ascii="Times New Roman" w:cs="Times New Roman" w:eastAsia="Times New Roman" w:hAnsi="Times New Roman"/>
+              <w:b w:val="0"/>
+              <w:i w:val="0"/>
+              <w:smallCaps w:val="0"/>
+              <w:strike w:val="0"/>
+              <w:color w:val="000000"/>
+              <w:sz w:val="28"/>
+              <w:szCs w:val="28"/>
+              <w:highlight w:val="white"/>
+              <w:u w:val="none"/>
+              <w:vertAlign w:val="baseline"/>
+            </w:rPr>
+          </w:pPr>
+          <w:hyperlink w:anchor="_qdfcwe4rmcw">
+            <w:r>
+              <w:rPr>
+                <w:rFonts w:ascii="Times New Roman" w:cs="Times New Roman" w:eastAsia="Times New Roman" w:hAnsi="Times New Roman"/>
+                <w:b w:val="0"/>
+                <w:i w:val="0"/>
+                <w:smallCaps w:val="0"/>
+                <w:strike w:val="0"/>
+                <w:color w:val="000000"/>
+                <w:sz w:val="28"/>
+                <w:szCs w:val="28"/>
+                <w:highlight w:val="white"/>
+                <w:u w:val="none"/>
+                <w:vertAlign w:val="baseline"/>
+                <w:rtl w:val="0"/>
+              </w:rPr>
+              <w:t xml:space="preserve">2.6. Аналитика веб-приложения</w:t>
+            </w:r>
+          </w:hyperlink>
+          <w:r>
+            <w:rPr>
+              <w:rFonts w:ascii="Times New Roman" w:cs="Times New Roman" w:eastAsia="Times New Roman" w:hAnsi="Times New Roman"/>
+              <w:b w:val="0"/>
+              <w:i w:val="0"/>
+              <w:smallCaps w:val="0"/>
+              <w:strike w:val="0"/>
+              <w:color w:val="000000"/>
+              <w:sz w:val="28"/>
+              <w:szCs w:val="28"/>
+              <w:highlight w:val="white"/>
+              <w:u w:val="none"/>
+              <w:vertAlign w:val="baseline"/>
+              <w:rtl w:val="0"/>
+            </w:rPr>
+            <w:tab/>
+          </w:r>
+          <w:r>
+            <w:fldChar w:fldCharType="begin"/>
+            <w:instrText xml:space="preserve"> PAGEREF _qdfcwe4rmcw \h </w:instrText>
+            <w:fldChar w:fldCharType="separate"/>
+          </w:r>
+          <w:r>
+            <w:rPr>
+              <w:rFonts w:ascii="Times New Roman" w:cs="Times New Roman" w:eastAsia="Times New Roman" w:hAnsi="Times New Roman"/>
+              <w:b w:val="0"/>
+              <w:i w:val="0"/>
+              <w:smallCaps w:val="0"/>
+              <w:strike w:val="0"/>
+              <w:color w:val="000000"/>
+              <w:sz w:val="28"/>
+              <w:szCs w:val="28"/>
+              <w:highlight w:val="white"/>
+              <w:u w:val="none"/>
+              <w:vertAlign w:val="baseline"/>
+              <w:rtl w:val="0"/>
+            </w:rPr>
+            <w:t xml:space="preserve">12</w:t>
+          </w:r>
+          <w:r>
+            <w:fldChar w:fldCharType="end"/>
+          </w:r>
+          <w:r>
+            <w:rPr>
+              <w:rtl w:val="0"/>
+            </w:rPr>
+          </w:r>
+        </w:p>
+        <w:p>
+          <w:pPr>
+            <w:tabs>
+              <w:tab w:val="right" w:pos="9030"/>
+            </w:tabs>
+            <w:spacing w:before="60" w:line="240" w:lineRule="auto"/>
+            <w:ind w:left="360" w:firstLine="0"/>
+            <w:rPr>
+              <w:rFonts w:ascii="Times New Roman" w:cs="Times New Roman" w:eastAsia="Times New Roman" w:hAnsi="Times New Roman"/>
+              <w:b w:val="0"/>
+              <w:i w:val="0"/>
+              <w:smallCaps w:val="0"/>
+              <w:strike w:val="0"/>
+              <w:color w:val="000000"/>
+              <w:sz w:val="28"/>
+              <w:szCs w:val="28"/>
+              <w:highlight w:val="white"/>
+              <w:u w:val="none"/>
+              <w:vertAlign w:val="baseline"/>
+            </w:rPr>
+          </w:pPr>
+          <w:hyperlink w:anchor="_eb0421uszg9b">
+            <w:r>
+              <w:rPr>
+                <w:rFonts w:ascii="Times New Roman" w:cs="Times New Roman" w:eastAsia="Times New Roman" w:hAnsi="Times New Roman"/>
+                <w:b w:val="0"/>
+                <w:i w:val="0"/>
+                <w:smallCaps w:val="0"/>
+                <w:strike w:val="0"/>
+                <w:color w:val="000000"/>
+                <w:sz w:val="28"/>
+                <w:szCs w:val="28"/>
+                <w:highlight w:val="white"/>
+                <w:u w:val="none"/>
+                <w:vertAlign w:val="baseline"/>
+                <w:rtl w:val="0"/>
+              </w:rPr>
+              <w:t xml:space="preserve">2.7. Анализ задачи</w:t>
+            </w:r>
+          </w:hyperlink>
+          <w:r>
+            <w:rPr>
+              <w:rFonts w:ascii="Times New Roman" w:cs="Times New Roman" w:eastAsia="Times New Roman" w:hAnsi="Times New Roman"/>
+              <w:b w:val="0"/>
+              <w:i w:val="0"/>
+              <w:smallCaps w:val="0"/>
+              <w:strike w:val="0"/>
+              <w:color w:val="000000"/>
+              <w:sz w:val="28"/>
+              <w:szCs w:val="28"/>
+              <w:highlight w:val="white"/>
+              <w:u w:val="none"/>
+              <w:vertAlign w:val="baseline"/>
+              <w:rtl w:val="0"/>
+            </w:rPr>
+            <w:tab/>
+          </w:r>
+          <w:r>
+            <w:fldChar w:fldCharType="begin"/>
+            <w:instrText xml:space="preserve"> PAGEREF _eb0421uszg9b \h </w:instrText>
+            <w:fldChar w:fldCharType="separate"/>
+          </w:r>
+          <w:r>
+            <w:rPr>
+              <w:rFonts w:ascii="Times New Roman" w:cs="Times New Roman" w:eastAsia="Times New Roman" w:hAnsi="Times New Roman"/>
+              <w:b w:val="0"/>
+              <w:i w:val="0"/>
+              <w:smallCaps w:val="0"/>
+              <w:strike w:val="0"/>
+              <w:color w:val="000000"/>
+              <w:sz w:val="28"/>
+              <w:szCs w:val="28"/>
+              <w:highlight w:val="white"/>
+              <w:u w:val="none"/>
+              <w:vertAlign w:val="baseline"/>
+              <w:rtl w:val="0"/>
+            </w:rPr>
+            <w:t xml:space="preserve">15</w:t>
+          </w:r>
+          <w:r>
+            <w:fldChar w:fldCharType="end"/>
+          </w:r>
+          <w:r>
+            <w:rPr>
+              <w:rtl w:val="0"/>
+            </w:rPr>
+          </w:r>
+        </w:p>
+        <w:p>
+          <w:pPr>
+            <w:tabs>
+              <w:tab w:val="right" w:pos="9030"/>
+            </w:tabs>
+            <w:spacing w:before="60" w:line="240" w:lineRule="auto"/>
+            <w:ind w:left="720" w:firstLine="0"/>
+            <w:rPr>
+              <w:rFonts w:ascii="Times New Roman" w:cs="Times New Roman" w:eastAsia="Times New Roman" w:hAnsi="Times New Roman"/>
+              <w:b w:val="0"/>
+              <w:i w:val="0"/>
+              <w:smallCaps w:val="0"/>
+              <w:strike w:val="0"/>
+              <w:color w:val="000000"/>
+              <w:sz w:val="28"/>
+              <w:szCs w:val="28"/>
+              <w:highlight w:val="white"/>
+              <w:u w:val="none"/>
+              <w:vertAlign w:val="baseline"/>
+            </w:rPr>
+          </w:pPr>
+          <w:hyperlink w:anchor="_kmyqxrkwjica">
+            <w:r>
+              <w:rPr>
+                <w:rFonts w:ascii="Times New Roman" w:cs="Times New Roman" w:eastAsia="Times New Roman" w:hAnsi="Times New Roman"/>
+                <w:b w:val="0"/>
+                <w:i w:val="0"/>
+                <w:smallCaps w:val="0"/>
+                <w:strike w:val="0"/>
+                <w:color w:val="000000"/>
+                <w:sz w:val="28"/>
+                <w:szCs w:val="28"/>
+                <w:highlight w:val="white"/>
+                <w:u w:val="none"/>
+                <w:vertAlign w:val="baseline"/>
+                <w:rtl w:val="0"/>
+              </w:rPr>
+              <w:t xml:space="preserve">2.7.1. Варианты использования</w:t>
+            </w:r>
+          </w:hyperlink>
+          <w:r>
+            <w:rPr>
+              <w:rFonts w:ascii="Times New Roman" w:cs="Times New Roman" w:eastAsia="Times New Roman" w:hAnsi="Times New Roman"/>
+              <w:b w:val="0"/>
+              <w:i w:val="0"/>
+              <w:smallCaps w:val="0"/>
+              <w:strike w:val="0"/>
+              <w:color w:val="000000"/>
+              <w:sz w:val="28"/>
+              <w:szCs w:val="28"/>
+              <w:highlight w:val="white"/>
+              <w:u w:val="none"/>
+              <w:vertAlign w:val="baseline"/>
+              <w:rtl w:val="0"/>
+            </w:rPr>
+            <w:tab/>
+          </w:r>
+          <w:r>
+            <w:fldChar w:fldCharType="begin"/>
+            <w:instrText xml:space="preserve"> PAGEREF _kmyqxrkwjica \h </w:instrText>
+            <w:fldChar w:fldCharType="separate"/>
+          </w:r>
+          <w:r>
+            <w:rPr>
+              <w:rFonts w:ascii="Times New Roman" w:cs="Times New Roman" w:eastAsia="Times New Roman" w:hAnsi="Times New Roman"/>
+              <w:b w:val="0"/>
+              <w:i w:val="0"/>
+              <w:smallCaps w:val="0"/>
+              <w:strike w:val="0"/>
+              <w:color w:val="000000"/>
+              <w:sz w:val="28"/>
+              <w:szCs w:val="28"/>
+              <w:highlight w:val="white"/>
+              <w:u w:val="none"/>
+              <w:vertAlign w:val="baseline"/>
+              <w:rtl w:val="0"/>
+            </w:rPr>
+            <w:t xml:space="preserve">15</w:t>
+          </w:r>
+          <w:r>
+            <w:fldChar w:fldCharType="end"/>
+          </w:r>
+          <w:r>
+            <w:rPr>
+              <w:rtl w:val="0"/>
+            </w:rPr>
+          </w:r>
+        </w:p>
+        <w:p>
+          <w:pPr>
+            <w:tabs>
+              <w:tab w:val="right" w:pos="9030"/>
+            </w:tabs>
+            <w:spacing w:before="60" w:line="240" w:lineRule="auto"/>
+            <w:ind w:left="720" w:firstLine="0"/>
+            <w:rPr>
+              <w:rFonts w:ascii="Times New Roman" w:cs="Times New Roman" w:eastAsia="Times New Roman" w:hAnsi="Times New Roman"/>
+              <w:b w:val="0"/>
+              <w:i w:val="0"/>
+              <w:smallCaps w:val="0"/>
+              <w:strike w:val="0"/>
+              <w:color w:val="000000"/>
+              <w:sz w:val="28"/>
+              <w:szCs w:val="28"/>
+              <w:highlight w:val="white"/>
+              <w:u w:val="none"/>
+              <w:vertAlign w:val="baseline"/>
+            </w:rPr>
+          </w:pPr>
+          <w:hyperlink w:anchor="_2ku0rlpfy91v">
+            <w:r>
+              <w:rPr>
+                <w:rFonts w:ascii="Times New Roman" w:cs="Times New Roman" w:eastAsia="Times New Roman" w:hAnsi="Times New Roman"/>
+                <w:b w:val="0"/>
+                <w:i w:val="0"/>
+                <w:smallCaps w:val="0"/>
+                <w:strike w:val="0"/>
+                <w:color w:val="000000"/>
+                <w:sz w:val="28"/>
+                <w:szCs w:val="28"/>
+                <w:highlight w:val="white"/>
+                <w:u w:val="none"/>
+                <w:vertAlign w:val="baseline"/>
+                <w:rtl w:val="0"/>
+              </w:rPr>
+              <w:t xml:space="preserve">2.7.2. Взаимодействие пользователей с системой</w:t>
+            </w:r>
+          </w:hyperlink>
+          <w:r>
+            <w:rPr>
+              <w:rFonts w:ascii="Times New Roman" w:cs="Times New Roman" w:eastAsia="Times New Roman" w:hAnsi="Times New Roman"/>
+              <w:b w:val="0"/>
+              <w:i w:val="0"/>
+              <w:smallCaps w:val="0"/>
+              <w:strike w:val="0"/>
+              <w:color w:val="000000"/>
+              <w:sz w:val="28"/>
+              <w:szCs w:val="28"/>
+              <w:highlight w:val="white"/>
+              <w:u w:val="none"/>
+              <w:vertAlign w:val="baseline"/>
+              <w:rtl w:val="0"/>
+            </w:rPr>
+            <w:tab/>
+          </w:r>
+          <w:r>
+            <w:fldChar w:fldCharType="begin"/>
+            <w:instrText xml:space="preserve"> PAGEREF _2ku0rlpfy91v \h </w:instrText>
+            <w:fldChar w:fldCharType="separate"/>
+          </w:r>
+          <w:r>
+            <w:rPr>
+              <w:rFonts w:ascii="Times New Roman" w:cs="Times New Roman" w:eastAsia="Times New Roman" w:hAnsi="Times New Roman"/>
+              <w:b w:val="0"/>
+              <w:i w:val="0"/>
+              <w:smallCaps w:val="0"/>
+              <w:strike w:val="0"/>
+              <w:color w:val="000000"/>
+              <w:sz w:val="28"/>
+              <w:szCs w:val="28"/>
+              <w:highlight w:val="white"/>
+              <w:u w:val="none"/>
+              <w:vertAlign w:val="baseline"/>
+              <w:rtl w:val="0"/>
+            </w:rPr>
+            <w:t xml:space="preserve">16</w:t>
+          </w:r>
+          <w:r>
+            <w:fldChar w:fldCharType="end"/>
+          </w:r>
+          <w:r>
+            <w:rPr>
+              <w:rtl w:val="0"/>
+            </w:rPr>
+          </w:r>
+        </w:p>
+        <w:p>
+          <w:pPr>
+            <w:tabs>
+              <w:tab w:val="right" w:pos="9030"/>
+            </w:tabs>
+            <w:spacing w:before="60" w:line="240" w:lineRule="auto"/>
+            <w:ind w:left="720" w:firstLine="0"/>
+            <w:rPr>
+              <w:rFonts w:ascii="Times New Roman" w:cs="Times New Roman" w:eastAsia="Times New Roman" w:hAnsi="Times New Roman"/>
+              <w:b w:val="0"/>
+              <w:i w:val="0"/>
+              <w:smallCaps w:val="0"/>
+              <w:strike w:val="0"/>
+              <w:color w:val="000000"/>
+              <w:sz w:val="28"/>
+              <w:szCs w:val="28"/>
+              <w:highlight w:val="white"/>
+              <w:u w:val="none"/>
+              <w:vertAlign w:val="baseline"/>
+            </w:rPr>
+          </w:pPr>
+          <w:hyperlink w:anchor="_h0x8muu2d239">
+            <w:r>
+              <w:rPr>
+                <w:rFonts w:ascii="Times New Roman" w:cs="Times New Roman" w:eastAsia="Times New Roman" w:hAnsi="Times New Roman"/>
+                <w:b w:val="0"/>
+                <w:i w:val="0"/>
+                <w:smallCaps w:val="0"/>
+                <w:strike w:val="0"/>
+                <w:color w:val="000000"/>
+                <w:sz w:val="28"/>
+                <w:szCs w:val="28"/>
+                <w:highlight w:val="white"/>
+                <w:u w:val="none"/>
+                <w:vertAlign w:val="baseline"/>
+                <w:rtl w:val="0"/>
+              </w:rPr>
+              <w:t xml:space="preserve">2.7.3. Варианты состояния заказа в системе</w:t>
+            </w:r>
+          </w:hyperlink>
+          <w:r>
+            <w:rPr>
+              <w:rFonts w:ascii="Times New Roman" w:cs="Times New Roman" w:eastAsia="Times New Roman" w:hAnsi="Times New Roman"/>
+              <w:b w:val="0"/>
+              <w:i w:val="0"/>
+              <w:smallCaps w:val="0"/>
+              <w:strike w:val="0"/>
+              <w:color w:val="000000"/>
+              <w:sz w:val="28"/>
+              <w:szCs w:val="28"/>
+              <w:highlight w:val="white"/>
+              <w:u w:val="none"/>
+              <w:vertAlign w:val="baseline"/>
+              <w:rtl w:val="0"/>
+            </w:rPr>
+            <w:tab/>
+          </w:r>
+          <w:r>
+            <w:fldChar w:fldCharType="begin"/>
+            <w:instrText xml:space="preserve"> PAGEREF _h0x8muu2d239 \h </w:instrText>
+            <w:fldChar w:fldCharType="separate"/>
+          </w:r>
+          <w:r>
+            <w:rPr>
+              <w:rFonts w:ascii="Times New Roman" w:cs="Times New Roman" w:eastAsia="Times New Roman" w:hAnsi="Times New Roman"/>
+              <w:b w:val="0"/>
+              <w:i w:val="0"/>
+              <w:smallCaps w:val="0"/>
+              <w:strike w:val="0"/>
+              <w:color w:val="000000"/>
+              <w:sz w:val="28"/>
+              <w:szCs w:val="28"/>
+              <w:highlight w:val="white"/>
+              <w:u w:val="none"/>
+              <w:vertAlign w:val="baseline"/>
+              <w:rtl w:val="0"/>
+            </w:rPr>
+            <w:t xml:space="preserve">19</w:t>
+          </w:r>
+          <w:r>
+            <w:fldChar w:fldCharType="end"/>
+          </w:r>
+          <w:r>
+            <w:rPr>
+              <w:rtl w:val="0"/>
+            </w:rPr>
+          </w:r>
+        </w:p>
+        <w:p>
+          <w:pPr>
+            <w:tabs>
+              <w:tab w:val="right" w:pos="9030"/>
+            </w:tabs>
+            <w:spacing w:before="60" w:line="240" w:lineRule="auto"/>
+            <w:ind w:left="720" w:firstLine="0"/>
+            <w:rPr>
+              <w:rFonts w:ascii="Times New Roman" w:cs="Times New Roman" w:eastAsia="Times New Roman" w:hAnsi="Times New Roman"/>
+              <w:b w:val="0"/>
+              <w:i w:val="0"/>
+              <w:smallCaps w:val="0"/>
+              <w:strike w:val="0"/>
+              <w:color w:val="000000"/>
+              <w:sz w:val="28"/>
+              <w:szCs w:val="28"/>
+              <w:highlight w:val="white"/>
+              <w:u w:val="none"/>
+              <w:vertAlign w:val="baseline"/>
+            </w:rPr>
+          </w:pPr>
+          <w:hyperlink w:anchor="_7aregzanyu74">
+            <w:r>
+              <w:rPr>
+                <w:rFonts w:ascii="Times New Roman" w:cs="Times New Roman" w:eastAsia="Times New Roman" w:hAnsi="Times New Roman"/>
+                <w:b w:val="0"/>
+                <w:i w:val="0"/>
+                <w:smallCaps w:val="0"/>
+                <w:strike w:val="0"/>
+                <w:color w:val="000000"/>
+                <w:sz w:val="28"/>
+                <w:szCs w:val="28"/>
+                <w:highlight w:val="white"/>
+                <w:u w:val="none"/>
+                <w:vertAlign w:val="baseline"/>
+                <w:rtl w:val="0"/>
+              </w:rPr>
+              <w:t xml:space="preserve">2.7.4. Варианты действий в системе</w:t>
+            </w:r>
+          </w:hyperlink>
+          <w:r>
+            <w:rPr>
+              <w:rFonts w:ascii="Times New Roman" w:cs="Times New Roman" w:eastAsia="Times New Roman" w:hAnsi="Times New Roman"/>
+              <w:b w:val="0"/>
+              <w:i w:val="0"/>
+              <w:smallCaps w:val="0"/>
+              <w:strike w:val="0"/>
+              <w:color w:val="000000"/>
+              <w:sz w:val="28"/>
+              <w:szCs w:val="28"/>
+              <w:highlight w:val="white"/>
+              <w:u w:val="none"/>
+              <w:vertAlign w:val="baseline"/>
+              <w:rtl w:val="0"/>
+            </w:rPr>
+            <w:tab/>
+          </w:r>
+          <w:r>
+            <w:fldChar w:fldCharType="begin"/>
+            <w:instrText xml:space="preserve"> PAGEREF _7aregzanyu74 \h </w:instrText>
+            <w:fldChar w:fldCharType="separate"/>
+          </w:r>
+          <w:r>
+            <w:rPr>
+              <w:rFonts w:ascii="Times New Roman" w:cs="Times New Roman" w:eastAsia="Times New Roman" w:hAnsi="Times New Roman"/>
+              <w:b w:val="0"/>
+              <w:i w:val="0"/>
+              <w:smallCaps w:val="0"/>
+              <w:strike w:val="0"/>
+              <w:color w:val="000000"/>
+              <w:sz w:val="28"/>
+              <w:szCs w:val="28"/>
+              <w:highlight w:val="white"/>
+              <w:u w:val="none"/>
+              <w:vertAlign w:val="baseline"/>
+              <w:rtl w:val="0"/>
+            </w:rPr>
+            <w:t xml:space="preserve">20</w:t>
+          </w:r>
+          <w:r>
+            <w:fldChar w:fldCharType="end"/>
+          </w:r>
+          <w:r>
+            <w:rPr>
+              <w:rtl w:val="0"/>
+            </w:rPr>
+          </w:r>
+        </w:p>
+        <w:p>
+          <w:pPr>
+            <w:tabs>
+              <w:tab w:val="right" w:pos="9030"/>
+            </w:tabs>
+            <w:spacing w:before="60" w:line="240" w:lineRule="auto"/>
+            <w:ind w:left="720" w:firstLine="0"/>
+            <w:rPr>
+              <w:rFonts w:ascii="Times New Roman" w:cs="Times New Roman" w:eastAsia="Times New Roman" w:hAnsi="Times New Roman"/>
+              <w:b w:val="0"/>
+              <w:i w:val="0"/>
+              <w:smallCaps w:val="0"/>
+              <w:strike w:val="0"/>
+              <w:color w:val="000000"/>
+              <w:sz w:val="28"/>
+              <w:szCs w:val="28"/>
+              <w:highlight w:val="white"/>
+              <w:u w:val="none"/>
+              <w:vertAlign w:val="baseline"/>
+            </w:rPr>
+          </w:pPr>
+          <w:hyperlink w:anchor="_v2ox7bsipgu">
+            <w:r>
+              <w:rPr>
+                <w:rFonts w:ascii="Times New Roman" w:cs="Times New Roman" w:eastAsia="Times New Roman" w:hAnsi="Times New Roman"/>
+                <w:b w:val="0"/>
+                <w:i w:val="0"/>
+                <w:smallCaps w:val="0"/>
+                <w:strike w:val="0"/>
+                <w:color w:val="000000"/>
+                <w:sz w:val="28"/>
+                <w:szCs w:val="28"/>
+                <w:highlight w:val="white"/>
+                <w:u w:val="none"/>
+                <w:vertAlign w:val="baseline"/>
+                <w:rtl w:val="0"/>
+              </w:rPr>
+              <w:t xml:space="preserve">2.7.5. Модель базы данных</w:t>
+            </w:r>
+          </w:hyperlink>
+          <w:r>
+            <w:rPr>
+              <w:rFonts w:ascii="Times New Roman" w:cs="Times New Roman" w:eastAsia="Times New Roman" w:hAnsi="Times New Roman"/>
+              <w:b w:val="0"/>
+              <w:i w:val="0"/>
+              <w:smallCaps w:val="0"/>
+              <w:strike w:val="0"/>
+              <w:color w:val="000000"/>
+              <w:sz w:val="28"/>
+              <w:szCs w:val="28"/>
+              <w:highlight w:val="white"/>
+              <w:u w:val="none"/>
+              <w:vertAlign w:val="baseline"/>
+              <w:rtl w:val="0"/>
+            </w:rPr>
+            <w:tab/>
+          </w:r>
+          <w:r>
+            <w:fldChar w:fldCharType="begin"/>
+            <w:instrText xml:space="preserve"> PAGEREF _v2ox7bsipgu \h </w:instrText>
+            <w:fldChar w:fldCharType="separate"/>
+          </w:r>
+          <w:r>
+            <w:rPr>
+              <w:rFonts w:ascii="Times New Roman" w:cs="Times New Roman" w:eastAsia="Times New Roman" w:hAnsi="Times New Roman"/>
+              <w:b w:val="0"/>
+              <w:i w:val="0"/>
+              <w:smallCaps w:val="0"/>
+              <w:strike w:val="0"/>
+              <w:color w:val="000000"/>
+              <w:sz w:val="28"/>
+              <w:szCs w:val="28"/>
+              <w:highlight w:val="white"/>
+              <w:u w:val="none"/>
+              <w:vertAlign w:val="baseline"/>
+              <w:rtl w:val="0"/>
+            </w:rPr>
+            <w:t xml:space="preserve">22</w:t>
+          </w:r>
+          <w:r>
+            <w:fldChar w:fldCharType="end"/>
+          </w:r>
+          <w:r>
+            <w:rPr>
+              <w:rtl w:val="0"/>
+            </w:rPr>
+          </w:r>
+        </w:p>
+        <w:p>
+          <w:pPr>
+            <w:tabs>
+              <w:tab w:val="right" w:pos="9030"/>
+            </w:tabs>
+            <w:spacing w:before="60" w:line="240" w:lineRule="auto"/>
+            <w:ind w:left="720" w:firstLine="0"/>
+            <w:rPr>
+              <w:rFonts w:ascii="Times New Roman" w:cs="Times New Roman" w:eastAsia="Times New Roman" w:hAnsi="Times New Roman"/>
+              <w:b w:val="0"/>
+              <w:i w:val="0"/>
+              <w:smallCaps w:val="0"/>
+              <w:strike w:val="0"/>
+              <w:color w:val="000000"/>
+              <w:sz w:val="28"/>
+              <w:szCs w:val="28"/>
+              <w:highlight w:val="white"/>
+              <w:u w:val="none"/>
+              <w:vertAlign w:val="baseline"/>
+            </w:rPr>
+          </w:pPr>
+          <w:hyperlink w:anchor="_r2dzsy7jlo3r">
+            <w:r>
+              <w:rPr>
+                <w:rFonts w:ascii="Times New Roman" w:cs="Times New Roman" w:eastAsia="Times New Roman" w:hAnsi="Times New Roman"/>
+                <w:b w:val="0"/>
+                <w:i w:val="0"/>
+                <w:smallCaps w:val="0"/>
+                <w:strike w:val="0"/>
+                <w:color w:val="000000"/>
+                <w:sz w:val="28"/>
+                <w:szCs w:val="28"/>
+                <w:highlight w:val="white"/>
+                <w:u w:val="none"/>
+                <w:vertAlign w:val="baseline"/>
+                <w:rtl w:val="0"/>
+              </w:rPr>
+              <w:t xml:space="preserve">2.7.6. Развертывание приложения</w:t>
+            </w:r>
+          </w:hyperlink>
+          <w:r>
+            <w:rPr>
+              <w:rFonts w:ascii="Times New Roman" w:cs="Times New Roman" w:eastAsia="Times New Roman" w:hAnsi="Times New Roman"/>
+              <w:b w:val="0"/>
+              <w:i w:val="0"/>
+              <w:smallCaps w:val="0"/>
+              <w:strike w:val="0"/>
+              <w:color w:val="000000"/>
+              <w:sz w:val="28"/>
+              <w:szCs w:val="28"/>
+              <w:highlight w:val="white"/>
+              <w:u w:val="none"/>
+              <w:vertAlign w:val="baseline"/>
+              <w:rtl w:val="0"/>
+            </w:rPr>
+            <w:tab/>
+          </w:r>
+          <w:r>
+            <w:fldChar w:fldCharType="begin"/>
+            <w:instrText xml:space="preserve"> PAGEREF _r2dzsy7jlo3r \h </w:instrText>
+            <w:fldChar w:fldCharType="separate"/>
+          </w:r>
+          <w:r>
+            <w:rPr>
+              <w:rFonts w:ascii="Times New Roman" w:cs="Times New Roman" w:eastAsia="Times New Roman" w:hAnsi="Times New Roman"/>
+              <w:b w:val="0"/>
+              <w:i w:val="0"/>
+              <w:smallCaps w:val="0"/>
+              <w:strike w:val="0"/>
+              <w:color w:val="000000"/>
+              <w:sz w:val="28"/>
+              <w:szCs w:val="28"/>
+              <w:highlight w:val="white"/>
+              <w:u w:val="none"/>
+              <w:vertAlign w:val="baseline"/>
+              <w:rtl w:val="0"/>
+            </w:rPr>
+            <w:t xml:space="preserve">22</w:t>
+          </w:r>
+          <w:r>
+            <w:fldChar w:fldCharType="end"/>
+          </w:r>
+          <w:r>
+            <w:rPr>
+              <w:rtl w:val="0"/>
+            </w:rPr>
+          </w:r>
+        </w:p>
+        <w:p>
+          <w:pPr>
+            <w:tabs>
+              <w:tab w:val="right" w:pos="9030"/>
+            </w:tabs>
+            <w:spacing w:before="200" w:line="240" w:lineRule="auto"/>
+            <w:ind w:left="0" w:firstLine="0"/>
+            <w:rPr>
+              <w:rFonts w:ascii="Times New Roman" w:cs="Times New Roman" w:eastAsia="Times New Roman" w:hAnsi="Times New Roman"/>
+              <w:b w:val="1"/>
+              <w:i w:val="0"/>
+              <w:smallCaps w:val="0"/>
+              <w:strike w:val="0"/>
+              <w:color w:val="000000"/>
+              <w:sz w:val="28"/>
+              <w:szCs w:val="28"/>
+              <w:highlight w:val="white"/>
+              <w:u w:val="none"/>
+              <w:vertAlign w:val="baseline"/>
+            </w:rPr>
+          </w:pPr>
+          <w:hyperlink w:anchor="_idynbss35gcg">
+            <w:r>
+              <w:rPr>
+                <w:rFonts w:ascii="Times New Roman" w:cs="Times New Roman" w:eastAsia="Times New Roman" w:hAnsi="Times New Roman"/>
+                <w:b w:val="1"/>
+                <w:i w:val="0"/>
+                <w:smallCaps w:val="0"/>
+                <w:strike w:val="0"/>
+                <w:color w:val="000000"/>
+                <w:sz w:val="28"/>
+                <w:szCs w:val="28"/>
+                <w:highlight w:val="white"/>
+                <w:u w:val="none"/>
+                <w:vertAlign w:val="baseline"/>
+                <w:rtl w:val="0"/>
+              </w:rPr>
+              <w:t xml:space="preserve">3. Анализ средств реализации</w:t>
+            </w:r>
+          </w:hyperlink>
+          <w:r>
+            <w:rPr>
+              <w:rFonts w:ascii="Times New Roman" w:cs="Times New Roman" w:eastAsia="Times New Roman" w:hAnsi="Times New Roman"/>
+              <w:b w:val="1"/>
+              <w:i w:val="0"/>
+              <w:smallCaps w:val="0"/>
+              <w:strike w:val="0"/>
+              <w:color w:val="000000"/>
+              <w:sz w:val="28"/>
+              <w:szCs w:val="28"/>
+              <w:highlight w:val="white"/>
+              <w:u w:val="none"/>
+              <w:vertAlign w:val="baseline"/>
+              <w:rtl w:val="0"/>
+            </w:rPr>
+            <w:tab/>
+          </w:r>
+          <w:r>
+            <w:fldChar w:fldCharType="begin"/>
+            <w:instrText xml:space="preserve"> PAGEREF _idynbss35gcg \h </w:instrText>
+            <w:fldChar w:fldCharType="separate"/>
+          </w:r>
+          <w:r>
+            <w:rPr>
+              <w:rFonts w:ascii="Times New Roman" w:cs="Times New Roman" w:eastAsia="Times New Roman" w:hAnsi="Times New Roman"/>
+              <w:b w:val="1"/>
+              <w:i w:val="0"/>
+              <w:smallCaps w:val="0"/>
+              <w:strike w:val="0"/>
+              <w:color w:val="000000"/>
+              <w:sz w:val="28"/>
+              <w:szCs w:val="28"/>
+              <w:highlight w:val="white"/>
+              <w:u w:val="none"/>
+              <w:vertAlign w:val="baseline"/>
+              <w:rtl w:val="0"/>
+            </w:rPr>
+            <w:t xml:space="preserve">23</w:t>
+          </w:r>
+          <w:r>
+            <w:fldChar w:fldCharType="end"/>
+          </w:r>
+          <w:r>
+            <w:rPr>
+              <w:rtl w:val="0"/>
+            </w:rPr>
+          </w:r>
+        </w:p>
+        <w:p>
+          <w:pPr>
+            <w:tabs>
+              <w:tab w:val="right" w:pos="9030"/>
+            </w:tabs>
+            <w:spacing w:before="60" w:line="240" w:lineRule="auto"/>
+            <w:ind w:left="360" w:firstLine="0"/>
+            <w:rPr>
+              <w:rFonts w:ascii="Times New Roman" w:cs="Times New Roman" w:eastAsia="Times New Roman" w:hAnsi="Times New Roman"/>
+              <w:b w:val="0"/>
+              <w:i w:val="0"/>
+              <w:smallCaps w:val="0"/>
+              <w:strike w:val="0"/>
+              <w:color w:val="000000"/>
+              <w:sz w:val="28"/>
+              <w:szCs w:val="28"/>
+              <w:highlight w:val="white"/>
+              <w:u w:val="none"/>
+              <w:vertAlign w:val="baseline"/>
+            </w:rPr>
+          </w:pPr>
+          <w:hyperlink w:anchor="_mgpb3ebxitr1">
+            <w:r>
+              <w:rPr>
+                <w:rFonts w:ascii="Times New Roman" w:cs="Times New Roman" w:eastAsia="Times New Roman" w:hAnsi="Times New Roman"/>
+                <w:b w:val="0"/>
+                <w:i w:val="0"/>
+                <w:smallCaps w:val="0"/>
+                <w:strike w:val="0"/>
+                <w:color w:val="000000"/>
+                <w:sz w:val="28"/>
+                <w:szCs w:val="28"/>
+                <w:highlight w:val="white"/>
+                <w:u w:val="none"/>
+                <w:vertAlign w:val="baseline"/>
+                <w:rtl w:val="0"/>
+              </w:rPr>
+              <w:t xml:space="preserve">3.1. Фреймворк</w:t>
+            </w:r>
+          </w:hyperlink>
+          <w:r>
+            <w:rPr>
+              <w:rFonts w:ascii="Times New Roman" w:cs="Times New Roman" w:eastAsia="Times New Roman" w:hAnsi="Times New Roman"/>
+              <w:b w:val="0"/>
+              <w:i w:val="0"/>
+              <w:smallCaps w:val="0"/>
+              <w:strike w:val="0"/>
+              <w:color w:val="000000"/>
+              <w:sz w:val="28"/>
+              <w:szCs w:val="28"/>
+              <w:highlight w:val="white"/>
+              <w:u w:val="none"/>
+              <w:vertAlign w:val="baseline"/>
+              <w:rtl w:val="0"/>
+            </w:rPr>
+            <w:tab/>
+          </w:r>
+          <w:r>
+            <w:fldChar w:fldCharType="begin"/>
+            <w:instrText xml:space="preserve"> PAGEREF _mgpb3ebxitr1 \h </w:instrText>
+            <w:fldChar w:fldCharType="separate"/>
+          </w:r>
+          <w:r>
+            <w:rPr>
+              <w:rFonts w:ascii="Times New Roman" w:cs="Times New Roman" w:eastAsia="Times New Roman" w:hAnsi="Times New Roman"/>
+              <w:b w:val="0"/>
+              <w:i w:val="0"/>
+              <w:smallCaps w:val="0"/>
+              <w:strike w:val="0"/>
+              <w:color w:val="000000"/>
+              <w:sz w:val="28"/>
+              <w:szCs w:val="28"/>
+              <w:highlight w:val="white"/>
+              <w:u w:val="none"/>
+              <w:vertAlign w:val="baseline"/>
+              <w:rtl w:val="0"/>
+            </w:rPr>
+            <w:t xml:space="preserve">23</w:t>
+          </w:r>
+          <w:r>
+            <w:fldChar w:fldCharType="end"/>
+          </w:r>
+          <w:r>
+            <w:rPr>
+              <w:rtl w:val="0"/>
+            </w:rPr>
+          </w:r>
+        </w:p>
+        <w:p>
+          <w:pPr>
+            <w:tabs>
+              <w:tab w:val="right" w:pos="9030"/>
+            </w:tabs>
+            <w:spacing w:before="60" w:line="240" w:lineRule="auto"/>
+            <w:ind w:left="360" w:firstLine="0"/>
+            <w:rPr>
+              <w:rFonts w:ascii="Times New Roman" w:cs="Times New Roman" w:eastAsia="Times New Roman" w:hAnsi="Times New Roman"/>
+              <w:b w:val="0"/>
+              <w:i w:val="0"/>
+              <w:smallCaps w:val="0"/>
+              <w:strike w:val="0"/>
+              <w:color w:val="000000"/>
+              <w:sz w:val="28"/>
+              <w:szCs w:val="28"/>
+              <w:highlight w:val="white"/>
+              <w:u w:val="none"/>
+              <w:vertAlign w:val="baseline"/>
+            </w:rPr>
+          </w:pPr>
+          <w:hyperlink w:anchor="_d6sju58369e0">
+            <w:r>
+              <w:rPr>
+                <w:rFonts w:ascii="Times New Roman" w:cs="Times New Roman" w:eastAsia="Times New Roman" w:hAnsi="Times New Roman"/>
+                <w:b w:val="0"/>
+                <w:i w:val="0"/>
+                <w:smallCaps w:val="0"/>
+                <w:strike w:val="0"/>
+                <w:color w:val="000000"/>
+                <w:sz w:val="28"/>
+                <w:szCs w:val="28"/>
+                <w:highlight w:val="white"/>
+                <w:u w:val="none"/>
+                <w:vertAlign w:val="baseline"/>
+                <w:rtl w:val="0"/>
+              </w:rPr>
+              <w:t xml:space="preserve">3.2. Front-end</w:t>
+            </w:r>
+          </w:hyperlink>
+          <w:r>
+            <w:rPr>
+              <w:rFonts w:ascii="Times New Roman" w:cs="Times New Roman" w:eastAsia="Times New Roman" w:hAnsi="Times New Roman"/>
+              <w:b w:val="0"/>
+              <w:i w:val="0"/>
+              <w:smallCaps w:val="0"/>
+              <w:strike w:val="0"/>
+              <w:color w:val="000000"/>
+              <w:sz w:val="28"/>
+              <w:szCs w:val="28"/>
+              <w:highlight w:val="white"/>
+              <w:u w:val="none"/>
+              <w:vertAlign w:val="baseline"/>
+              <w:rtl w:val="0"/>
+            </w:rPr>
+            <w:tab/>
+          </w:r>
+          <w:r>
+            <w:fldChar w:fldCharType="begin"/>
+            <w:instrText xml:space="preserve"> PAGEREF _d6sju58369e0 \h </w:instrText>
+            <w:fldChar w:fldCharType="separate"/>
+          </w:r>
+          <w:r>
+            <w:rPr>
+              <w:rFonts w:ascii="Times New Roman" w:cs="Times New Roman" w:eastAsia="Times New Roman" w:hAnsi="Times New Roman"/>
+              <w:b w:val="0"/>
+              <w:i w:val="0"/>
+              <w:smallCaps w:val="0"/>
+              <w:strike w:val="0"/>
+              <w:color w:val="000000"/>
+              <w:sz w:val="28"/>
+              <w:szCs w:val="28"/>
+              <w:highlight w:val="white"/>
+              <w:u w:val="none"/>
+              <w:vertAlign w:val="baseline"/>
+              <w:rtl w:val="0"/>
+            </w:rPr>
+            <w:t xml:space="preserve">24</w:t>
+          </w:r>
+          <w:r>
+            <w:fldChar w:fldCharType="end"/>
+          </w:r>
+          <w:r>
+            <w:rPr>
+              <w:rtl w:val="0"/>
+            </w:rPr>
+          </w:r>
+        </w:p>
+        <w:p>
+          <w:pPr>
+            <w:tabs>
+              <w:tab w:val="right" w:pos="9030"/>
+            </w:tabs>
+            <w:spacing w:before="60" w:line="240" w:lineRule="auto"/>
+            <w:ind w:left="360" w:firstLine="0"/>
+            <w:rPr>
+              <w:rFonts w:ascii="Times New Roman" w:cs="Times New Roman" w:eastAsia="Times New Roman" w:hAnsi="Times New Roman"/>
+              <w:b w:val="0"/>
+              <w:i w:val="0"/>
+              <w:smallCaps w:val="0"/>
+              <w:strike w:val="0"/>
+              <w:color w:val="000000"/>
+              <w:sz w:val="28"/>
+              <w:szCs w:val="28"/>
+              <w:highlight w:val="white"/>
+              <w:u w:val="none"/>
+              <w:vertAlign w:val="baseline"/>
+            </w:rPr>
+          </w:pPr>
+          <w:hyperlink w:anchor="_ig1zhogyi89g">
+            <w:r>
+              <w:rPr>
+                <w:rFonts w:ascii="Times New Roman" w:cs="Times New Roman" w:eastAsia="Times New Roman" w:hAnsi="Times New Roman"/>
+                <w:b w:val="0"/>
+                <w:i w:val="0"/>
+                <w:smallCaps w:val="0"/>
+                <w:strike w:val="0"/>
+                <w:color w:val="000000"/>
+                <w:sz w:val="28"/>
+                <w:szCs w:val="28"/>
+                <w:highlight w:val="white"/>
+                <w:u w:val="none"/>
+                <w:vertAlign w:val="baseline"/>
+                <w:rtl w:val="0"/>
+              </w:rPr>
+              <w:t xml:space="preserve">3.3. Back-end</w:t>
+            </w:r>
+          </w:hyperlink>
+          <w:r>
+            <w:rPr>
+              <w:rFonts w:ascii="Times New Roman" w:cs="Times New Roman" w:eastAsia="Times New Roman" w:hAnsi="Times New Roman"/>
+              <w:b w:val="0"/>
+              <w:i w:val="0"/>
+              <w:smallCaps w:val="0"/>
+              <w:strike w:val="0"/>
+              <w:color w:val="000000"/>
+              <w:sz w:val="28"/>
+              <w:szCs w:val="28"/>
+              <w:highlight w:val="white"/>
+              <w:u w:val="none"/>
+              <w:vertAlign w:val="baseline"/>
+              <w:rtl w:val="0"/>
+            </w:rPr>
+            <w:tab/>
+          </w:r>
+          <w:r>
+            <w:fldChar w:fldCharType="begin"/>
+            <w:instrText xml:space="preserve"> PAGEREF _ig1zhogyi89g \h </w:instrText>
+            <w:fldChar w:fldCharType="separate"/>
+          </w:r>
+          <w:r>
+            <w:rPr>
+              <w:rFonts w:ascii="Times New Roman" w:cs="Times New Roman" w:eastAsia="Times New Roman" w:hAnsi="Times New Roman"/>
+              <w:b w:val="0"/>
+              <w:i w:val="0"/>
+              <w:smallCaps w:val="0"/>
+              <w:strike w:val="0"/>
+              <w:color w:val="000000"/>
+              <w:sz w:val="28"/>
+              <w:szCs w:val="28"/>
+              <w:highlight w:val="white"/>
+              <w:u w:val="none"/>
+              <w:vertAlign w:val="baseline"/>
+              <w:rtl w:val="0"/>
+            </w:rPr>
+            <w:t xml:space="preserve">24</w:t>
+          </w:r>
+          <w:r>
+            <w:fldChar w:fldCharType="end"/>
+          </w:r>
+          <w:r>
+            <w:rPr>
+              <w:rtl w:val="0"/>
+            </w:rPr>
+          </w:r>
+        </w:p>
+        <w:p>
+          <w:pPr>
+            <w:tabs>
+              <w:tab w:val="right" w:pos="9030"/>
+            </w:tabs>
+            <w:spacing w:before="200" w:line="240" w:lineRule="auto"/>
+            <w:ind w:left="0" w:firstLine="0"/>
+            <w:rPr>
+              <w:rFonts w:ascii="Times New Roman" w:cs="Times New Roman" w:eastAsia="Times New Roman" w:hAnsi="Times New Roman"/>
+              <w:b w:val="1"/>
+              <w:i w:val="0"/>
+              <w:smallCaps w:val="0"/>
+              <w:strike w:val="0"/>
+              <w:color w:val="000000"/>
+              <w:sz w:val="28"/>
+              <w:szCs w:val="28"/>
+              <w:highlight w:val="white"/>
+              <w:u w:val="none"/>
+              <w:vertAlign w:val="baseline"/>
+            </w:rPr>
+          </w:pPr>
+          <w:hyperlink w:anchor="_w33286v08r87">
+            <w:r>
+              <w:rPr>
+                <w:rFonts w:ascii="Times New Roman" w:cs="Times New Roman" w:eastAsia="Times New Roman" w:hAnsi="Times New Roman"/>
+                <w:b w:val="1"/>
+                <w:i w:val="0"/>
+                <w:smallCaps w:val="0"/>
+                <w:strike w:val="0"/>
+                <w:color w:val="000000"/>
+                <w:sz w:val="28"/>
+                <w:szCs w:val="28"/>
+                <w:highlight w:val="white"/>
+                <w:u w:val="none"/>
+                <w:vertAlign w:val="baseline"/>
+                <w:rtl w:val="0"/>
+              </w:rPr>
+              <w:t xml:space="preserve">Реализация</w:t>
+            </w:r>
+          </w:hyperlink>
+          <w:r>
+            <w:rPr>
+              <w:rFonts w:ascii="Times New Roman" w:cs="Times New Roman" w:eastAsia="Times New Roman" w:hAnsi="Times New Roman"/>
+              <w:b w:val="1"/>
+              <w:i w:val="0"/>
+              <w:smallCaps w:val="0"/>
+              <w:strike w:val="0"/>
+              <w:color w:val="000000"/>
+              <w:sz w:val="28"/>
+              <w:szCs w:val="28"/>
+              <w:highlight w:val="white"/>
+              <w:u w:val="none"/>
+              <w:vertAlign w:val="baseline"/>
+              <w:rtl w:val="0"/>
+            </w:rPr>
+            <w:tab/>
+          </w:r>
+          <w:r>
+            <w:fldChar w:fldCharType="begin"/>
+            <w:instrText xml:space="preserve"> PAGEREF _w33286v08r87 \h </w:instrText>
+            <w:fldChar w:fldCharType="separate"/>
+          </w:r>
+          <w:r>
+            <w:rPr>
+              <w:rFonts w:ascii="Times New Roman" w:cs="Times New Roman" w:eastAsia="Times New Roman" w:hAnsi="Times New Roman"/>
+              <w:b w:val="1"/>
+              <w:i w:val="0"/>
+              <w:smallCaps w:val="0"/>
+              <w:strike w:val="0"/>
+              <w:color w:val="000000"/>
+              <w:sz w:val="28"/>
+              <w:szCs w:val="28"/>
+              <w:highlight w:val="white"/>
+              <w:u w:val="none"/>
+              <w:vertAlign w:val="baseline"/>
+              <w:rtl w:val="0"/>
+            </w:rPr>
+            <w:t xml:space="preserve">27</w:t>
           </w:r>
           <w:r>
             <w:fldChar w:fldCharType="end"/>
@@ -1268,8 +2614,16 @@
             <w:ind w:left="0" w:firstLine="0"/>
             <w:rPr>
               <w:rFonts w:ascii="Times New Roman" w:cs="Times New Roman" w:eastAsia="Times New Roman" w:hAnsi="Times New Roman"/>
+              <w:b w:val="1"/>
+              <w:i w:val="0"/>
+              <w:smallCaps w:val="0"/>
+              <w:strike w:val="0"/>
+              <w:color w:val="3c4043"/>
               <w:sz w:val="28"/>
               <w:szCs w:val="28"/>
+              <w:highlight w:val="white"/>
+              <w:u w:val="none"/>
+              <w:vertAlign w:val="baseline"/>
             </w:rPr>
           </w:pPr>
           <w:hyperlink w:anchor="_k5kkzfumvjzh">
@@ -1277,19 +2631,33 @@
               <w:rPr>
                 <w:rFonts w:ascii="Times New Roman" w:cs="Times New Roman" w:eastAsia="Times New Roman" w:hAnsi="Times New Roman"/>
                 <w:b w:val="1"/>
+                <w:i w:val="0"/>
+                <w:smallCaps w:val="0"/>
+                <w:strike w:val="0"/>
+                <w:color w:val="3c4043"/>
                 <w:sz w:val="28"/>
                 <w:szCs w:val="28"/>
+                <w:highlight w:val="white"/>
+                <w:u w:val="none"/>
+                <w:vertAlign w:val="baseline"/>
                 <w:rtl w:val="0"/>
               </w:rPr>
-              <w:t xml:space="preserve">3. Список использованных источников</w:t>
+              <w:t xml:space="preserve">5. Список использованных источников</w:t>
             </w:r>
           </w:hyperlink>
           <w:r>
             <w:rPr>
               <w:rFonts w:ascii="Times New Roman" w:cs="Times New Roman" w:eastAsia="Times New Roman" w:hAnsi="Times New Roman"/>
               <w:b w:val="1"/>
+              <w:i w:val="0"/>
+              <w:smallCaps w:val="0"/>
+              <w:strike w:val="0"/>
+              <w:color w:val="3c4043"/>
               <w:sz w:val="28"/>
               <w:szCs w:val="28"/>
+              <w:highlight w:val="white"/>
+              <w:u w:val="none"/>
+              <w:vertAlign w:val="baseline"/>
               <w:rtl w:val="0"/>
             </w:rPr>
             <w:tab/>
@@ -1303,11 +2671,18 @@
             <w:rPr>
               <w:rFonts w:ascii="Times New Roman" w:cs="Times New Roman" w:eastAsia="Times New Roman" w:hAnsi="Times New Roman"/>
               <w:b w:val="1"/>
+              <w:i w:val="0"/>
+              <w:smallCaps w:val="0"/>
+              <w:strike w:val="0"/>
+              <w:color w:val="3c4043"/>
               <w:sz w:val="28"/>
               <w:szCs w:val="28"/>
+              <w:highlight w:val="white"/>
+              <w:u w:val="none"/>
+              <w:vertAlign w:val="baseline"/>
               <w:rtl w:val="0"/>
             </w:rPr>
-            <w:t xml:space="preserve">10</w:t>
+            <w:t xml:space="preserve">29</w:t>
           </w:r>
           <w:r>
             <w:fldChar w:fldCharType="end"/>
@@ -1339,209 +2714,6 @@
     </w:p>
     <w:p>
       <w:pPr>
-        <w:pStyle w:val="Heading1"/>
-        <w:rPr/>
-      </w:pPr>
-      <w:bookmarkStart w:colFirst="0" w:colLast="0" w:name="_ctebyo4gvped" w:id="1"/>
-      <w:bookmarkEnd w:id="1"/>
-      <w:r>
-        <w:rPr>
-          <w:rtl w:val="0"/>
-        </w:rPr>
-      </w:r>
-    </w:p>
-    <w:p>
-      <w:pPr>
-        <w:rPr/>
-      </w:pPr>
-      <w:r>
-        <w:rPr>
-          <w:rtl w:val="0"/>
-        </w:rPr>
-      </w:r>
-    </w:p>
-    <w:p>
-      <w:pPr>
-        <w:rPr/>
-      </w:pPr>
-      <w:r>
-        <w:rPr>
-          <w:rtl w:val="0"/>
-        </w:rPr>
-      </w:r>
-    </w:p>
-    <w:p>
-      <w:pPr>
-        <w:rPr/>
-      </w:pPr>
-      <w:r>
-        <w:rPr>
-          <w:rtl w:val="0"/>
-        </w:rPr>
-      </w:r>
-    </w:p>
-    <w:p>
-      <w:pPr>
-        <w:rPr/>
-      </w:pPr>
-      <w:r>
-        <w:rPr>
-          <w:rtl w:val="0"/>
-        </w:rPr>
-      </w:r>
-    </w:p>
-    <w:p>
-      <w:pPr>
-        <w:rPr/>
-      </w:pPr>
-      <w:r>
-        <w:rPr>
-          <w:rtl w:val="0"/>
-        </w:rPr>
-      </w:r>
-    </w:p>
-    <w:p>
-      <w:pPr>
-        <w:rPr/>
-      </w:pPr>
-      <w:r>
-        <w:rPr>
-          <w:rtl w:val="0"/>
-        </w:rPr>
-      </w:r>
-    </w:p>
-    <w:p>
-      <w:pPr>
-        <w:rPr/>
-      </w:pPr>
-      <w:r>
-        <w:rPr>
-          <w:rtl w:val="0"/>
-        </w:rPr>
-      </w:r>
-    </w:p>
-    <w:p>
-      <w:pPr>
-        <w:rPr/>
-      </w:pPr>
-      <w:r>
-        <w:rPr>
-          <w:rtl w:val="0"/>
-        </w:rPr>
-      </w:r>
-    </w:p>
-    <w:p>
-      <w:pPr>
-        <w:rPr/>
-      </w:pPr>
-      <w:r>
-        <w:rPr>
-          <w:rtl w:val="0"/>
-        </w:rPr>
-      </w:r>
-    </w:p>
-    <w:p>
-      <w:pPr>
-        <w:rPr/>
-      </w:pPr>
-      <w:r>
-        <w:rPr>
-          <w:rtl w:val="0"/>
-        </w:rPr>
-      </w:r>
-    </w:p>
-    <w:p>
-      <w:pPr>
-        <w:rPr/>
-      </w:pPr>
-      <w:r>
-        <w:rPr>
-          <w:rtl w:val="0"/>
-        </w:rPr>
-      </w:r>
-    </w:p>
-    <w:p>
-      <w:pPr>
-        <w:rPr/>
-      </w:pPr>
-      <w:r>
-        <w:rPr>
-          <w:rtl w:val="0"/>
-        </w:rPr>
-      </w:r>
-    </w:p>
-    <w:p>
-      <w:pPr>
-        <w:rPr/>
-      </w:pPr>
-      <w:r>
-        <w:rPr>
-          <w:rtl w:val="0"/>
-        </w:rPr>
-      </w:r>
-    </w:p>
-    <w:p>
-      <w:pPr>
-        <w:rPr/>
-      </w:pPr>
-      <w:r>
-        <w:rPr>
-          <w:rtl w:val="0"/>
-        </w:rPr>
-      </w:r>
-    </w:p>
-    <w:p>
-      <w:pPr>
-        <w:rPr/>
-      </w:pPr>
-      <w:r>
-        <w:rPr>
-          <w:rtl w:val="0"/>
-        </w:rPr>
-      </w:r>
-    </w:p>
-    <w:p>
-      <w:pPr>
-        <w:rPr/>
-      </w:pPr>
-      <w:r>
-        <w:rPr>
-          <w:rtl w:val="0"/>
-        </w:rPr>
-      </w:r>
-    </w:p>
-    <w:p>
-      <w:pPr>
-        <w:rPr/>
-      </w:pPr>
-      <w:r>
-        <w:rPr>
-          <w:rtl w:val="0"/>
-        </w:rPr>
-      </w:r>
-    </w:p>
-    <w:p>
-      <w:pPr>
-        <w:rPr/>
-      </w:pPr>
-      <w:r>
-        <w:rPr>
-          <w:rtl w:val="0"/>
-        </w:rPr>
-      </w:r>
-    </w:p>
-    <w:p>
-      <w:pPr>
-        <w:rPr/>
-      </w:pPr>
-      <w:r>
-        <w:rPr>
-          <w:rtl w:val="0"/>
-        </w:rPr>
-      </w:r>
-    </w:p>
-    <w:p>
-      <w:pPr>
         <w:rPr/>
       </w:pPr>
       <w:r>
@@ -1558,8 +2730,8 @@
           <w:b w:val="1"/>
         </w:rPr>
       </w:pPr>
-      <w:bookmarkStart w:colFirst="0" w:colLast="0" w:name="_gn8do0lq1dj2" w:id="2"/>
-      <w:bookmarkEnd w:id="2"/>
+      <w:bookmarkStart w:colFirst="0" w:colLast="0" w:name="_gn8do0lq1dj2" w:id="1"/>
+      <w:bookmarkEnd w:id="1"/>
       <w:r>
         <w:rPr>
           <w:b w:val="1"/>
@@ -1783,8 +2955,8 @@
           <w:szCs w:val="36"/>
         </w:rPr>
       </w:pPr>
-      <w:bookmarkStart w:colFirst="0" w:colLast="0" w:name="_vgkkx4ny28lo" w:id="3"/>
-      <w:bookmarkEnd w:id="3"/>
+      <w:bookmarkStart w:colFirst="0" w:colLast="0" w:name="_vgkkx4ny28lo" w:id="2"/>
+      <w:bookmarkEnd w:id="2"/>
       <w:r>
         <w:br w:type="page"/>
       </w:r>
@@ -1803,8 +2975,8 @@
           <w:szCs w:val="36"/>
         </w:rPr>
       </w:pPr>
-      <w:bookmarkStart w:colFirst="0" w:colLast="0" w:name="_ks64fzo94o2z" w:id="4"/>
-      <w:bookmarkEnd w:id="4"/>
+      <w:bookmarkStart w:colFirst="0" w:colLast="0" w:name="_ks64fzo94o2z" w:id="3"/>
+      <w:bookmarkEnd w:id="3"/>
       <w:r>
         <w:rPr>
           <w:b w:val="1"/>
@@ -1848,7 +3020,493 @@
           <w:szCs w:val="28"/>
           <w:rtl w:val="0"/>
         </w:rPr>
-        <w:t xml:space="preserve">Целью курсового проекта является создание веб-приложения с интуитивно понятным интерфейсом для заказа питьевой воды. Также система будет позволять менеджеру обрабатывать заказы клиентов. Веб-приложение должно иметь 3 вида пользователей со следующим возможностями:</w:t>
+        <w:t xml:space="preserve">Целью курсового проекта является создание веб-приложения для заказа питьевой воды. Также система будет позволять менеджеру обрабатывать заказы клиентов. Веб-приложение должно иметь 3 вида пользователей со следующим возможностями:</w:t>
+      </w:r>
+    </w:p>
+    <w:p>
+      <w:pPr>
+        <w:numPr>
+          <w:ilvl w:val="0"/>
+          <w:numId w:val="9"/>
+        </w:numPr>
+        <w:shd w:fill="ffffff" w:val="clear"/>
+        <w:spacing w:after="0" w:afterAutospacing="0" w:before="120" w:line="360" w:lineRule="auto"/>
+        <w:ind w:left="720" w:hanging="360"/>
+        <w:rPr>
+          <w:rFonts w:ascii="Times New Roman" w:cs="Times New Roman" w:eastAsia="Times New Roman" w:hAnsi="Times New Roman"/>
+          <w:sz w:val="28"/>
+          <w:szCs w:val="28"/>
+          <w:u w:val="none"/>
+        </w:rPr>
+      </w:pPr>
+      <w:r>
+        <w:rPr>
+          <w:rFonts w:ascii="Times New Roman" w:cs="Times New Roman" w:eastAsia="Times New Roman" w:hAnsi="Times New Roman"/>
+          <w:sz w:val="28"/>
+          <w:szCs w:val="28"/>
+          <w:rtl w:val="0"/>
+        </w:rPr>
+        <w:t xml:space="preserve">Потенциальный клиент:</w:t>
+      </w:r>
+    </w:p>
+    <w:p>
+      <w:pPr>
+        <w:numPr>
+          <w:ilvl w:val="1"/>
+          <w:numId w:val="9"/>
+        </w:numPr>
+        <w:shd w:fill="ffffff" w:val="clear"/>
+        <w:spacing w:after="0" w:afterAutospacing="0" w:before="0" w:beforeAutospacing="0" w:line="360" w:lineRule="auto"/>
+        <w:ind w:left="1440" w:hanging="360"/>
+        <w:rPr>
+          <w:rFonts w:ascii="Times New Roman" w:cs="Times New Roman" w:eastAsia="Times New Roman" w:hAnsi="Times New Roman"/>
+          <w:sz w:val="28"/>
+          <w:szCs w:val="28"/>
+        </w:rPr>
+      </w:pPr>
+      <w:r>
+        <w:rPr>
+          <w:rFonts w:ascii="Times New Roman" w:cs="Times New Roman" w:eastAsia="Times New Roman" w:hAnsi="Times New Roman"/>
+          <w:sz w:val="28"/>
+          <w:szCs w:val="28"/>
+          <w:rtl w:val="0"/>
+        </w:rPr>
+        <w:t xml:space="preserve">    добавить в корзину товар, указать количество товара;</w:t>
+      </w:r>
+    </w:p>
+    <w:p>
+      <w:pPr>
+        <w:numPr>
+          <w:ilvl w:val="1"/>
+          <w:numId w:val="9"/>
+        </w:numPr>
+        <w:shd w:fill="ffffff" w:val="clear"/>
+        <w:spacing w:after="0" w:afterAutospacing="0" w:before="0" w:beforeAutospacing="0" w:line="360" w:lineRule="auto"/>
+        <w:ind w:left="1440" w:hanging="360"/>
+        <w:rPr>
+          <w:rFonts w:ascii="Times New Roman" w:cs="Times New Roman" w:eastAsia="Times New Roman" w:hAnsi="Times New Roman"/>
+          <w:sz w:val="28"/>
+          <w:szCs w:val="28"/>
+        </w:rPr>
+      </w:pPr>
+      <w:r>
+        <w:rPr>
+          <w:rFonts w:ascii="Times New Roman" w:cs="Times New Roman" w:eastAsia="Times New Roman" w:hAnsi="Times New Roman"/>
+          <w:sz w:val="28"/>
+          <w:szCs w:val="28"/>
+          <w:rtl w:val="0"/>
+        </w:rPr>
+        <w:t xml:space="preserve">     заказать выбранные товары;</w:t>
+      </w:r>
+    </w:p>
+    <w:p>
+      <w:pPr>
+        <w:numPr>
+          <w:ilvl w:val="0"/>
+          <w:numId w:val="9"/>
+        </w:numPr>
+        <w:shd w:fill="ffffff" w:val="clear"/>
+        <w:spacing w:after="0" w:afterAutospacing="0" w:before="0" w:beforeAutospacing="0" w:line="360" w:lineRule="auto"/>
+        <w:ind w:left="720" w:hanging="360"/>
+        <w:rPr>
+          <w:rFonts w:ascii="Times New Roman" w:cs="Times New Roman" w:eastAsia="Times New Roman" w:hAnsi="Times New Roman"/>
+          <w:sz w:val="28"/>
+          <w:szCs w:val="28"/>
+          <w:u w:val="none"/>
+        </w:rPr>
+      </w:pPr>
+      <w:r>
+        <w:rPr>
+          <w:rFonts w:ascii="Times New Roman" w:cs="Times New Roman" w:eastAsia="Times New Roman" w:hAnsi="Times New Roman"/>
+          <w:sz w:val="28"/>
+          <w:szCs w:val="28"/>
+          <w:rtl w:val="0"/>
+        </w:rPr>
+        <w:t xml:space="preserve">Клиент:</w:t>
+      </w:r>
+    </w:p>
+    <w:p>
+      <w:pPr>
+        <w:numPr>
+          <w:ilvl w:val="1"/>
+          <w:numId w:val="9"/>
+        </w:numPr>
+        <w:shd w:fill="ffffff" w:val="clear"/>
+        <w:spacing w:after="0" w:afterAutospacing="0" w:before="0" w:beforeAutospacing="0" w:line="360" w:lineRule="auto"/>
+        <w:ind w:left="1440" w:hanging="360"/>
+        <w:rPr>
+          <w:rFonts w:ascii="Times New Roman" w:cs="Times New Roman" w:eastAsia="Times New Roman" w:hAnsi="Times New Roman"/>
+          <w:sz w:val="28"/>
+          <w:szCs w:val="28"/>
+        </w:rPr>
+      </w:pPr>
+      <w:r>
+        <w:rPr>
+          <w:rFonts w:ascii="Times New Roman" w:cs="Times New Roman" w:eastAsia="Times New Roman" w:hAnsi="Times New Roman"/>
+          <w:sz w:val="28"/>
+          <w:szCs w:val="28"/>
+          <w:rtl w:val="0"/>
+        </w:rPr>
+        <w:t xml:space="preserve">имеет возможности “потенциального клиента”;</w:t>
+      </w:r>
+    </w:p>
+    <w:p>
+      <w:pPr>
+        <w:numPr>
+          <w:ilvl w:val="1"/>
+          <w:numId w:val="9"/>
+        </w:numPr>
+        <w:shd w:fill="ffffff" w:val="clear"/>
+        <w:spacing w:after="0" w:afterAutospacing="0" w:before="0" w:beforeAutospacing="0" w:line="360" w:lineRule="auto"/>
+        <w:ind w:left="1440" w:hanging="360"/>
+        <w:rPr>
+          <w:rFonts w:ascii="Times New Roman" w:cs="Times New Roman" w:eastAsia="Times New Roman" w:hAnsi="Times New Roman"/>
+          <w:sz w:val="28"/>
+          <w:szCs w:val="28"/>
+        </w:rPr>
+      </w:pPr>
+      <w:r>
+        <w:rPr>
+          <w:rFonts w:ascii="Times New Roman" w:cs="Times New Roman" w:eastAsia="Times New Roman" w:hAnsi="Times New Roman"/>
+          <w:sz w:val="28"/>
+          <w:szCs w:val="28"/>
+          <w:rtl w:val="0"/>
+        </w:rPr>
+        <w:t xml:space="preserve">совершить “быстрый заказ”;</w:t>
+      </w:r>
+    </w:p>
+    <w:p>
+      <w:pPr>
+        <w:numPr>
+          <w:ilvl w:val="1"/>
+          <w:numId w:val="9"/>
+        </w:numPr>
+        <w:shd w:fill="ffffff" w:val="clear"/>
+        <w:spacing w:after="0" w:afterAutospacing="0" w:before="0" w:beforeAutospacing="0" w:line="360" w:lineRule="auto"/>
+        <w:ind w:left="1440" w:hanging="360"/>
+        <w:rPr>
+          <w:rFonts w:ascii="Times New Roman" w:cs="Times New Roman" w:eastAsia="Times New Roman" w:hAnsi="Times New Roman"/>
+          <w:sz w:val="28"/>
+          <w:szCs w:val="28"/>
+        </w:rPr>
+      </w:pPr>
+      <w:r>
+        <w:rPr>
+          <w:rFonts w:ascii="Times New Roman" w:cs="Times New Roman" w:eastAsia="Times New Roman" w:hAnsi="Times New Roman"/>
+          <w:sz w:val="28"/>
+          <w:szCs w:val="28"/>
+          <w:rtl w:val="0"/>
+        </w:rPr>
+        <w:t xml:space="preserve">редактирование списка адресов; </w:t>
+      </w:r>
+    </w:p>
+    <w:p>
+      <w:pPr>
+        <w:numPr>
+          <w:ilvl w:val="1"/>
+          <w:numId w:val="9"/>
+        </w:numPr>
+        <w:shd w:fill="ffffff" w:val="clear"/>
+        <w:spacing w:after="0" w:afterAutospacing="0" w:before="0" w:beforeAutospacing="0" w:line="360" w:lineRule="auto"/>
+        <w:ind w:left="1440" w:hanging="360"/>
+        <w:rPr>
+          <w:rFonts w:ascii="Times New Roman" w:cs="Times New Roman" w:eastAsia="Times New Roman" w:hAnsi="Times New Roman"/>
+          <w:sz w:val="28"/>
+          <w:szCs w:val="28"/>
+        </w:rPr>
+      </w:pPr>
+      <w:r>
+        <w:rPr>
+          <w:rFonts w:ascii="Times New Roman" w:cs="Times New Roman" w:eastAsia="Times New Roman" w:hAnsi="Times New Roman"/>
+          <w:sz w:val="28"/>
+          <w:szCs w:val="28"/>
+          <w:rtl w:val="0"/>
+        </w:rPr>
+        <w:t xml:space="preserve">редактирование имени;</w:t>
+      </w:r>
+    </w:p>
+    <w:p>
+      <w:pPr>
+        <w:numPr>
+          <w:ilvl w:val="1"/>
+          <w:numId w:val="9"/>
+        </w:numPr>
+        <w:shd w:fill="ffffff" w:val="clear"/>
+        <w:spacing w:after="0" w:afterAutospacing="0" w:before="0" w:beforeAutospacing="0" w:line="360" w:lineRule="auto"/>
+        <w:ind w:left="1440" w:hanging="360"/>
+        <w:rPr>
+          <w:rFonts w:ascii="Times New Roman" w:cs="Times New Roman" w:eastAsia="Times New Roman" w:hAnsi="Times New Roman"/>
+          <w:sz w:val="28"/>
+          <w:szCs w:val="28"/>
+        </w:rPr>
+      </w:pPr>
+      <w:r>
+        <w:rPr>
+          <w:rFonts w:ascii="Times New Roman" w:cs="Times New Roman" w:eastAsia="Times New Roman" w:hAnsi="Times New Roman"/>
+          <w:sz w:val="28"/>
+          <w:szCs w:val="28"/>
+          <w:rtl w:val="0"/>
+        </w:rPr>
+        <w:t xml:space="preserve">посмотреть историю своих заказов и их статус;</w:t>
+      </w:r>
+    </w:p>
+    <w:p>
+      <w:pPr>
+        <w:numPr>
+          <w:ilvl w:val="1"/>
+          <w:numId w:val="9"/>
+        </w:numPr>
+        <w:shd w:fill="ffffff" w:val="clear"/>
+        <w:spacing w:after="0" w:afterAutospacing="0" w:before="0" w:beforeAutospacing="0" w:line="360" w:lineRule="auto"/>
+        <w:ind w:left="1440" w:hanging="360"/>
+        <w:rPr>
+          <w:rFonts w:ascii="Times New Roman" w:cs="Times New Roman" w:eastAsia="Times New Roman" w:hAnsi="Times New Roman"/>
+          <w:sz w:val="28"/>
+          <w:szCs w:val="28"/>
+        </w:rPr>
+      </w:pPr>
+      <w:r>
+        <w:rPr>
+          <w:rFonts w:ascii="Times New Roman" w:cs="Times New Roman" w:eastAsia="Times New Roman" w:hAnsi="Times New Roman"/>
+          <w:sz w:val="28"/>
+          <w:szCs w:val="28"/>
+          <w:rtl w:val="0"/>
+        </w:rPr>
+        <w:t xml:space="preserve">отменить заказ;</w:t>
+      </w:r>
+    </w:p>
+    <w:p>
+      <w:pPr>
+        <w:numPr>
+          <w:ilvl w:val="1"/>
+          <w:numId w:val="9"/>
+        </w:numPr>
+        <w:shd w:fill="ffffff" w:val="clear"/>
+        <w:spacing w:after="0" w:afterAutospacing="0" w:before="0" w:beforeAutospacing="0" w:line="360" w:lineRule="auto"/>
+        <w:ind w:left="1440" w:hanging="360"/>
+        <w:rPr>
+          <w:rFonts w:ascii="Times New Roman" w:cs="Times New Roman" w:eastAsia="Times New Roman" w:hAnsi="Times New Roman"/>
+          <w:sz w:val="28"/>
+          <w:szCs w:val="28"/>
+        </w:rPr>
+      </w:pPr>
+      <w:r>
+        <w:rPr>
+          <w:rFonts w:ascii="Times New Roman" w:cs="Times New Roman" w:eastAsia="Times New Roman" w:hAnsi="Times New Roman"/>
+          <w:sz w:val="28"/>
+          <w:szCs w:val="28"/>
+          <w:rtl w:val="0"/>
+        </w:rPr>
+        <w:t xml:space="preserve">выйти из системы;</w:t>
+      </w:r>
+    </w:p>
+    <w:p>
+      <w:pPr>
+        <w:numPr>
+          <w:ilvl w:val="0"/>
+          <w:numId w:val="9"/>
+        </w:numPr>
+        <w:shd w:fill="ffffff" w:val="clear"/>
+        <w:spacing w:after="0" w:afterAutospacing="0" w:before="0" w:beforeAutospacing="0" w:line="360" w:lineRule="auto"/>
+        <w:ind w:left="720" w:hanging="360"/>
+        <w:rPr>
+          <w:rFonts w:ascii="Times New Roman" w:cs="Times New Roman" w:eastAsia="Times New Roman" w:hAnsi="Times New Roman"/>
+          <w:sz w:val="28"/>
+          <w:szCs w:val="28"/>
+          <w:u w:val="none"/>
+        </w:rPr>
+      </w:pPr>
+      <w:r>
+        <w:rPr>
+          <w:rFonts w:ascii="Times New Roman" w:cs="Times New Roman" w:eastAsia="Times New Roman" w:hAnsi="Times New Roman"/>
+          <w:sz w:val="28"/>
+          <w:szCs w:val="28"/>
+          <w:rtl w:val="0"/>
+        </w:rPr>
+        <w:t xml:space="preserve">Менеджер:</w:t>
+      </w:r>
+    </w:p>
+    <w:p>
+      <w:pPr>
+        <w:numPr>
+          <w:ilvl w:val="1"/>
+          <w:numId w:val="9"/>
+        </w:numPr>
+        <w:shd w:fill="ffffff" w:val="clear"/>
+        <w:spacing w:after="0" w:afterAutospacing="0" w:before="0" w:beforeAutospacing="0" w:line="360" w:lineRule="auto"/>
+        <w:ind w:left="1440" w:hanging="360"/>
+        <w:rPr>
+          <w:rFonts w:ascii="Times New Roman" w:cs="Times New Roman" w:eastAsia="Times New Roman" w:hAnsi="Times New Roman"/>
+          <w:sz w:val="28"/>
+          <w:szCs w:val="28"/>
+          <w:u w:val="none"/>
+        </w:rPr>
+      </w:pPr>
+      <w:r>
+        <w:rPr>
+          <w:rFonts w:ascii="Times New Roman" w:cs="Times New Roman" w:eastAsia="Times New Roman" w:hAnsi="Times New Roman"/>
+          <w:sz w:val="28"/>
+          <w:szCs w:val="28"/>
+          <w:rtl w:val="0"/>
+        </w:rPr>
+        <w:t xml:space="preserve">просмотр списка заказов;</w:t>
+      </w:r>
+    </w:p>
+    <w:p>
+      <w:pPr>
+        <w:numPr>
+          <w:ilvl w:val="1"/>
+          <w:numId w:val="9"/>
+        </w:numPr>
+        <w:shd w:fill="ffffff" w:val="clear"/>
+        <w:spacing w:after="0" w:afterAutospacing="0" w:before="0" w:beforeAutospacing="0" w:line="360" w:lineRule="auto"/>
+        <w:ind w:left="1440" w:hanging="360"/>
+        <w:rPr>
+          <w:rFonts w:ascii="Times New Roman" w:cs="Times New Roman" w:eastAsia="Times New Roman" w:hAnsi="Times New Roman"/>
+          <w:sz w:val="28"/>
+          <w:szCs w:val="28"/>
+          <w:u w:val="none"/>
+        </w:rPr>
+      </w:pPr>
+      <w:r>
+        <w:rPr>
+          <w:rFonts w:ascii="Times New Roman" w:cs="Times New Roman" w:eastAsia="Times New Roman" w:hAnsi="Times New Roman"/>
+          <w:sz w:val="28"/>
+          <w:szCs w:val="28"/>
+          <w:rtl w:val="0"/>
+        </w:rPr>
+        <w:t xml:space="preserve">выгрузка заказов в формате, поддерживаемым Microsoft Excel;</w:t>
+      </w:r>
+    </w:p>
+    <w:p>
+      <w:pPr>
+        <w:numPr>
+          <w:ilvl w:val="1"/>
+          <w:numId w:val="9"/>
+        </w:numPr>
+        <w:shd w:fill="ffffff" w:val="clear"/>
+        <w:spacing w:after="0" w:afterAutospacing="0" w:before="0" w:beforeAutospacing="0" w:line="360" w:lineRule="auto"/>
+        <w:ind w:left="1440" w:hanging="360"/>
+        <w:rPr>
+          <w:rFonts w:ascii="Times New Roman" w:cs="Times New Roman" w:eastAsia="Times New Roman" w:hAnsi="Times New Roman"/>
+          <w:sz w:val="28"/>
+          <w:szCs w:val="28"/>
+          <w:u w:val="none"/>
+        </w:rPr>
+      </w:pPr>
+      <w:r>
+        <w:rPr>
+          <w:rFonts w:ascii="Times New Roman" w:cs="Times New Roman" w:eastAsia="Times New Roman" w:hAnsi="Times New Roman"/>
+          <w:sz w:val="28"/>
+          <w:szCs w:val="28"/>
+          <w:rtl w:val="0"/>
+        </w:rPr>
+        <w:t xml:space="preserve">изменение статуса заказа;</w:t>
+      </w:r>
+    </w:p>
+    <w:p>
+      <w:pPr>
+        <w:numPr>
+          <w:ilvl w:val="1"/>
+          <w:numId w:val="9"/>
+        </w:numPr>
+        <w:shd w:fill="ffffff" w:val="clear"/>
+        <w:spacing w:after="0" w:afterAutospacing="0" w:before="0" w:beforeAutospacing="0" w:line="360" w:lineRule="auto"/>
+        <w:ind w:left="1440" w:hanging="360"/>
+        <w:rPr>
+          <w:rFonts w:ascii="Times New Roman" w:cs="Times New Roman" w:eastAsia="Times New Roman" w:hAnsi="Times New Roman"/>
+          <w:sz w:val="28"/>
+          <w:szCs w:val="28"/>
+          <w:u w:val="none"/>
+        </w:rPr>
+      </w:pPr>
+      <w:r>
+        <w:rPr>
+          <w:rFonts w:ascii="Times New Roman" w:cs="Times New Roman" w:eastAsia="Times New Roman" w:hAnsi="Times New Roman"/>
+          <w:sz w:val="28"/>
+          <w:szCs w:val="28"/>
+          <w:rtl w:val="0"/>
+        </w:rPr>
+        <w:t xml:space="preserve">просмотр списка покупателей;</w:t>
+      </w:r>
+    </w:p>
+    <w:p>
+      <w:pPr>
+        <w:numPr>
+          <w:ilvl w:val="1"/>
+          <w:numId w:val="9"/>
+        </w:numPr>
+        <w:shd w:fill="ffffff" w:val="clear"/>
+        <w:spacing w:after="40" w:before="0" w:beforeAutospacing="0" w:line="360" w:lineRule="auto"/>
+        <w:ind w:left="1440" w:hanging="360"/>
+        <w:rPr>
+          <w:rFonts w:ascii="Times New Roman" w:cs="Times New Roman" w:eastAsia="Times New Roman" w:hAnsi="Times New Roman"/>
+          <w:sz w:val="28"/>
+          <w:szCs w:val="28"/>
+          <w:u w:val="none"/>
+        </w:rPr>
+      </w:pPr>
+      <w:r>
+        <w:rPr>
+          <w:rFonts w:ascii="Times New Roman" w:cs="Times New Roman" w:eastAsia="Times New Roman" w:hAnsi="Times New Roman"/>
+          <w:sz w:val="28"/>
+          <w:szCs w:val="28"/>
+          <w:rtl w:val="0"/>
+        </w:rPr>
+        <w:t xml:space="preserve">выйти из системы;</w:t>
+      </w:r>
+    </w:p>
+    <w:p>
+      <w:pPr>
+        <w:rPr>
+          <w:rFonts w:ascii="Times New Roman" w:cs="Times New Roman" w:eastAsia="Times New Roman" w:hAnsi="Times New Roman"/>
+          <w:sz w:val="28"/>
+          <w:szCs w:val="28"/>
+        </w:rPr>
+      </w:pPr>
+      <w:r>
+        <w:rPr>
+          <w:rFonts w:ascii="Times New Roman" w:cs="Times New Roman" w:eastAsia="Times New Roman" w:hAnsi="Times New Roman"/>
+          <w:sz w:val="28"/>
+          <w:szCs w:val="28"/>
+          <w:rtl w:val="0"/>
+        </w:rPr>
+        <w:t xml:space="preserve">Завершенный проект представляет собой полностью функционирующее веб-приложение, имеющие указанный выше функционал</w:t>
+      </w:r>
+      <w:r>
+        <w:rPr>
+          <w:rtl w:val="0"/>
+        </w:rPr>
+        <w:t xml:space="preserve">ьные возможности</w:t>
+      </w:r>
+      <w:r>
+        <w:rPr>
+          <w:rFonts w:ascii="Times New Roman" w:cs="Times New Roman" w:eastAsia="Times New Roman" w:hAnsi="Times New Roman"/>
+          <w:sz w:val="28"/>
+          <w:szCs w:val="28"/>
+          <w:rtl w:val="0"/>
+        </w:rPr>
+        <w:t xml:space="preserve">.</w:t>
+      </w:r>
+    </w:p>
+    <w:p>
+      <w:pPr>
+        <w:spacing w:after="240" w:before="240" w:lineRule="auto"/>
+        <w:ind w:left="0" w:firstLine="0"/>
+        <w:rPr>
+          <w:rFonts w:ascii="Times New Roman" w:cs="Times New Roman" w:eastAsia="Times New Roman" w:hAnsi="Times New Roman"/>
+          <w:sz w:val="28"/>
+          <w:szCs w:val="28"/>
+        </w:rPr>
+      </w:pPr>
+      <w:r>
+        <w:rPr>
+          <w:rFonts w:ascii="Times New Roman" w:cs="Times New Roman" w:eastAsia="Times New Roman" w:hAnsi="Times New Roman"/>
+          <w:sz w:val="28"/>
+          <w:szCs w:val="28"/>
+          <w:rtl w:val="0"/>
+        </w:rPr>
+        <w:t xml:space="preserve">Для достижения цели курсового проекта были выделены следующие задачи:</w:t>
       </w:r>
     </w:p>
     <w:p>
@@ -1857,8 +3515,7 @@
           <w:ilvl w:val="0"/>
           <w:numId w:val="2"/>
         </w:numPr>
-        <w:shd w:fill="ffffff" w:val="clear"/>
-        <w:spacing w:after="0" w:afterAutospacing="0" w:before="120" w:line="360" w:lineRule="auto"/>
+        <w:spacing w:after="0" w:afterAutospacing="0" w:before="240" w:lineRule="auto"/>
         <w:ind w:left="720" w:hanging="360"/>
         <w:rPr>
           <w:rFonts w:ascii="Times New Roman" w:cs="Times New Roman" w:eastAsia="Times New Roman" w:hAnsi="Times New Roman"/>
@@ -1874,57 +3531,7 @@
           <w:szCs w:val="28"/>
           <w:rtl w:val="0"/>
         </w:rPr>
-        <w:t xml:space="preserve">Потенциальный клиент:</w:t>
-      </w:r>
-    </w:p>
-    <w:p>
-      <w:pPr>
-        <w:numPr>
-          <w:ilvl w:val="1"/>
-          <w:numId w:val="2"/>
-        </w:numPr>
-        <w:shd w:fill="ffffff" w:val="clear"/>
-        <w:spacing w:after="0" w:afterAutospacing="0" w:before="0" w:beforeAutospacing="0" w:line="360" w:lineRule="auto"/>
-        <w:ind w:left="1440" w:hanging="360"/>
-        <w:rPr>
-          <w:rFonts w:ascii="Times New Roman" w:cs="Times New Roman" w:eastAsia="Times New Roman" w:hAnsi="Times New Roman"/>
-          <w:sz w:val="28"/>
-          <w:szCs w:val="28"/>
-        </w:rPr>
-      </w:pPr>
-      <w:r>
-        <w:rPr>
-          <w:rFonts w:ascii="Times New Roman" w:cs="Times New Roman" w:eastAsia="Times New Roman" w:hAnsi="Times New Roman"/>
-          <w:sz w:val="28"/>
-          <w:szCs w:val="28"/>
-          <w:rtl w:val="0"/>
-        </w:rPr>
-        <w:t xml:space="preserve">    добавить в корзину товар, указать количество товара;</w:t>
-      </w:r>
-    </w:p>
-    <w:p>
-      <w:pPr>
-        <w:numPr>
-          <w:ilvl w:val="1"/>
-          <w:numId w:val="2"/>
-        </w:numPr>
-        <w:shd w:fill="ffffff" w:val="clear"/>
-        <w:spacing w:after="0" w:afterAutospacing="0" w:before="0" w:beforeAutospacing="0" w:line="360" w:lineRule="auto"/>
-        <w:ind w:left="1440" w:hanging="360"/>
-        <w:rPr>
-          <w:rFonts w:ascii="Times New Roman" w:cs="Times New Roman" w:eastAsia="Times New Roman" w:hAnsi="Times New Roman"/>
-          <w:sz w:val="28"/>
-          <w:szCs w:val="28"/>
-        </w:rPr>
-      </w:pPr>
-      <w:r>
-        <w:rPr>
-          <w:rFonts w:ascii="Times New Roman" w:cs="Times New Roman" w:eastAsia="Times New Roman" w:hAnsi="Times New Roman"/>
-          <w:sz w:val="28"/>
-          <w:szCs w:val="28"/>
-          <w:rtl w:val="0"/>
-        </w:rPr>
-        <w:t xml:space="preserve">     заказать выбранные товары;</w:t>
+        <w:t xml:space="preserve">Разработка Front-end части приложения, взаимодействие с которой осуществляется пользователями через веб-браузер;</w:t>
       </w:r>
     </w:p>
     <w:p>
@@ -1933,8 +3540,7 @@
           <w:ilvl w:val="0"/>
           <w:numId w:val="2"/>
         </w:numPr>
-        <w:shd w:fill="ffffff" w:val="clear"/>
-        <w:spacing w:after="0" w:afterAutospacing="0" w:before="0" w:beforeAutospacing="0" w:line="360" w:lineRule="auto"/>
+        <w:spacing w:after="0" w:afterAutospacing="0" w:before="0" w:beforeAutospacing="0" w:lineRule="auto"/>
         <w:ind w:left="720" w:hanging="360"/>
         <w:rPr>
           <w:rFonts w:ascii="Times New Roman" w:cs="Times New Roman" w:eastAsia="Times New Roman" w:hAnsi="Times New Roman"/>
@@ -1950,182 +3556,7 @@
           <w:szCs w:val="28"/>
           <w:rtl w:val="0"/>
         </w:rPr>
-        <w:t xml:space="preserve">Клиент:</w:t>
-      </w:r>
-    </w:p>
-    <w:p>
-      <w:pPr>
-        <w:numPr>
-          <w:ilvl w:val="1"/>
-          <w:numId w:val="2"/>
-        </w:numPr>
-        <w:shd w:fill="ffffff" w:val="clear"/>
-        <w:spacing w:after="0" w:afterAutospacing="0" w:before="0" w:beforeAutospacing="0" w:line="360" w:lineRule="auto"/>
-        <w:ind w:left="1440" w:hanging="360"/>
-        <w:rPr>
-          <w:rFonts w:ascii="Times New Roman" w:cs="Times New Roman" w:eastAsia="Times New Roman" w:hAnsi="Times New Roman"/>
-          <w:sz w:val="28"/>
-          <w:szCs w:val="28"/>
-        </w:rPr>
-      </w:pPr>
-      <w:r>
-        <w:rPr>
-          <w:rFonts w:ascii="Times New Roman" w:cs="Times New Roman" w:eastAsia="Times New Roman" w:hAnsi="Times New Roman"/>
-          <w:sz w:val="28"/>
-          <w:szCs w:val="28"/>
-          <w:rtl w:val="0"/>
-        </w:rPr>
-        <w:t xml:space="preserve">имеет возможности “потенциального клиента”;</w:t>
-      </w:r>
-    </w:p>
-    <w:p>
-      <w:pPr>
-        <w:numPr>
-          <w:ilvl w:val="1"/>
-          <w:numId w:val="2"/>
-        </w:numPr>
-        <w:shd w:fill="ffffff" w:val="clear"/>
-        <w:spacing w:after="0" w:afterAutospacing="0" w:before="0" w:beforeAutospacing="0" w:line="360" w:lineRule="auto"/>
-        <w:ind w:left="1440" w:hanging="360"/>
-        <w:rPr>
-          <w:rFonts w:ascii="Times New Roman" w:cs="Times New Roman" w:eastAsia="Times New Roman" w:hAnsi="Times New Roman"/>
-          <w:sz w:val="28"/>
-          <w:szCs w:val="28"/>
-        </w:rPr>
-      </w:pPr>
-      <w:r>
-        <w:rPr>
-          <w:rFonts w:ascii="Times New Roman" w:cs="Times New Roman" w:eastAsia="Times New Roman" w:hAnsi="Times New Roman"/>
-          <w:sz w:val="28"/>
-          <w:szCs w:val="28"/>
-          <w:rtl w:val="0"/>
-        </w:rPr>
-        <w:t xml:space="preserve">совершить “быстрый заказ”;</w:t>
-      </w:r>
-    </w:p>
-    <w:p>
-      <w:pPr>
-        <w:numPr>
-          <w:ilvl w:val="1"/>
-          <w:numId w:val="2"/>
-        </w:numPr>
-        <w:shd w:fill="ffffff" w:val="clear"/>
-        <w:spacing w:after="0" w:afterAutospacing="0" w:before="0" w:beforeAutospacing="0" w:line="360" w:lineRule="auto"/>
-        <w:ind w:left="1440" w:hanging="360"/>
-        <w:rPr>
-          <w:rFonts w:ascii="Times New Roman" w:cs="Times New Roman" w:eastAsia="Times New Roman" w:hAnsi="Times New Roman"/>
-          <w:sz w:val="28"/>
-          <w:szCs w:val="28"/>
-        </w:rPr>
-      </w:pPr>
-      <w:r>
-        <w:rPr>
-          <w:rFonts w:ascii="Times New Roman" w:cs="Times New Roman" w:eastAsia="Times New Roman" w:hAnsi="Times New Roman"/>
-          <w:sz w:val="28"/>
-          <w:szCs w:val="28"/>
-          <w:rtl w:val="0"/>
-        </w:rPr>
-        <w:t xml:space="preserve">редактирование списка адресов; </w:t>
-      </w:r>
-    </w:p>
-    <w:p>
-      <w:pPr>
-        <w:numPr>
-          <w:ilvl w:val="1"/>
-          <w:numId w:val="2"/>
-        </w:numPr>
-        <w:shd w:fill="ffffff" w:val="clear"/>
-        <w:spacing w:after="0" w:afterAutospacing="0" w:before="0" w:beforeAutospacing="0" w:line="360" w:lineRule="auto"/>
-        <w:ind w:left="1440" w:hanging="360"/>
-        <w:rPr>
-          <w:rFonts w:ascii="Times New Roman" w:cs="Times New Roman" w:eastAsia="Times New Roman" w:hAnsi="Times New Roman"/>
-          <w:sz w:val="28"/>
-          <w:szCs w:val="28"/>
-        </w:rPr>
-      </w:pPr>
-      <w:r>
-        <w:rPr>
-          <w:rFonts w:ascii="Times New Roman" w:cs="Times New Roman" w:eastAsia="Times New Roman" w:hAnsi="Times New Roman"/>
-          <w:sz w:val="28"/>
-          <w:szCs w:val="28"/>
-          <w:rtl w:val="0"/>
-        </w:rPr>
-        <w:t xml:space="preserve">редактирование имени;</w:t>
-      </w:r>
-    </w:p>
-    <w:p>
-      <w:pPr>
-        <w:numPr>
-          <w:ilvl w:val="1"/>
-          <w:numId w:val="2"/>
-        </w:numPr>
-        <w:shd w:fill="ffffff" w:val="clear"/>
-        <w:spacing w:after="0" w:afterAutospacing="0" w:before="0" w:beforeAutospacing="0" w:line="360" w:lineRule="auto"/>
-        <w:ind w:left="1440" w:hanging="360"/>
-        <w:rPr>
-          <w:rFonts w:ascii="Times New Roman" w:cs="Times New Roman" w:eastAsia="Times New Roman" w:hAnsi="Times New Roman"/>
-          <w:sz w:val="28"/>
-          <w:szCs w:val="28"/>
-        </w:rPr>
-      </w:pPr>
-      <w:r>
-        <w:rPr>
-          <w:rFonts w:ascii="Times New Roman" w:cs="Times New Roman" w:eastAsia="Times New Roman" w:hAnsi="Times New Roman"/>
-          <w:sz w:val="28"/>
-          <w:szCs w:val="28"/>
-          <w:rtl w:val="0"/>
-        </w:rPr>
-        <w:t xml:space="preserve">посмотреть историю своих заказов и их статус;</w:t>
-      </w:r>
-    </w:p>
-    <w:p>
-      <w:pPr>
-        <w:numPr>
-          <w:ilvl w:val="1"/>
-          <w:numId w:val="2"/>
-        </w:numPr>
-        <w:shd w:fill="ffffff" w:val="clear"/>
-        <w:spacing w:after="0" w:afterAutospacing="0" w:before="0" w:beforeAutospacing="0" w:line="360" w:lineRule="auto"/>
-        <w:ind w:left="1440" w:hanging="360"/>
-        <w:rPr>
-          <w:rFonts w:ascii="Times New Roman" w:cs="Times New Roman" w:eastAsia="Times New Roman" w:hAnsi="Times New Roman"/>
-          <w:sz w:val="28"/>
-          <w:szCs w:val="28"/>
-        </w:rPr>
-      </w:pPr>
-      <w:r>
-        <w:rPr>
-          <w:rFonts w:ascii="Times New Roman" w:cs="Times New Roman" w:eastAsia="Times New Roman" w:hAnsi="Times New Roman"/>
-          <w:sz w:val="28"/>
-          <w:szCs w:val="28"/>
-          <w:rtl w:val="0"/>
-        </w:rPr>
-        <w:t xml:space="preserve">отменить заказ;</w:t>
-      </w:r>
-    </w:p>
-    <w:p>
-      <w:pPr>
-        <w:numPr>
-          <w:ilvl w:val="1"/>
-          <w:numId w:val="2"/>
-        </w:numPr>
-        <w:shd w:fill="ffffff" w:val="clear"/>
-        <w:spacing w:after="0" w:afterAutospacing="0" w:before="0" w:beforeAutospacing="0" w:line="360" w:lineRule="auto"/>
-        <w:ind w:left="1440" w:hanging="360"/>
-        <w:rPr>
-          <w:rFonts w:ascii="Times New Roman" w:cs="Times New Roman" w:eastAsia="Times New Roman" w:hAnsi="Times New Roman"/>
-          <w:sz w:val="28"/>
-          <w:szCs w:val="28"/>
-        </w:rPr>
-      </w:pPr>
-      <w:r>
-        <w:rPr>
-          <w:rFonts w:ascii="Times New Roman" w:cs="Times New Roman" w:eastAsia="Times New Roman" w:hAnsi="Times New Roman"/>
-          <w:sz w:val="28"/>
-          <w:szCs w:val="28"/>
-          <w:rtl w:val="0"/>
-        </w:rPr>
-        <w:t xml:space="preserve">выйти из системы;</w:t>
+        <w:t xml:space="preserve">Разработка Back-end части приложения, развернутой на удаленном сервер;</w:t>
       </w:r>
     </w:p>
     <w:p>
@@ -2134,8 +3565,7 @@
           <w:ilvl w:val="0"/>
           <w:numId w:val="2"/>
         </w:numPr>
-        <w:shd w:fill="ffffff" w:val="clear"/>
-        <w:spacing w:after="0" w:afterAutospacing="0" w:before="0" w:beforeAutospacing="0" w:line="360" w:lineRule="auto"/>
+        <w:spacing w:after="240" w:before="0" w:beforeAutospacing="0" w:lineRule="auto"/>
         <w:ind w:left="720" w:hanging="360"/>
         <w:rPr>
           <w:rFonts w:ascii="Times New Roman" w:cs="Times New Roman" w:eastAsia="Times New Roman" w:hAnsi="Times New Roman"/>
@@ -2151,249 +3581,6 @@
           <w:szCs w:val="28"/>
           <w:rtl w:val="0"/>
         </w:rPr>
-        <w:t xml:space="preserve">Менеджер:</w:t>
-      </w:r>
-    </w:p>
-    <w:p>
-      <w:pPr>
-        <w:numPr>
-          <w:ilvl w:val="1"/>
-          <w:numId w:val="2"/>
-        </w:numPr>
-        <w:shd w:fill="ffffff" w:val="clear"/>
-        <w:spacing w:after="0" w:afterAutospacing="0" w:before="0" w:beforeAutospacing="0" w:line="360" w:lineRule="auto"/>
-        <w:ind w:left="1440" w:hanging="360"/>
-        <w:rPr>
-          <w:rFonts w:ascii="Times New Roman" w:cs="Times New Roman" w:eastAsia="Times New Roman" w:hAnsi="Times New Roman"/>
-          <w:sz w:val="28"/>
-          <w:szCs w:val="28"/>
-          <w:u w:val="none"/>
-        </w:rPr>
-      </w:pPr>
-      <w:r>
-        <w:rPr>
-          <w:rFonts w:ascii="Times New Roman" w:cs="Times New Roman" w:eastAsia="Times New Roman" w:hAnsi="Times New Roman"/>
-          <w:sz w:val="28"/>
-          <w:szCs w:val="28"/>
-          <w:rtl w:val="0"/>
-        </w:rPr>
-        <w:t xml:space="preserve">просмотр списка заказов;</w:t>
-      </w:r>
-    </w:p>
-    <w:p>
-      <w:pPr>
-        <w:numPr>
-          <w:ilvl w:val="1"/>
-          <w:numId w:val="2"/>
-        </w:numPr>
-        <w:shd w:fill="ffffff" w:val="clear"/>
-        <w:spacing w:after="0" w:afterAutospacing="0" w:before="0" w:beforeAutospacing="0" w:line="360" w:lineRule="auto"/>
-        <w:ind w:left="1440" w:hanging="360"/>
-        <w:rPr>
-          <w:rFonts w:ascii="Times New Roman" w:cs="Times New Roman" w:eastAsia="Times New Roman" w:hAnsi="Times New Roman"/>
-          <w:sz w:val="28"/>
-          <w:szCs w:val="28"/>
-          <w:u w:val="none"/>
-        </w:rPr>
-      </w:pPr>
-      <w:r>
-        <w:rPr>
-          <w:rFonts w:ascii="Times New Roman" w:cs="Times New Roman" w:eastAsia="Times New Roman" w:hAnsi="Times New Roman"/>
-          <w:sz w:val="28"/>
-          <w:szCs w:val="28"/>
-          <w:rtl w:val="0"/>
-        </w:rPr>
-        <w:t xml:space="preserve">выгрузка заказов в формате, поддерживаемым Microsoft Excel;</w:t>
-      </w:r>
-    </w:p>
-    <w:p>
-      <w:pPr>
-        <w:numPr>
-          <w:ilvl w:val="1"/>
-          <w:numId w:val="2"/>
-        </w:numPr>
-        <w:shd w:fill="ffffff" w:val="clear"/>
-        <w:spacing w:after="0" w:afterAutospacing="0" w:before="0" w:beforeAutospacing="0" w:line="360" w:lineRule="auto"/>
-        <w:ind w:left="1440" w:hanging="360"/>
-        <w:rPr>
-          <w:rFonts w:ascii="Times New Roman" w:cs="Times New Roman" w:eastAsia="Times New Roman" w:hAnsi="Times New Roman"/>
-          <w:sz w:val="28"/>
-          <w:szCs w:val="28"/>
-          <w:u w:val="none"/>
-        </w:rPr>
-      </w:pPr>
-      <w:r>
-        <w:rPr>
-          <w:rFonts w:ascii="Times New Roman" w:cs="Times New Roman" w:eastAsia="Times New Roman" w:hAnsi="Times New Roman"/>
-          <w:sz w:val="28"/>
-          <w:szCs w:val="28"/>
-          <w:rtl w:val="0"/>
-        </w:rPr>
-        <w:t xml:space="preserve">изменение статуса заказа;</w:t>
-      </w:r>
-    </w:p>
-    <w:p>
-      <w:pPr>
-        <w:numPr>
-          <w:ilvl w:val="1"/>
-          <w:numId w:val="2"/>
-        </w:numPr>
-        <w:shd w:fill="ffffff" w:val="clear"/>
-        <w:spacing w:after="0" w:afterAutospacing="0" w:before="0" w:beforeAutospacing="0" w:line="360" w:lineRule="auto"/>
-        <w:ind w:left="1440" w:hanging="360"/>
-        <w:rPr>
-          <w:rFonts w:ascii="Times New Roman" w:cs="Times New Roman" w:eastAsia="Times New Roman" w:hAnsi="Times New Roman"/>
-          <w:sz w:val="28"/>
-          <w:szCs w:val="28"/>
-          <w:u w:val="none"/>
-        </w:rPr>
-      </w:pPr>
-      <w:r>
-        <w:rPr>
-          <w:rFonts w:ascii="Times New Roman" w:cs="Times New Roman" w:eastAsia="Times New Roman" w:hAnsi="Times New Roman"/>
-          <w:sz w:val="28"/>
-          <w:szCs w:val="28"/>
-          <w:rtl w:val="0"/>
-        </w:rPr>
-        <w:t xml:space="preserve">просмотр списка покупателей;</w:t>
-      </w:r>
-    </w:p>
-    <w:p>
-      <w:pPr>
-        <w:numPr>
-          <w:ilvl w:val="1"/>
-          <w:numId w:val="2"/>
-        </w:numPr>
-        <w:shd w:fill="ffffff" w:val="clear"/>
-        <w:spacing w:after="40" w:before="0" w:beforeAutospacing="0" w:line="360" w:lineRule="auto"/>
-        <w:ind w:left="1440" w:hanging="360"/>
-        <w:rPr>
-          <w:rFonts w:ascii="Times New Roman" w:cs="Times New Roman" w:eastAsia="Times New Roman" w:hAnsi="Times New Roman"/>
-          <w:sz w:val="28"/>
-          <w:szCs w:val="28"/>
-          <w:u w:val="none"/>
-        </w:rPr>
-      </w:pPr>
-      <w:r>
-        <w:rPr>
-          <w:rFonts w:ascii="Times New Roman" w:cs="Times New Roman" w:eastAsia="Times New Roman" w:hAnsi="Times New Roman"/>
-          <w:sz w:val="28"/>
-          <w:szCs w:val="28"/>
-          <w:rtl w:val="0"/>
-        </w:rPr>
-        <w:t xml:space="preserve">выйти из системы;</w:t>
-      </w:r>
-    </w:p>
-    <w:p>
-      <w:pPr>
-        <w:rPr>
-          <w:rFonts w:ascii="Times New Roman" w:cs="Times New Roman" w:eastAsia="Times New Roman" w:hAnsi="Times New Roman"/>
-          <w:sz w:val="28"/>
-          <w:szCs w:val="28"/>
-        </w:rPr>
-      </w:pPr>
-      <w:r>
-        <w:rPr>
-          <w:rFonts w:ascii="Times New Roman" w:cs="Times New Roman" w:eastAsia="Times New Roman" w:hAnsi="Times New Roman"/>
-          <w:sz w:val="28"/>
-          <w:szCs w:val="28"/>
-          <w:rtl w:val="0"/>
-        </w:rPr>
-        <w:t xml:space="preserve">Завершенный проект представляет собой полностью функционирующее веб-приложение, имеющие указанный выше функционал.</w:t>
-      </w:r>
-    </w:p>
-    <w:p>
-      <w:pPr>
-        <w:spacing w:after="240" w:before="240" w:lineRule="auto"/>
-        <w:ind w:left="0" w:firstLine="0"/>
-        <w:rPr>
-          <w:rFonts w:ascii="Times New Roman" w:cs="Times New Roman" w:eastAsia="Times New Roman" w:hAnsi="Times New Roman"/>
-          <w:sz w:val="28"/>
-          <w:szCs w:val="28"/>
-        </w:rPr>
-      </w:pPr>
-      <w:r>
-        <w:rPr>
-          <w:rFonts w:ascii="Times New Roman" w:cs="Times New Roman" w:eastAsia="Times New Roman" w:hAnsi="Times New Roman"/>
-          <w:sz w:val="28"/>
-          <w:szCs w:val="28"/>
-          <w:rtl w:val="0"/>
-        </w:rPr>
-        <w:t xml:space="preserve">Для достижения цели курсового проекта были выделены следующие задачи:</w:t>
-      </w:r>
-    </w:p>
-    <w:p>
-      <w:pPr>
-        <w:numPr>
-          <w:ilvl w:val="0"/>
-          <w:numId w:val="1"/>
-        </w:numPr>
-        <w:spacing w:after="0" w:afterAutospacing="0" w:before="240" w:lineRule="auto"/>
-        <w:ind w:left="720" w:hanging="360"/>
-        <w:rPr>
-          <w:rFonts w:ascii="Times New Roman" w:cs="Times New Roman" w:eastAsia="Times New Roman" w:hAnsi="Times New Roman"/>
-          <w:sz w:val="28"/>
-          <w:szCs w:val="28"/>
-          <w:u w:val="none"/>
-        </w:rPr>
-      </w:pPr>
-      <w:r>
-        <w:rPr>
-          <w:rFonts w:ascii="Times New Roman" w:cs="Times New Roman" w:eastAsia="Times New Roman" w:hAnsi="Times New Roman"/>
-          <w:sz w:val="28"/>
-          <w:szCs w:val="28"/>
-          <w:rtl w:val="0"/>
-        </w:rPr>
-        <w:t xml:space="preserve">Разработка Front-end части приложения, взаимодействие с которой осуществляется пользователями через веб-браузер;</w:t>
-      </w:r>
-    </w:p>
-    <w:p>
-      <w:pPr>
-        <w:numPr>
-          <w:ilvl w:val="0"/>
-          <w:numId w:val="1"/>
-        </w:numPr>
-        <w:spacing w:after="0" w:afterAutospacing="0" w:before="0" w:beforeAutospacing="0" w:lineRule="auto"/>
-        <w:ind w:left="720" w:hanging="360"/>
-        <w:rPr>
-          <w:rFonts w:ascii="Times New Roman" w:cs="Times New Roman" w:eastAsia="Times New Roman" w:hAnsi="Times New Roman"/>
-          <w:sz w:val="28"/>
-          <w:szCs w:val="28"/>
-          <w:u w:val="none"/>
-        </w:rPr>
-      </w:pPr>
-      <w:r>
-        <w:rPr>
-          <w:rFonts w:ascii="Times New Roman" w:cs="Times New Roman" w:eastAsia="Times New Roman" w:hAnsi="Times New Roman"/>
-          <w:sz w:val="28"/>
-          <w:szCs w:val="28"/>
-          <w:rtl w:val="0"/>
-        </w:rPr>
-        <w:t xml:space="preserve">Разработка Back-end части приложения, развернутой на удаленном сервер;</w:t>
-      </w:r>
-    </w:p>
-    <w:p>
-      <w:pPr>
-        <w:numPr>
-          <w:ilvl w:val="0"/>
-          <w:numId w:val="1"/>
-        </w:numPr>
-        <w:spacing w:after="240" w:before="0" w:beforeAutospacing="0" w:lineRule="auto"/>
-        <w:ind w:left="720" w:hanging="360"/>
-        <w:rPr>
-          <w:rFonts w:ascii="Times New Roman" w:cs="Times New Roman" w:eastAsia="Times New Roman" w:hAnsi="Times New Roman"/>
-          <w:sz w:val="28"/>
-          <w:szCs w:val="28"/>
-          <w:u w:val="none"/>
-        </w:rPr>
-      </w:pPr>
-      <w:r>
-        <w:rPr>
-          <w:rFonts w:ascii="Times New Roman" w:cs="Times New Roman" w:eastAsia="Times New Roman" w:hAnsi="Times New Roman"/>
-          <w:sz w:val="28"/>
-          <w:szCs w:val="28"/>
-          <w:rtl w:val="0"/>
-        </w:rPr>
         <w:t xml:space="preserve">Создание связи между Front-end и Back-end частями приложения.</w:t>
       </w:r>
       <w:r>
@@ -2412,8 +3599,8 @@
           <w:szCs w:val="36"/>
         </w:rPr>
       </w:pPr>
-      <w:bookmarkStart w:colFirst="0" w:colLast="0" w:name="_69s17qeub2oo" w:id="5"/>
-      <w:bookmarkEnd w:id="5"/>
+      <w:bookmarkStart w:colFirst="0" w:colLast="0" w:name="_69s17qeub2oo" w:id="4"/>
+      <w:bookmarkEnd w:id="4"/>
       <w:r>
         <w:br w:type="page"/>
       </w:r>
@@ -2427,14 +3614,28 @@
       <w:pPr>
         <w:pStyle w:val="Heading1"/>
         <w:spacing w:after="240" w:before="240" w:lineRule="auto"/>
+        <w:rPr/>
+      </w:pPr>
+      <w:bookmarkStart w:colFirst="0" w:colLast="0" w:name="_jdci5d829cjq" w:id="5"/>
+      <w:bookmarkEnd w:id="5"/>
+      <w:r>
         <w:rPr>
           <w:b w:val="1"/>
           <w:sz w:val="36"/>
           <w:szCs w:val="36"/>
-        </w:rPr>
-      </w:pPr>
-      <w:bookmarkStart w:colFirst="0" w:colLast="0" w:name="_jdci5d829cjq" w:id="6"/>
-      <w:bookmarkEnd w:id="6"/>
+          <w:rtl w:val="0"/>
+        </w:rPr>
+        <w:t xml:space="preserve">2.</w:t>
+      </w:r>
+      <w:r>
+        <w:rPr>
+          <w:b w:val="1"/>
+          <w:sz w:val="14"/>
+          <w:szCs w:val="14"/>
+          <w:rtl w:val="0"/>
+        </w:rPr>
+        <w:t xml:space="preserve">   </w:t>
+      </w:r>
       <w:r>
         <w:rPr>
           <w:b w:val="1"/>
@@ -2442,72 +3643,44 @@
           <w:szCs w:val="36"/>
           <w:rtl w:val="0"/>
         </w:rPr>
-        <w:t xml:space="preserve">2.</w:t>
-      </w:r>
-      <w:r>
+        <w:t xml:space="preserve">Анализ предметной области</w:t>
+      </w:r>
+      <w:r>
+        <w:rPr>
+          <w:rtl w:val="0"/>
+        </w:rPr>
+      </w:r>
+    </w:p>
+    <w:p>
+      <w:pPr>
+        <w:pStyle w:val="Heading2"/>
         <w:rPr>
           <w:b w:val="1"/>
-          <w:sz w:val="14"/>
-          <w:szCs w:val="14"/>
-          <w:rtl w:val="0"/>
-        </w:rPr>
-        <w:t xml:space="preserve">   </w:t>
-      </w:r>
-      <w:r>
-        <w:rPr>
-          <w:b w:val="1"/>
-          <w:sz w:val="36"/>
-          <w:szCs w:val="36"/>
-          <w:rtl w:val="0"/>
-        </w:rPr>
-        <w:t xml:space="preserve">Анализ предметной области</w:t>
-      </w:r>
-    </w:p>
-    <w:p>
-      <w:pPr>
-        <w:pStyle w:val="Heading2"/>
-        <w:rPr>
-          <w:b w:val="1"/>
-        </w:rPr>
-      </w:pPr>
-      <w:bookmarkStart w:colFirst="0" w:colLast="0" w:name="_gtjhbmd73pbt" w:id="7"/>
-      <w:bookmarkEnd w:id="7"/>
-      <w:r>
-        <w:rPr>
-          <w:b w:val="1"/>
+        </w:rPr>
+      </w:pPr>
+      <w:bookmarkStart w:colFirst="0" w:colLast="0" w:name="_gtjhbmd73pbt" w:id="6"/>
+      <w:bookmarkEnd w:id="6"/>
+      <w:r>
+        <w:rPr>
           <w:rtl w:val="0"/>
         </w:rPr>
         <w:t xml:space="preserve">2.1. Глоссарий</w:t>
       </w:r>
-    </w:p>
-    <w:p>
-      <w:pPr>
-        <w:shd w:fill="ffffff" w:val="clear"/>
-        <w:spacing w:after="40" w:before="120" w:line="360" w:lineRule="auto"/>
-        <w:rPr>
-          <w:rFonts w:ascii="Times New Roman" w:cs="Times New Roman" w:eastAsia="Times New Roman" w:hAnsi="Times New Roman"/>
-          <w:sz w:val="28"/>
-          <w:szCs w:val="28"/>
-        </w:rPr>
-      </w:pPr>
-      <w:r>
-        <w:rPr>
-          <w:rFonts w:ascii="Times New Roman" w:cs="Times New Roman" w:eastAsia="Times New Roman" w:hAnsi="Times New Roman"/>
-          <w:sz w:val="28"/>
-          <w:szCs w:val="28"/>
-          <w:u w:val="single"/>
-          <w:rtl w:val="0"/>
-        </w:rPr>
-        <w:t xml:space="preserve">Потенциальные клиент</w:t>
-      </w:r>
-      <w:r>
-        <w:rPr>
-          <w:rFonts w:ascii="Times New Roman" w:cs="Times New Roman" w:eastAsia="Times New Roman" w:hAnsi="Times New Roman"/>
-          <w:sz w:val="28"/>
-          <w:szCs w:val="28"/>
-          <w:rtl w:val="0"/>
-        </w:rPr>
-        <w:t xml:space="preserve"> - посетитель веб-приложения, который имеет возможность совершить первый заказ.</w:t>
+      <w:r>
+        <w:rPr>
+          <w:rtl w:val="0"/>
+        </w:rPr>
+      </w:r>
+    </w:p>
+    <w:p>
+      <w:pPr>
+        <w:rPr/>
+      </w:pPr>
+      <w:r>
+        <w:rPr>
+          <w:rtl w:val="0"/>
+        </w:rPr>
+        <w:t xml:space="preserve">Потенциальные клиент - посетитель веб-приложения, который имеет возможность совершить первый заказ.</w:t>
       </w:r>
     </w:p>
     <w:p>
@@ -2555,8 +3728,6 @@
     </w:p>
     <w:p>
       <w:pPr>
-        <w:shd w:fill="ffffff" w:val="clear"/>
-        <w:spacing w:after="40" w:before="120" w:line="360" w:lineRule="auto"/>
         <w:rPr>
           <w:rFonts w:ascii="Times New Roman" w:cs="Times New Roman" w:eastAsia="Times New Roman" w:hAnsi="Times New Roman"/>
           <w:color w:val="212529"/>
@@ -2586,7 +3757,24 @@
           <w:highlight w:val="white"/>
           <w:rtl w:val="0"/>
         </w:rPr>
-        <w:t xml:space="preserve"> - специалист, профессионально занимающийся торговой деятельностью.</w:t>
+        <w:t xml:space="preserve"> - </w:t>
+      </w:r>
+      <w:r>
+        <w:rPr>
+          <w:rtl w:val="0"/>
+        </w:rPr>
+        <w:t xml:space="preserve">специа</w:t>
+      </w:r>
+      <w:r>
+        <w:rPr>
+          <w:rFonts w:ascii="Times New Roman" w:cs="Times New Roman" w:eastAsia="Times New Roman" w:hAnsi="Times New Roman"/>
+          <w:color w:val="3c4043"/>
+          <w:sz w:val="28"/>
+          <w:szCs w:val="28"/>
+          <w:highlight w:val="white"/>
+          <w:rtl w:val="0"/>
+        </w:rPr>
+        <w:t xml:space="preserve">лист, профессионально занимающийся торговой деятельностью.</w:t>
       </w:r>
       <w:r>
         <w:rPr>
@@ -2768,8 +3956,10 @@
         <w:spacing w:after="120" w:before="240" w:line="360" w:lineRule="auto"/>
         <w:rPr>
           <w:rFonts w:ascii="Times New Roman" w:cs="Times New Roman" w:eastAsia="Times New Roman" w:hAnsi="Times New Roman"/>
+          <w:color w:val="222222"/>
           <w:sz w:val="28"/>
           <w:szCs w:val="28"/>
+          <w:highlight w:val="white"/>
         </w:rPr>
       </w:pPr>
       <w:r>
@@ -2802,10 +3992,70 @@
         </w:rPr>
         <w:t xml:space="preserve">крупнейший веб-сервис для хостинга IT-проектов и их совместной разработки.</w:t>
       </w:r>
-      <w:r>
-        <w:rPr>
-          <w:rtl w:val="0"/>
-        </w:rPr>
+    </w:p>
+    <w:p>
+      <w:pPr>
+        <w:shd w:fill="ffffff" w:val="clear"/>
+        <w:spacing w:after="120" w:before="240" w:line="360" w:lineRule="auto"/>
+        <w:rPr>
+          <w:color w:val="222222"/>
+        </w:rPr>
+      </w:pPr>
+      <w:r>
+        <w:rPr>
+          <w:color w:val="222222"/>
+          <w:u w:val="single"/>
+          <w:rtl w:val="0"/>
+        </w:rPr>
+        <w:t xml:space="preserve">Фреймворк</w:t>
+      </w:r>
+      <w:r>
+        <w:rPr>
+          <w:color w:val="222222"/>
+          <w:rtl w:val="0"/>
+        </w:rPr>
+        <w:t xml:space="preserve"> - </w:t>
+      </w:r>
+      <w:hyperlink r:id="rId6">
+        <w:r>
+          <w:rPr>
+            <w:color w:val="222222"/>
+            <w:rtl w:val="0"/>
+          </w:rPr>
+          <w:t xml:space="preserve">платформа</w:t>
+        </w:r>
+      </w:hyperlink>
+      <w:r>
+        <w:rPr>
+          <w:color w:val="222222"/>
+          <w:rtl w:val="0"/>
+        </w:rPr>
+        <w:t xml:space="preserve">, определяющая структуру программной системы.</w:t>
+      </w:r>
+      <w:r>
+        <w:br w:type="page"/>
+      </w:r>
+      <w:r>
+        <w:rPr>
+          <w:rtl w:val="0"/>
+        </w:rPr>
+      </w:r>
+    </w:p>
+    <w:p>
+      <w:pPr>
+        <w:pStyle w:val="Heading2"/>
+        <w:rPr>
+          <w:b w:val="1"/>
+        </w:rPr>
+      </w:pPr>
+      <w:bookmarkStart w:colFirst="0" w:colLast="0" w:name="_jthz1nh66xyp" w:id="7"/>
+      <w:bookmarkEnd w:id="7"/>
+      <w:r>
+        <w:rPr>
+          <w:b w:val="1"/>
+          <w:rtl w:val="0"/>
+        </w:rPr>
+        <w:t xml:space="preserve">2.2. О компании</w:t>
       </w:r>
     </w:p>
     <w:p>
@@ -2816,27 +4066,207 @@
         <w:rPr>
           <w:rtl w:val="0"/>
         </w:rPr>
+        <w:t xml:space="preserve">Компания «VitaWater» разработала и выпустила воду, обогащенную витаминами.</w:t>
+      </w:r>
+    </w:p>
+    <w:p>
+      <w:pPr>
+        <w:rPr/>
+      </w:pPr>
+      <w:r>
+        <w:rPr>
+          <w:rtl w:val="0"/>
+        </w:rPr>
+        <w:t xml:space="preserve">Вода«Watermin» - это четыре вида воды, обогащенных витаминами. В составе каждой бутылки содержится от 20 до 100% от рекомендованной суточной нормы витаминов группы B, C, D, E, а также калий, магний, йод, цинк. При разработке линейки воды «Watermin» учитывались все потребности организма человека на протяжении дня - это умственные нагрузки, физические, поддержание жизненного тонуса, хорошего самочувствия и быстрого восстановления сил.</w:t>
+      </w:r>
+    </w:p>
+    <w:p>
+      <w:pPr>
+        <w:rPr/>
+      </w:pPr>
+      <w:r>
+        <w:rPr>
+          <w:rtl w:val="0"/>
+        </w:rPr>
+        <w:t xml:space="preserve">Линейка воды:</w:t>
+      </w:r>
+    </w:p>
+    <w:p>
+      <w:pPr>
+        <w:numPr>
+          <w:ilvl w:val="0"/>
+          <w:numId w:val="5"/>
+        </w:numPr>
+        <w:ind w:left="720" w:hanging="360"/>
+      </w:pPr>
+      <w:r>
+        <w:rPr>
+          <w:rtl w:val="0"/>
+        </w:rPr>
+        <w:t xml:space="preserve">Vitamin Defence Water (ВИТАМИНИЗИРОВАННАЯ ВОДА «ЗАЩИТА»)</w:t>
+      </w:r>
+    </w:p>
+    <w:p>
+      <w:pPr>
+        <w:ind w:left="720" w:firstLine="0"/>
+        <w:rPr/>
+      </w:pPr>
+      <w:r>
+        <w:rPr>
+          <w:rtl w:val="0"/>
+        </w:rPr>
+        <w:t xml:space="preserve">Настоящая кладезь витаминов, сбалансированный состав, полный важных витаминов и микроэлементов поможет защитить организм от стрессов и болезней.</w:t>
+      </w:r>
+    </w:p>
+    <w:p>
+      <w:pPr>
+        <w:ind w:left="720" w:firstLine="0"/>
+        <w:rPr/>
+      </w:pPr>
+      <w:r>
+        <w:rPr>
+          <w:rtl w:val="0"/>
+        </w:rPr>
+        <w:t xml:space="preserve">Основные витамины: C, D3, B5, ЙОД.</w:t>
+      </w:r>
+    </w:p>
+    <w:p>
+      <w:pPr>
+        <w:numPr>
+          <w:ilvl w:val="0"/>
+          <w:numId w:val="5"/>
+        </w:numPr>
+        <w:ind w:left="720" w:hanging="360"/>
+      </w:pPr>
+      <w:r>
+        <w:rPr>
+          <w:rtl w:val="0"/>
+        </w:rPr>
+        <w:t xml:space="preserve">Vitamin Every Day Water (ВИТАМИНИЗИРОВАННАЯ ВОДА «КАЖДЫЙ ДЕНЬ»)</w:t>
+      </w:r>
+    </w:p>
+    <w:p>
+      <w:pPr>
+        <w:ind w:left="720" w:firstLine="0"/>
+        <w:rPr/>
+      </w:pPr>
+      <w:r>
+        <w:rPr>
+          <w:rtl w:val="0"/>
+        </w:rPr>
+        <w:t xml:space="preserve">Наш организм ежедневно нуждается в восстановлении сил и энергии.</w:t>
+      </w:r>
+    </w:p>
+    <w:p>
+      <w:pPr>
+        <w:ind w:left="720" w:firstLine="0"/>
+        <w:rPr/>
+      </w:pPr>
+      <w:r>
+        <w:rPr>
+          <w:rtl w:val="0"/>
+        </w:rPr>
+        <w:t xml:space="preserve">В этом ему поможет вода, насыщенная витаминами и микроэлементами Vitamin water every day.</w:t>
+      </w:r>
+    </w:p>
+    <w:p>
+      <w:pPr>
+        <w:ind w:left="720" w:firstLine="0"/>
+        <w:rPr/>
+      </w:pPr>
+      <w:r>
+        <w:rPr>
+          <w:rtl w:val="0"/>
+        </w:rPr>
+        <w:t xml:space="preserve">Основные витамины: Zn, K, E, B12.</w:t>
+      </w:r>
+    </w:p>
+    <w:p>
+      <w:pPr>
+        <w:numPr>
+          <w:ilvl w:val="0"/>
+          <w:numId w:val="5"/>
+        </w:numPr>
+        <w:ind w:left="720" w:hanging="360"/>
+      </w:pPr>
+      <w:r>
+        <w:rPr>
+          <w:rtl w:val="0"/>
+        </w:rPr>
+        <w:t xml:space="preserve">Vitamin Power Water (ВИТАМИНИЗИРОВАННАЯ ВОДА «СИЛА»)</w:t>
+      </w:r>
+    </w:p>
+    <w:p>
+      <w:pPr>
+        <w:ind w:left="720" w:firstLine="0"/>
+        <w:rPr/>
+      </w:pPr>
+      <w:r>
+        <w:rPr>
+          <w:rtl w:val="0"/>
+        </w:rPr>
+        <w:t xml:space="preserve">Watermin Detox придаст сил и позволит перезагрузиться, насытив организм витаминами.</w:t>
+      </w:r>
+    </w:p>
+    <w:p>
+      <w:pPr>
+        <w:ind w:left="720" w:firstLine="0"/>
+        <w:rPr/>
+      </w:pPr>
+      <w:r>
+        <w:rPr>
+          <w:rtl w:val="0"/>
+        </w:rPr>
+        <w:t xml:space="preserve">Основные витамины: B6, D3, B9, B3.</w:t>
+      </w:r>
+    </w:p>
+    <w:p>
+      <w:pPr>
+        <w:numPr>
+          <w:ilvl w:val="0"/>
+          <w:numId w:val="5"/>
+        </w:numPr>
+        <w:ind w:left="720" w:hanging="360"/>
+      </w:pPr>
+      <w:r>
+        <w:rPr>
+          <w:rtl w:val="0"/>
+        </w:rPr>
+        <w:t xml:space="preserve">Vitamin Detox Water (ВИТАМИНИЗИРОВАННАЯ ВОДА «ДЕТОКС»)</w:t>
+      </w:r>
+    </w:p>
+    <w:p>
+      <w:pPr>
+        <w:ind w:left="720" w:firstLine="0"/>
+        <w:rPr/>
+      </w:pPr>
+      <w:r>
+        <w:rPr>
+          <w:rtl w:val="0"/>
+        </w:rPr>
+        <w:t xml:space="preserve">Зарядит вас жизненной энергией и силами для созидания и достижения поставленных целей. Она имеет сбалансированный состав. Витамины в составе одной бутылке помогут организму справиться с ежедневной нагрузкой.</w:t>
+      </w:r>
+    </w:p>
+    <w:p>
+      <w:pPr>
+        <w:ind w:firstLine="720"/>
+        <w:rPr/>
+      </w:pPr>
+      <w:r>
+        <w:rPr>
+          <w:rtl w:val="0"/>
+        </w:rPr>
+        <w:t xml:space="preserve">Основные витамины: E, D3, H.</w:t>
+      </w:r>
+      <w:r>
+        <w:rPr>
+          <w:rtl w:val="0"/>
+        </w:rPr>
       </w:r>
     </w:p>
     <w:p>
       <w:pPr>
         <w:pStyle w:val="Heading2"/>
-        <w:rPr>
-          <w:b w:val="1"/>
-        </w:rPr>
-      </w:pPr>
-      <w:bookmarkStart w:colFirst="0" w:colLast="0" w:name="_iktolktd7ivz" w:id="8"/>
-      <w:bookmarkEnd w:id="8"/>
-      <w:r>
-        <w:rPr>
-          <w:b w:val="1"/>
-          <w:rtl w:val="0"/>
-        </w:rPr>
-        <w:t xml:space="preserve">2.2. Анализ предметной области в целом</w:t>
-      </w:r>
-    </w:p>
-    <w:p>
-      <w:pPr>
         <w:rPr>
           <w:rFonts w:ascii="Roboto" w:cs="Roboto" w:eastAsia="Roboto" w:hAnsi="Roboto"/>
           <w:color w:val="465c6c"/>
@@ -2845,14 +4275,185 @@
           <w:highlight w:val="white"/>
         </w:rPr>
       </w:pPr>
-      <w:r>
-        <w:rPr>
-          <w:rtl w:val="0"/>
-        </w:rPr>
-      </w:r>
-    </w:p>
-    <w:p>
-      <w:pPr>
+      <w:bookmarkStart w:colFirst="0" w:colLast="0" w:name="_iktolktd7ivz" w:id="8"/>
+      <w:bookmarkEnd w:id="8"/>
+      <w:r>
+        <w:rPr>
+          <w:b w:val="1"/>
+          <w:rtl w:val="0"/>
+        </w:rPr>
+        <w:t xml:space="preserve">2.3. Анализ предметной области в целом</w:t>
+      </w:r>
+      <w:r>
+        <w:rPr>
+          <w:rtl w:val="0"/>
+        </w:rPr>
+      </w:r>
+    </w:p>
+    <w:p>
+      <w:pPr>
+        <w:keepNext w:val="0"/>
+        <w:keepLines w:val="0"/>
+        <w:widowControl w:val="1"/>
+        <w:pBdr>
+          <w:top w:space="0" w:sz="0" w:val="nil"/>
+          <w:left w:space="0" w:sz="0" w:val="nil"/>
+          <w:bottom w:space="0" w:sz="0" w:val="nil"/>
+          <w:right w:space="0" w:sz="0" w:val="nil"/>
+          <w:between w:space="0" w:sz="0" w:val="nil"/>
+        </w:pBdr>
+        <w:shd w:fill="ffffff" w:val="clear"/>
+        <w:spacing w:after="40" w:before="120" w:line="360" w:lineRule="auto"/>
+        <w:ind w:left="0" w:right="0" w:firstLine="0"/>
+        <w:jc w:val="left"/>
+        <w:rPr/>
+      </w:pPr>
+      <w:r>
+        <w:rPr>
+          <w:rtl w:val="0"/>
+        </w:rPr>
+        <w:t xml:space="preserve">В эпоху глобального потепления наличие чистой питьевой воды с каждым днем становится все большей проблемой. Всё больше людей обращают внимание на качество питьевой воды и многие хотели бы пить полезную для здоровья воду. </w:t>
+      </w:r>
+    </w:p>
+    <w:p>
+      <w:pPr>
+        <w:keepNext w:val="0"/>
+        <w:keepLines w:val="0"/>
+        <w:widowControl w:val="1"/>
+        <w:pBdr>
+          <w:top w:space="0" w:sz="0" w:val="nil"/>
+          <w:left w:space="0" w:sz="0" w:val="nil"/>
+          <w:bottom w:space="0" w:sz="0" w:val="nil"/>
+          <w:right w:space="0" w:sz="0" w:val="nil"/>
+          <w:between w:space="0" w:sz="0" w:val="nil"/>
+        </w:pBdr>
+        <w:shd w:fill="ffffff" w:val="clear"/>
+        <w:spacing w:after="40" w:before="120" w:line="360" w:lineRule="auto"/>
+        <w:ind w:left="0" w:right="0" w:firstLine="0"/>
+        <w:jc w:val="left"/>
+        <w:rPr/>
+      </w:pPr>
+      <w:r>
+        <w:rPr>
+          <w:rtl w:val="0"/>
+        </w:rPr>
+      </w:r>
+    </w:p>
+    <w:p>
+      <w:pPr>
+        <w:keepNext w:val="0"/>
+        <w:keepLines w:val="0"/>
+        <w:widowControl w:val="1"/>
+        <w:pBdr>
+          <w:top w:space="0" w:sz="0" w:val="nil"/>
+          <w:left w:space="0" w:sz="0" w:val="nil"/>
+          <w:bottom w:space="0" w:sz="0" w:val="nil"/>
+          <w:right w:space="0" w:sz="0" w:val="nil"/>
+          <w:between w:space="0" w:sz="0" w:val="nil"/>
+        </w:pBdr>
+        <w:shd w:fill="ffffff" w:val="clear"/>
+        <w:spacing w:after="40" w:before="120" w:line="360" w:lineRule="auto"/>
+        <w:ind w:left="0" w:right="0" w:firstLine="0"/>
+        <w:jc w:val="left"/>
+        <w:rPr/>
+      </w:pPr>
+      <w:r>
+        <w:rPr>
+          <w:rtl w:val="0"/>
+        </w:rPr>
+        <w:t xml:space="preserve">Согласно исследованию независимой аналитической компании Alto Consulting group на протяжении последних трех лет в России наблюдается увеличение производства бутилированных вод. </w:t>
+      </w:r>
+    </w:p>
+    <w:p>
+      <w:pPr>
+        <w:keepNext w:val="0"/>
+        <w:keepLines w:val="0"/>
+        <w:widowControl w:val="1"/>
+        <w:pBdr>
+          <w:top w:space="0" w:sz="0" w:val="nil"/>
+          <w:left w:space="0" w:sz="0" w:val="nil"/>
+          <w:bottom w:space="0" w:sz="0" w:val="nil"/>
+          <w:right w:space="0" w:sz="0" w:val="nil"/>
+          <w:between w:space="0" w:sz="0" w:val="nil"/>
+        </w:pBdr>
+        <w:shd w:fill="ffffff" w:val="clear"/>
+        <w:spacing w:after="40" w:before="120" w:line="360" w:lineRule="auto"/>
+        <w:ind w:left="0" w:right="0" w:firstLine="0"/>
+        <w:jc w:val="left"/>
+        <w:rPr/>
+      </w:pPr>
+      <w:r>
+        <w:rPr>
+          <w:rtl w:val="0"/>
+        </w:rPr>
+        <w:t xml:space="preserve">Исследование, проведённое ВЦИОМ показывает, что 49% опрошенных интересуются качеством водопроводной воды. Вместе с тем только воду из под крана пьют всего 44%. </w:t>
+      </w:r>
+    </w:p>
+    <w:p>
+      <w:pPr>
+        <w:keepNext w:val="0"/>
+        <w:keepLines w:val="0"/>
+        <w:widowControl w:val="1"/>
+        <w:pBdr>
+          <w:top w:space="0" w:sz="0" w:val="nil"/>
+          <w:left w:space="0" w:sz="0" w:val="nil"/>
+          <w:bottom w:space="0" w:sz="0" w:val="nil"/>
+          <w:right w:space="0" w:sz="0" w:val="nil"/>
+          <w:between w:space="0" w:sz="0" w:val="nil"/>
+        </w:pBdr>
+        <w:shd w:fill="ffffff" w:val="clear"/>
+        <w:spacing w:after="40" w:before="120" w:line="360" w:lineRule="auto"/>
+        <w:ind w:left="0" w:right="0" w:firstLine="0"/>
+        <w:jc w:val="left"/>
+        <w:rPr/>
+      </w:pPr>
+      <w:r>
+        <w:rPr>
+          <w:rtl w:val="0"/>
+        </w:rPr>
+      </w:r>
+    </w:p>
+    <w:p>
+      <w:pPr>
+        <w:keepNext w:val="0"/>
+        <w:keepLines w:val="0"/>
+        <w:widowControl w:val="1"/>
+        <w:pBdr>
+          <w:top w:space="0" w:sz="0" w:val="nil"/>
+          <w:left w:space="0" w:sz="0" w:val="nil"/>
+          <w:bottom w:space="0" w:sz="0" w:val="nil"/>
+          <w:right w:space="0" w:sz="0" w:val="nil"/>
+          <w:between w:space="0" w:sz="0" w:val="nil"/>
+        </w:pBdr>
+        <w:shd w:fill="ffffff" w:val="clear"/>
+        <w:spacing w:after="40" w:before="120" w:line="360" w:lineRule="auto"/>
+        <w:ind w:left="0" w:right="0" w:firstLine="0"/>
+        <w:jc w:val="left"/>
+        <w:rPr/>
+      </w:pPr>
+      <w:r>
+        <w:rPr>
+          <w:rtl w:val="0"/>
+        </w:rPr>
+        <w:t xml:space="preserve">Согласно исследованию агенству маркетинговых исследований МАСМИ 25% опрошенных одной из целей потребления воды называют получение необходимых витаминов и микроэлементов. </w:t>
+      </w:r>
+    </w:p>
+    <w:p>
+      <w:pPr>
+        <w:keepNext w:val="0"/>
+        <w:keepLines w:val="0"/>
+        <w:widowControl w:val="1"/>
+        <w:pBdr>
+          <w:top w:space="0" w:sz="0" w:val="nil"/>
+          <w:left w:space="0" w:sz="0" w:val="nil"/>
+          <w:bottom w:space="0" w:sz="0" w:val="nil"/>
+          <w:right w:space="0" w:sz="0" w:val="nil"/>
+          <w:between w:space="0" w:sz="0" w:val="nil"/>
+        </w:pBdr>
+        <w:shd w:fill="ffffff" w:val="clear"/>
+        <w:spacing w:after="40" w:before="120" w:line="360" w:lineRule="auto"/>
+        <w:ind w:left="0" w:right="0" w:firstLine="0"/>
+        <w:jc w:val="left"/>
         <w:rPr>
           <w:sz w:val="27"/>
           <w:szCs w:val="27"/>
@@ -2860,138 +4461,23 @@
       </w:pPr>
       <w:r>
         <w:rPr>
+          <w:rtl w:val="0"/>
+        </w:rPr>
+        <w:t xml:space="preserve">Исследование общественного мнения, проведённого ВЦИОМ показывает, что т</w:t>
+      </w:r>
+      <w:r>
+        <w:rPr>
+          <w:rtl w:val="0"/>
+        </w:rPr>
+        <w:t xml:space="preserve">реть россиян (32%) считают, что потребляемых с пищей полезных веществ недостаточно, поэтому необходимо дополнительно принимать витамины и минералы</w:t>
+      </w:r>
+      <w:r>
+        <w:rPr>
           <w:sz w:val="27"/>
           <w:szCs w:val="27"/>
           <w:rtl w:val="0"/>
         </w:rPr>
-        <w:t xml:space="preserve">В эпоху глобального потепления наличие чистой питьевой воды с каждым днем становится все большей проблемой. Всё больше людей обращают внимание на качество питьевой воды и многие хотели бы пить полезную для здоровья воду. </w:t>
-      </w:r>
-    </w:p>
-    <w:p>
-      <w:pPr>
-        <w:rPr>
-          <w:sz w:val="27"/>
-          <w:szCs w:val="27"/>
-        </w:rPr>
-      </w:pPr>
-      <w:r>
-        <w:rPr>
-          <w:rtl w:val="0"/>
-        </w:rPr>
-      </w:r>
-    </w:p>
-    <w:p>
-      <w:pPr>
-        <w:rPr>
-          <w:color w:val="2c476f"/>
-          <w:sz w:val="27"/>
-          <w:szCs w:val="27"/>
-          <w:shd w:fill="f1f9ff" w:val="clear"/>
-        </w:rPr>
-      </w:pPr>
-      <w:r>
-        <w:rPr>
-          <w:sz w:val="27"/>
-          <w:szCs w:val="27"/>
-          <w:rtl w:val="0"/>
-        </w:rPr>
-        <w:t xml:space="preserve">Согласно исследованию независимой аналитической компании Alto Consulting group на протяжении последних трех лет в России наблюдается увеличение производства бутилированных вод. </w:t>
-      </w:r>
-      <w:r>
-        <w:rPr>
-          <w:rtl w:val="0"/>
-        </w:rPr>
-      </w:r>
-    </w:p>
-    <w:p>
-      <w:pPr>
-        <w:rPr>
-          <w:color w:val="2c476f"/>
-          <w:sz w:val="27"/>
-          <w:szCs w:val="27"/>
-          <w:shd w:fill="f1f9ff" w:val="clear"/>
-        </w:rPr>
-      </w:pPr>
-      <w:r>
-        <w:rPr>
-          <w:sz w:val="27"/>
-          <w:szCs w:val="27"/>
-          <w:rtl w:val="0"/>
-        </w:rPr>
-        <w:t xml:space="preserve">Исследование, проведённое ВЦИОМ показывает, что 49% опрошенных интересуются качеством водопроводной воды. Вместе с тем только воду из под крана пьют всего 44%. </w:t>
-      </w:r>
-      <w:r>
-        <w:rPr>
-          <w:rtl w:val="0"/>
-        </w:rPr>
-      </w:r>
-    </w:p>
-    <w:p>
-      <w:pPr>
-        <w:rPr>
-          <w:color w:val="2c476f"/>
-          <w:sz w:val="27"/>
-          <w:szCs w:val="27"/>
-          <w:shd w:fill="f1f9ff" w:val="clear"/>
-        </w:rPr>
-      </w:pPr>
-      <w:r>
-        <w:rPr>
-          <w:rtl w:val="0"/>
-        </w:rPr>
-      </w:r>
-    </w:p>
-    <w:p>
-      <w:pPr>
-        <w:rPr>
-          <w:sz w:val="27"/>
-          <w:szCs w:val="27"/>
-        </w:rPr>
-      </w:pPr>
-      <w:r>
-        <w:rPr>
-          <w:sz w:val="27"/>
-          <w:szCs w:val="27"/>
-          <w:rtl w:val="0"/>
-        </w:rPr>
-        <w:t xml:space="preserve">Согласно исследованию агенству маркетинговых исследований МАСМИ 25% опрошенных одной из целей потребления воды называют получение необходимых витаминов и микроэлементов. </w:t>
-      </w:r>
-    </w:p>
-    <w:p>
-      <w:pPr>
-        <w:rPr>
-          <w:sz w:val="27"/>
-          <w:szCs w:val="27"/>
-        </w:rPr>
-      </w:pPr>
-      <w:r>
-        <w:rPr>
-          <w:sz w:val="27"/>
-          <w:szCs w:val="27"/>
-          <w:rtl w:val="0"/>
-        </w:rPr>
-        <w:t xml:space="preserve">Исследование общественного мнения, проведённого ВЦИОМ показывает, что т</w:t>
-      </w:r>
-      <w:r>
-        <w:rPr>
-          <w:sz w:val="27"/>
-          <w:szCs w:val="27"/>
-          <w:rtl w:val="0"/>
-        </w:rPr>
-        <w:t xml:space="preserve">реть россиян (32%) считают, что потребляемых с пищей полезных веществ недостаточно, поэтому необходимо дополнительно принимать витамины и минералы.</w:t>
-      </w:r>
-    </w:p>
-    <w:p>
-      <w:pPr>
-        <w:rPr>
-          <w:sz w:val="27"/>
-          <w:szCs w:val="27"/>
-        </w:rPr>
-      </w:pPr>
-      <w:r>
-        <w:rPr>
-          <w:rtl w:val="0"/>
-        </w:rPr>
+        <w:t xml:space="preserve">.</w:t>
       </w:r>
     </w:p>
     <w:p>
@@ -3008,41 +4494,21 @@
           <w:b w:val="1"/>
           <w:rtl w:val="0"/>
         </w:rPr>
-        <w:t xml:space="preserve">2.3. Анализ существующих решений</w:t>
-      </w:r>
-    </w:p>
-    <w:p>
-      <w:pPr>
-        <w:rPr>
-          <w:sz w:val="27"/>
-          <w:szCs w:val="27"/>
-        </w:rPr>
-      </w:pPr>
-      <w:r>
-        <w:rPr>
-          <w:rtl w:val="0"/>
-        </w:rPr>
-      </w:r>
-    </w:p>
-    <w:p>
-      <w:pPr>
-        <w:rPr>
-          <w:sz w:val="27"/>
-          <w:szCs w:val="27"/>
-        </w:rPr>
-      </w:pPr>
-      <w:r>
-        <w:rPr>
-          <w:sz w:val="27"/>
-          <w:szCs w:val="27"/>
+        <w:t xml:space="preserve">2.4. Анализ существующих решений</w:t>
+      </w:r>
+    </w:p>
+    <w:p>
+      <w:pPr>
+        <w:rPr/>
+      </w:pPr>
+      <w:r>
+        <w:rPr>
           <w:rtl w:val="0"/>
         </w:rPr>
         <w:t xml:space="preserve">Основной р</w:t>
       </w:r>
       <w:r>
         <w:rPr>
-          <w:sz w:val="27"/>
-          <w:szCs w:val="27"/>
           <w:rtl w:val="0"/>
         </w:rPr>
         <w:t xml:space="preserve">ынок бутилированной воды Воронежа представлен следующей таблицей: </w:t>
@@ -3051,19 +4517,18 @@
         <w:rPr>
           <w:rtl w:val="0"/>
         </w:rPr>
-      </w:r>
-    </w:p>
-    <w:p>
-      <w:pPr>
-        <w:rPr>
-          <w:sz w:val="27"/>
-          <w:szCs w:val="27"/>
-        </w:rPr>
-      </w:pPr>
-      <w:r>
-        <w:rPr>
-          <w:rtl w:val="0"/>
-        </w:rPr>
+        <w:t xml:space="preserve"> </w:t>
+      </w:r>
+    </w:p>
+    <w:p>
+      <w:pPr>
+        <w:rPr/>
+      </w:pPr>
+      <w:r>
+        <w:rPr>
+          <w:rtl w:val="0"/>
+        </w:rPr>
+        <w:t xml:space="preserve">Таблица 1. Рынок бутилированной воды в Воронеже</w:t>
       </w:r>
     </w:p>
     <w:tbl>
@@ -3107,20 +4572,9 @@
           </w:tcPr>
           <w:p>
             <w:pPr>
-              <w:keepNext w:val="0"/>
-              <w:keepLines w:val="0"/>
               <w:widowControl w:val="0"/>
-              <w:pBdr>
-                <w:top w:space="0" w:sz="0" w:val="nil"/>
-                <w:left w:space="0" w:sz="0" w:val="nil"/>
-                <w:bottom w:space="0" w:sz="0" w:val="nil"/>
-                <w:right w:space="0" w:sz="0" w:val="nil"/>
-                <w:between w:space="0" w:sz="0" w:val="nil"/>
-              </w:pBdr>
               <w:shd w:fill="auto" w:val="clear"/>
               <w:spacing w:after="0" w:before="0" w:line="240" w:lineRule="auto"/>
-              <w:ind w:left="0" w:right="0" w:firstLine="0"/>
-              <w:jc w:val="left"/>
               <w:rPr>
                 <w:sz w:val="27"/>
                 <w:szCs w:val="27"/>
@@ -3157,7 +4611,7 @@
               </w:rPr>
               <w:t xml:space="preserve"> </w:t>
             </w:r>
-            <w:hyperlink r:id="rId6">
+            <w:hyperlink r:id="rId7">
               <w:r>
                 <w:rPr>
                   <w:color w:val="1155cc"/>
@@ -3183,7 +4637,7 @@
               </w:rPr>
               <w:t xml:space="preserve"> </w:t>
             </w:r>
-            <w:hyperlink r:id="rId7">
+            <w:hyperlink r:id="rId8">
               <w:r>
                 <w:rPr>
                   <w:color w:val="1155cc"/>
@@ -3209,7 +4663,7 @@
               </w:rPr>
               <w:t xml:space="preserve"> </w:t>
             </w:r>
-            <w:hyperlink r:id="rId8">
+            <w:hyperlink r:id="rId9">
               <w:r>
                 <w:rPr>
                   <w:color w:val="1155cc"/>
@@ -3241,20 +4695,9 @@
           </w:tcPr>
           <w:p>
             <w:pPr>
-              <w:keepNext w:val="0"/>
-              <w:keepLines w:val="0"/>
               <w:widowControl w:val="0"/>
-              <w:pBdr>
-                <w:top w:space="0" w:sz="0" w:val="nil"/>
-                <w:left w:space="0" w:sz="0" w:val="nil"/>
-                <w:bottom w:space="0" w:sz="0" w:val="nil"/>
-                <w:right w:space="0" w:sz="0" w:val="nil"/>
-                <w:between w:space="0" w:sz="0" w:val="nil"/>
-              </w:pBdr>
               <w:shd w:fill="auto" w:val="clear"/>
               <w:spacing w:after="0" w:before="0" w:line="240" w:lineRule="auto"/>
-              <w:ind w:left="0" w:right="0" w:firstLine="0"/>
-              <w:jc w:val="left"/>
               <w:rPr>
                 <w:sz w:val="27"/>
                 <w:szCs w:val="27"/>
@@ -3268,20 +4711,9 @@
           </w:p>
           <w:p>
             <w:pPr>
-              <w:keepNext w:val="0"/>
-              <w:keepLines w:val="0"/>
               <w:widowControl w:val="0"/>
-              <w:pBdr>
-                <w:top w:space="0" w:sz="0" w:val="nil"/>
-                <w:left w:space="0" w:sz="0" w:val="nil"/>
-                <w:bottom w:space="0" w:sz="0" w:val="nil"/>
-                <w:right w:space="0" w:sz="0" w:val="nil"/>
-                <w:between w:space="0" w:sz="0" w:val="nil"/>
-              </w:pBdr>
               <w:shd w:fill="auto" w:val="clear"/>
               <w:spacing w:after="0" w:before="0" w:line="240" w:lineRule="auto"/>
-              <w:ind w:left="0" w:right="0" w:firstLine="0"/>
-              <w:jc w:val="left"/>
               <w:rPr>
                 <w:sz w:val="27"/>
                 <w:szCs w:val="27"/>
@@ -3318,7 +4750,7 @@
               </w:rPr>
               <w:t xml:space="preserve"> </w:t>
             </w:r>
-            <w:hyperlink r:id="rId9">
+            <w:hyperlink r:id="rId10">
               <w:r>
                 <w:rPr>
                   <w:color w:val="1155cc"/>
@@ -3344,7 +4776,7 @@
               </w:rPr>
               <w:t xml:space="preserve"> </w:t>
             </w:r>
-            <w:hyperlink r:id="rId10">
+            <w:hyperlink r:id="rId11">
               <w:r>
                 <w:rPr>
                   <w:color w:val="1155cc"/>
@@ -3376,20 +4808,9 @@
           </w:tcPr>
           <w:p>
             <w:pPr>
-              <w:keepNext w:val="0"/>
-              <w:keepLines w:val="0"/>
               <w:widowControl w:val="0"/>
-              <w:pBdr>
-                <w:top w:space="0" w:sz="0" w:val="nil"/>
-                <w:left w:space="0" w:sz="0" w:val="nil"/>
-                <w:bottom w:space="0" w:sz="0" w:val="nil"/>
-                <w:right w:space="0" w:sz="0" w:val="nil"/>
-                <w:between w:space="0" w:sz="0" w:val="nil"/>
-              </w:pBdr>
               <w:shd w:fill="auto" w:val="clear"/>
               <w:spacing w:after="0" w:before="0" w:line="240" w:lineRule="auto"/>
-              <w:ind w:left="0" w:right="0" w:firstLine="0"/>
-              <w:jc w:val="left"/>
               <w:rPr>
                 <w:sz w:val="27"/>
                 <w:szCs w:val="27"/>
@@ -3431,7 +4852,7 @@
               </w:rPr>
               <w:t xml:space="preserve"> </w:t>
             </w:r>
-            <w:hyperlink r:id="rId11">
+            <w:hyperlink r:id="rId12">
               <w:r>
                 <w:rPr>
                   <w:color w:val="1155cc"/>
@@ -3463,20 +4884,9 @@
           </w:tcPr>
           <w:p>
             <w:pPr>
-              <w:keepNext w:val="0"/>
-              <w:keepLines w:val="0"/>
               <w:widowControl w:val="0"/>
-              <w:pBdr>
-                <w:top w:space="0" w:sz="0" w:val="nil"/>
-                <w:left w:space="0" w:sz="0" w:val="nil"/>
-                <w:bottom w:space="0" w:sz="0" w:val="nil"/>
-                <w:right w:space="0" w:sz="0" w:val="nil"/>
-                <w:between w:space="0" w:sz="0" w:val="nil"/>
-              </w:pBdr>
               <w:shd w:fill="auto" w:val="clear"/>
               <w:spacing w:after="0" w:before="0" w:line="240" w:lineRule="auto"/>
-              <w:ind w:left="0" w:right="0" w:firstLine="0"/>
-              <w:jc w:val="left"/>
               <w:rPr>
                 <w:sz w:val="27"/>
                 <w:szCs w:val="27"/>
@@ -3516,7 +4926,7 @@
               </w:rPr>
               <w:t xml:space="preserve"> </w:t>
             </w:r>
-            <w:hyperlink r:id="rId12">
+            <w:hyperlink r:id="rId13">
               <w:r>
                 <w:rPr>
                   <w:color w:val="1155cc"/>
@@ -3545,7 +4955,7 @@
               </w:rPr>
               <w:t xml:space="preserve"> </w:t>
             </w:r>
-            <w:hyperlink r:id="rId13">
+            <w:hyperlink r:id="rId14">
               <w:r>
                 <w:rPr>
                   <w:color w:val="1155cc"/>
@@ -3566,6 +4976,191 @@
     </w:tbl>
     <w:p>
       <w:pPr>
+        <w:rPr/>
+      </w:pPr>
+      <w:r>
+        <w:rPr>
+          <w:rtl w:val="0"/>
+        </w:rPr>
+        <w:t xml:space="preserve">Из чего можно сделать вывод, что витаминизированная вода не представлена на рынке бутилированной воды Воронежа. </w:t>
+      </w:r>
+      <w:r>
+        <w:rPr>
+          <w:rtl w:val="0"/>
+        </w:rPr>
+        <w:t xml:space="preserve">Именно поэтому возник уникальный продукт VitaWater, который удовлетворяет запросы людей.</w:t>
+      </w:r>
+      <w:r>
+        <w:rPr>
+          <w:rtl w:val="0"/>
+        </w:rPr>
+      </w:r>
+    </w:p>
+    <w:p>
+      <w:pPr>
+        <w:pStyle w:val="Heading2"/>
+        <w:rPr>
+          <w:b w:val="1"/>
+        </w:rPr>
+      </w:pPr>
+      <w:bookmarkStart w:colFirst="0" w:colLast="0" w:name="_12z25r7lpsv0" w:id="10"/>
+      <w:bookmarkEnd w:id="10"/>
+      <w:r>
+        <w:rPr>
+          <w:b w:val="1"/>
+          <w:rtl w:val="0"/>
+        </w:rPr>
+        <w:t xml:space="preserve">2.5. Анализ потребностей</w:t>
+      </w:r>
+    </w:p>
+    <w:p>
+      <w:pPr>
+        <w:pStyle w:val="Heading3"/>
+        <w:rPr>
+          <w:b w:val="1"/>
+        </w:rPr>
+      </w:pPr>
+      <w:bookmarkStart w:colFirst="0" w:colLast="0" w:name="_rbyo1qxkntjh" w:id="11"/>
+      <w:bookmarkEnd w:id="11"/>
+      <w:r>
+        <w:rPr>
+          <w:b w:val="1"/>
+          <w:rtl w:val="0"/>
+        </w:rPr>
+        <w:t xml:space="preserve">2.5.1 Со стороны потребителей</w:t>
+      </w:r>
+    </w:p>
+    <w:p>
+      <w:pPr>
+        <w:rPr/>
+      </w:pPr>
+      <w:r>
+        <w:rPr>
+          <w:rtl w:val="0"/>
+        </w:rPr>
+        <w:t xml:space="preserve">Для потребителя характерна необходимость в удобном заказе товара. Удобство заключается в простом, функциональном и понятном интерфейсе веб-приложения. Авторизация на сайте по СМС становится всё более необходимой, так как это просто (не нужно запоминать пароль). Еще одной потребностью является удобство повторного заказа. Потребителю необходимо иметь возможность </w:t>
+      </w:r>
+    </w:p>
+    <w:p>
+      <w:pPr>
+        <w:numPr>
+          <w:ilvl w:val="0"/>
+          <w:numId w:val="1"/>
+        </w:numPr>
+        <w:spacing w:after="0" w:afterAutospacing="0"/>
+        <w:ind w:left="720" w:hanging="360"/>
+        <w:rPr>
+          <w:u w:val="none"/>
+        </w:rPr>
+      </w:pPr>
+      <w:r>
+        <w:rPr>
+          <w:rtl w:val="0"/>
+        </w:rPr>
+        <w:t xml:space="preserve">выполнения повторного заказа из истории;</w:t>
+      </w:r>
+    </w:p>
+    <w:p>
+      <w:pPr>
+        <w:numPr>
+          <w:ilvl w:val="0"/>
+          <w:numId w:val="1"/>
+        </w:numPr>
+        <w:spacing w:after="0" w:afterAutospacing="0" w:before="0" w:beforeAutospacing="0"/>
+        <w:ind w:left="720" w:hanging="360"/>
+        <w:rPr>
+          <w:u w:val="none"/>
+        </w:rPr>
+      </w:pPr>
+      <w:r>
+        <w:rPr>
+          <w:rtl w:val="0"/>
+        </w:rPr>
+        <w:t xml:space="preserve">выбора адреса доставки при повторном заказе из истории адресов;</w:t>
+      </w:r>
+    </w:p>
+    <w:p>
+      <w:pPr>
+        <w:numPr>
+          <w:ilvl w:val="0"/>
+          <w:numId w:val="1"/>
+        </w:numPr>
+        <w:spacing w:before="0" w:beforeAutospacing="0"/>
+        <w:ind w:left="720" w:hanging="360"/>
+        <w:rPr>
+          <w:u w:val="none"/>
+        </w:rPr>
+      </w:pPr>
+      <w:r>
+        <w:rPr>
+          <w:rtl w:val="0"/>
+        </w:rPr>
+        <w:t xml:space="preserve">просмотра истории заказов;</w:t>
+      </w:r>
+      <w:r>
+        <w:rPr>
+          <w:rtl w:val="0"/>
+        </w:rPr>
+      </w:r>
+    </w:p>
+    <w:p>
+      <w:pPr>
+        <w:pStyle w:val="Heading3"/>
+        <w:rPr>
+          <w:b w:val="1"/>
+        </w:rPr>
+      </w:pPr>
+      <w:bookmarkStart w:colFirst="0" w:colLast="0" w:name="_mpha3pf3lpzc" w:id="12"/>
+      <w:bookmarkEnd w:id="12"/>
+      <w:r>
+        <w:rPr>
+          <w:b w:val="1"/>
+          <w:rtl w:val="0"/>
+        </w:rPr>
+        <w:t xml:space="preserve">2.5.2. Со стороны производителей</w:t>
+      </w:r>
+    </w:p>
+    <w:p>
+      <w:pPr>
+        <w:keepNext w:val="0"/>
+        <w:keepLines w:val="0"/>
+        <w:widowControl w:val="1"/>
+        <w:pBdr>
+          <w:top w:space="0" w:sz="0" w:val="nil"/>
+          <w:left w:space="0" w:sz="0" w:val="nil"/>
+          <w:bottom w:space="0" w:sz="0" w:val="nil"/>
+          <w:right w:space="0" w:sz="0" w:val="nil"/>
+          <w:between w:space="0" w:sz="0" w:val="nil"/>
+        </w:pBdr>
+        <w:shd w:fill="ffffff" w:val="clear"/>
+        <w:spacing w:after="40" w:before="120" w:line="360" w:lineRule="auto"/>
+        <w:ind w:left="0" w:right="0" w:firstLine="0"/>
+        <w:jc w:val="left"/>
+        <w:rPr/>
+      </w:pPr>
+      <w:r>
+        <w:rPr>
+          <w:rtl w:val="0"/>
+        </w:rPr>
+        <w:t xml:space="preserve">Для новой компании, которая производит витаминизированную воду необходимо разработать систему удобного и быстрого заказа воды и обработки заказов. (сейчас заказ возможен только по телефону) Это позволит привлечь новых клиентов в компанию.</w:t>
+      </w:r>
+    </w:p>
+    <w:p>
+      <w:pPr>
+        <w:keepNext w:val="0"/>
+        <w:keepLines w:val="0"/>
+        <w:widowControl w:val="1"/>
+        <w:pBdr>
+          <w:top w:space="0" w:sz="0" w:val="nil"/>
+          <w:left w:space="0" w:sz="0" w:val="nil"/>
+          <w:bottom w:space="0" w:sz="0" w:val="nil"/>
+          <w:right w:space="0" w:sz="0" w:val="nil"/>
+          <w:between w:space="0" w:sz="0" w:val="nil"/>
+        </w:pBdr>
+        <w:shd w:fill="ffffff" w:val="clear"/>
+        <w:spacing w:after="40" w:before="120" w:line="360" w:lineRule="auto"/>
+        <w:ind w:left="0" w:right="0" w:firstLine="0"/>
+        <w:jc w:val="left"/>
         <w:rPr>
           <w:sz w:val="27"/>
           <w:szCs w:val="27"/>
@@ -3573,24 +5168,441 @@
       </w:pPr>
       <w:r>
         <w:rPr>
+          <w:rtl w:val="0"/>
+        </w:rPr>
+        <w:t xml:space="preserve">Веб-приложение дает возможность за несколько минут выбрать и заказать витаминизированную воду, а менеджеру обработать созданные клиентами заказы.</w:t>
+      </w:r>
+      <w:r>
+        <w:rPr>
+          <w:rtl w:val="0"/>
+        </w:rPr>
+      </w:r>
+    </w:p>
+    <w:p>
+      <w:pPr>
+        <w:pStyle w:val="Heading2"/>
+        <w:rPr>
+          <w:b w:val="1"/>
+        </w:rPr>
+      </w:pPr>
+      <w:bookmarkStart w:colFirst="0" w:colLast="0" w:name="_qdfcwe4rmcw" w:id="13"/>
+      <w:bookmarkEnd w:id="13"/>
+      <w:r>
+        <w:rPr>
+          <w:b w:val="1"/>
+          <w:rtl w:val="0"/>
+        </w:rPr>
+        <w:t xml:space="preserve">2.6. Аналитика веб-приложения</w:t>
+      </w:r>
+    </w:p>
+    <w:p>
+      <w:pPr>
+        <w:rPr/>
+      </w:pPr>
+      <w:r>
+        <w:rPr>
+          <w:rtl w:val="0"/>
+        </w:rPr>
+        <w:t xml:space="preserve">Аналитика сценариев приложения построена по принципу “воронки” - измерения количества пользователей, выполнивших действия в последовательности для достижения необходимого результата.   </w:t>
+      </w:r>
+      <w:r>
+        <w:rPr>
+          <w:rtl w:val="0"/>
+        </w:rPr>
+      </w:r>
+    </w:p>
+    <w:p>
+      <w:pPr>
+        <w:numPr>
+          <w:ilvl w:val="0"/>
+          <w:numId w:val="3"/>
+        </w:numPr>
+        <w:ind w:left="720" w:hanging="360"/>
+        <w:rPr>
+          <w:u w:val="none"/>
+        </w:rPr>
+      </w:pPr>
+      <w:r>
+        <w:rPr>
+          <w:rtl w:val="0"/>
+        </w:rPr>
+        <w:t xml:space="preserve">Первый заказ</w:t>
+      </w:r>
+    </w:p>
+    <w:p>
+      <w:pPr>
+        <w:ind w:left="720" w:firstLine="0"/>
+        <w:jc w:val="center"/>
+        <w:rPr/>
+      </w:pPr>
+      <w:r>
+        <w:rPr/>
+        <w:drawing>
+          <wp:inline distB="114300" distT="114300" distL="114300" distR="114300">
+            <wp:extent cx="4333875" cy="2907196"/>
+            <wp:effectExtent b="0" l="0" r="0" t="0"/>
+            <wp:docPr id="1" name="image7.png"/>
+            <a:graphic>
+              <a:graphicData uri="http://schemas.openxmlformats.org/drawingml/2006/picture">
+                <pic:pic>
+                  <pic:nvPicPr>
+                    <pic:cNvPr id="0" name="image7.png"/>
+                    <pic:cNvPicPr preferRelativeResize="0"/>
+                  </pic:nvPicPr>
+                  <pic:blipFill>
+                    <a:blip r:embed="rId15"/>
+                    <a:srcRect b="18058" l="26910" r="2859" t="17832"/>
+                    <a:stretch>
+                      <a:fillRect/>
+                    </a:stretch>
+                  </pic:blipFill>
+                  <pic:spPr>
+                    <a:xfrm>
+                      <a:off x="0" y="0"/>
+                      <a:ext cx="4333875" cy="2907196"/>
+                    </a:xfrm>
+                    <a:prstGeom prst="rect"/>
+                    <a:ln/>
+                  </pic:spPr>
+                </pic:pic>
+              </a:graphicData>
+            </a:graphic>
+          </wp:inline>
+        </w:drawing>
+      </w:r>
+      <w:r>
+        <w:rPr>
+          <w:rtl w:val="0"/>
+        </w:rPr>
+      </w:r>
+    </w:p>
+    <w:p>
+      <w:pPr>
+        <w:ind w:left="720" w:firstLine="0"/>
+        <w:jc w:val="center"/>
+        <w:rPr/>
+      </w:pPr>
+      <w:r>
+        <w:rPr>
+          <w:rtl w:val="0"/>
+        </w:rPr>
+        <w:t xml:space="preserve">Рисунок 1 - Воронка “первый заказ” для потенциального клиента</w:t>
+      </w:r>
+    </w:p>
+    <w:p>
+      <w:pPr>
+        <w:numPr>
+          <w:ilvl w:val="0"/>
+          <w:numId w:val="3"/>
+        </w:numPr>
+        <w:ind w:left="720" w:hanging="360"/>
+        <w:rPr>
+          <w:u w:val="none"/>
+        </w:rPr>
+      </w:pPr>
+      <w:r>
+        <w:rPr>
+          <w:rtl w:val="0"/>
+        </w:rPr>
+        <w:t xml:space="preserve">Повторный заказ</w:t>
+      </w:r>
+    </w:p>
+    <w:p>
+      <w:pPr>
+        <w:ind w:left="720" w:firstLine="0"/>
+        <w:jc w:val="center"/>
+        <w:rPr/>
+      </w:pPr>
+      <w:r>
+        <w:rPr/>
+        <w:drawing>
+          <wp:inline distB="114300" distT="114300" distL="114300" distR="114300">
+            <wp:extent cx="4586288" cy="3051506"/>
+            <wp:effectExtent b="0" l="0" r="0" t="0"/>
+            <wp:docPr id="14" name="image4.png"/>
+            <a:graphic>
+              <a:graphicData uri="http://schemas.openxmlformats.org/drawingml/2006/picture">
+                <pic:pic>
+                  <pic:nvPicPr>
+                    <pic:cNvPr id="0" name="image4.png"/>
+                    <pic:cNvPicPr preferRelativeResize="0"/>
+                  </pic:nvPicPr>
+                  <pic:blipFill>
+                    <a:blip r:embed="rId16"/>
+                    <a:srcRect b="17682" l="26744" r="1661" t="17515"/>
+                    <a:stretch>
+                      <a:fillRect/>
+                    </a:stretch>
+                  </pic:blipFill>
+                  <pic:spPr>
+                    <a:xfrm>
+                      <a:off x="0" y="0"/>
+                      <a:ext cx="4586288" cy="3051506"/>
+                    </a:xfrm>
+                    <a:prstGeom prst="rect"/>
+                    <a:ln/>
+                  </pic:spPr>
+                </pic:pic>
+              </a:graphicData>
+            </a:graphic>
+          </wp:inline>
+        </w:drawing>
+      </w:r>
+      <w:r>
+        <w:rPr>
+          <w:rtl w:val="0"/>
+        </w:rPr>
+      </w:r>
+    </w:p>
+    <w:p>
+      <w:pPr>
+        <w:ind w:left="720" w:firstLine="0"/>
+        <w:jc w:val="center"/>
+        <w:rPr/>
+      </w:pPr>
+      <w:r>
+        <w:rPr>
+          <w:rtl w:val="0"/>
+        </w:rPr>
+        <w:t xml:space="preserve">Р</w:t>
+      </w:r>
+      <w:r>
+        <w:rPr>
+          <w:rtl w:val="0"/>
+        </w:rPr>
+        <w:t xml:space="preserve">исунок 2 - Воронка “повторный заказ” для клиента</w:t>
+      </w:r>
+      <w:r>
+        <w:rPr>
+          <w:rtl w:val="0"/>
+        </w:rPr>
+      </w:r>
+    </w:p>
+    <w:p>
+      <w:pPr>
+        <w:rPr/>
+      </w:pPr>
+      <w:r>
+        <w:rPr>
+          <w:rtl w:val="0"/>
+        </w:rPr>
+      </w:r>
+    </w:p>
+    <w:p>
+      <w:pPr>
+        <w:numPr>
+          <w:ilvl w:val="0"/>
+          <w:numId w:val="3"/>
+        </w:numPr>
+        <w:ind w:left="720" w:hanging="360"/>
+        <w:rPr>
+          <w:u w:val="none"/>
+        </w:rPr>
+      </w:pPr>
+      <w:r>
+        <w:rPr>
+          <w:rtl w:val="0"/>
+        </w:rPr>
+        <w:t xml:space="preserve">Отмена заказа клиентом</w:t>
+      </w:r>
+      <w:r>
+        <w:rPr>
+          <w:rtl w:val="0"/>
+        </w:rPr>
+      </w:r>
+    </w:p>
+    <w:p>
+      <w:pPr>
+        <w:ind w:left="720" w:firstLine="0"/>
+        <w:jc w:val="center"/>
+        <w:rPr>
           <w:sz w:val="27"/>
           <w:szCs w:val="27"/>
-          <w:rtl w:val="0"/>
-        </w:rPr>
-        <w:t xml:space="preserve"> </w:t>
-      </w:r>
-      <w:r>
-        <w:rPr>
-          <w:rtl w:val="0"/>
-        </w:rPr>
-      </w:r>
-    </w:p>
-    <w:p>
-      <w:pPr>
+        </w:rPr>
+      </w:pPr>
+      <w:r>
         <w:rPr>
           <w:sz w:val="27"/>
           <w:szCs w:val="27"/>
         </w:rPr>
+        <w:drawing>
+          <wp:inline distB="114300" distT="114300" distL="114300" distR="114300">
+            <wp:extent cx="5419645" cy="3535362"/>
+            <wp:effectExtent b="0" l="0" r="0" t="0"/>
+            <wp:docPr id="5" name="image1.png"/>
+            <a:graphic>
+              <a:graphicData uri="http://schemas.openxmlformats.org/drawingml/2006/picture">
+                <pic:pic>
+                  <pic:nvPicPr>
+                    <pic:cNvPr id="0" name="image1.png"/>
+                    <pic:cNvPicPr preferRelativeResize="0"/>
+                  </pic:nvPicPr>
+                  <pic:blipFill>
+                    <a:blip r:embed="rId17"/>
+                    <a:srcRect b="16795" l="27574" r="0" t="18886"/>
+                    <a:stretch>
+                      <a:fillRect/>
+                    </a:stretch>
+                  </pic:blipFill>
+                  <pic:spPr>
+                    <a:xfrm>
+                      <a:off x="0" y="0"/>
+                      <a:ext cx="5419645" cy="3535362"/>
+                    </a:xfrm>
+                    <a:prstGeom prst="rect"/>
+                    <a:ln/>
+                  </pic:spPr>
+                </pic:pic>
+              </a:graphicData>
+            </a:graphic>
+          </wp:inline>
+        </w:drawing>
+      </w:r>
+      <w:r>
+        <w:rPr>
+          <w:rtl w:val="0"/>
+        </w:rPr>
+      </w:r>
+    </w:p>
+    <w:p>
+      <w:pPr>
+        <w:ind w:left="720" w:firstLine="0"/>
+        <w:jc w:val="center"/>
+        <w:rPr/>
+      </w:pPr>
+      <w:r>
+        <w:rPr>
+          <w:rtl w:val="0"/>
+        </w:rPr>
+        <w:t xml:space="preserve">Рисунок 3 - Воронка “отмена заказа” для клиента</w:t>
+      </w:r>
+    </w:p>
+    <w:p>
+      <w:pPr>
+        <w:ind w:left="720" w:firstLine="0"/>
+        <w:rPr/>
+      </w:pPr>
+      <w:r>
+        <w:rPr>
+          <w:rtl w:val="0"/>
+        </w:rPr>
+        <w:t xml:space="preserve">Итоговый результат настройки метрики:</w:t>
+      </w:r>
+      <w:r>
+        <w:rPr>
+          <w:rtl w:val="0"/>
+        </w:rPr>
+      </w:r>
+    </w:p>
+    <w:p>
+      <w:pPr>
+        <w:pStyle w:val="Heading2"/>
+        <w:rPr>
+          <w:b w:val="1"/>
+        </w:rPr>
+      </w:pPr>
+      <w:bookmarkStart w:colFirst="0" w:colLast="0" w:name="_ny1jkjq90yyr" w:id="14"/>
+      <w:bookmarkEnd w:id="14"/>
+      <w:r>
+        <w:rPr>
+          <w:b w:val="1"/>
+        </w:rPr>
+        <w:drawing>
+          <wp:inline distB="114300" distT="114300" distL="114300" distR="114300">
+            <wp:extent cx="6463895" cy="5945187"/>
+            <wp:effectExtent b="0" l="0" r="0" t="0"/>
+            <wp:docPr id="12" name="image19.png"/>
+            <a:graphic>
+              <a:graphicData uri="http://schemas.openxmlformats.org/drawingml/2006/picture">
+                <pic:pic>
+                  <pic:nvPicPr>
+                    <pic:cNvPr id="0" name="image19.png"/>
+                    <pic:cNvPicPr preferRelativeResize="0"/>
+                  </pic:nvPicPr>
+                  <pic:blipFill>
+                    <a:blip r:embed="rId18"/>
+                    <a:srcRect b="39357" l="0" r="0" t="0"/>
+                    <a:stretch>
+                      <a:fillRect/>
+                    </a:stretch>
+                  </pic:blipFill>
+                  <pic:spPr>
+                    <a:xfrm>
+                      <a:off x="0" y="0"/>
+                      <a:ext cx="6463895" cy="5945187"/>
+                    </a:xfrm>
+                    <a:prstGeom prst="rect"/>
+                    <a:ln/>
+                  </pic:spPr>
+                </pic:pic>
+              </a:graphicData>
+            </a:graphic>
+          </wp:inline>
+        </w:drawing>
+      </w:r>
+      <w:r>
+        <w:rPr>
+          <w:rtl w:val="0"/>
+        </w:rPr>
+      </w:r>
+    </w:p>
+    <w:p>
+      <w:pPr>
+        <w:jc w:val="center"/>
+        <w:rPr/>
+      </w:pPr>
+      <w:r>
+        <w:rPr>
+          <w:rtl w:val="0"/>
+        </w:rPr>
+        <w:t xml:space="preserve">Рисунок 4 - личный кабинет сервиса “яндекс метрика”</w:t>
+      </w:r>
+      <w:r>
+        <w:rPr>
+          <w:rtl w:val="0"/>
+        </w:rPr>
+      </w:r>
+    </w:p>
+    <w:p>
+      <w:pPr>
+        <w:pStyle w:val="Heading2"/>
+        <w:ind w:left="720" w:firstLine="0"/>
+        <w:rPr>
+          <w:b w:val="1"/>
+        </w:rPr>
+      </w:pPr>
+      <w:bookmarkStart w:colFirst="0" w:colLast="0" w:name="_eb0421uszg9b" w:id="15"/>
+      <w:bookmarkEnd w:id="15"/>
+      <w:r>
+        <w:rPr>
+          <w:b w:val="1"/>
+          <w:rtl w:val="0"/>
+        </w:rPr>
+        <w:t xml:space="preserve">2.7. Анализ задачи</w:t>
+      </w:r>
+    </w:p>
+    <w:p>
+      <w:pPr>
+        <w:pStyle w:val="Heading3"/>
+        <w:ind w:left="720" w:firstLine="0"/>
+        <w:rPr>
+          <w:b w:val="1"/>
+        </w:rPr>
+      </w:pPr>
+      <w:bookmarkStart w:colFirst="0" w:colLast="0" w:name="_kmyqxrkwjica" w:id="16"/>
+      <w:bookmarkEnd w:id="16"/>
+      <w:r>
+        <w:rPr>
+          <w:b w:val="1"/>
+          <w:rtl w:val="0"/>
+        </w:rPr>
+        <w:t xml:space="preserve">2.7.1. Варианты использования</w:t>
+      </w:r>
+    </w:p>
+    <w:p>
+      <w:pPr>
+        <w:ind w:left="720" w:firstLine="0"/>
+        <w:rPr/>
       </w:pPr>
       <w:r>
         <w:rPr>
@@ -3598,67 +5610,80 @@
           <w:szCs w:val="27"/>
           <w:rtl w:val="0"/>
         </w:rPr>
-        <w:t xml:space="preserve">Из чего можно сделать вывод, что витаминизированная вода не представлена на рынке бутилированной воды Воронежа. </w:t>
-      </w:r>
-      <w:r>
+        <w:t xml:space="preserve">При работе с веб-приложением у пользователей есть определенные списоки возможностей, которые отображены на рисунке 4.</w:t>
+      </w:r>
+      <w:r>
+        <w:rPr>
+          <w:rtl w:val="0"/>
+        </w:rPr>
+      </w:r>
+    </w:p>
+    <w:p>
+      <w:pPr>
+        <w:keepLines w:val="0"/>
+        <w:ind w:left="720" w:firstLine="0"/>
+        <w:jc w:val="center"/>
         <w:rPr>
           <w:sz w:val="27"/>
           <w:szCs w:val="27"/>
-          <w:rtl w:val="0"/>
-        </w:rPr>
-        <w:t xml:space="preserve">Именно поэтому возник уникальный продукт VitaWater, который удовлетворяет запросы людей.</w:t>
-      </w:r>
-      <w:r>
-        <w:rPr>
-          <w:rtl w:val="0"/>
-        </w:rPr>
-      </w:r>
-    </w:p>
-    <w:p>
-      <w:pPr>
-        <w:pStyle w:val="Heading2"/>
-        <w:rPr>
-          <w:b w:val="1"/>
-        </w:rPr>
-      </w:pPr>
-      <w:bookmarkStart w:colFirst="0" w:colLast="0" w:name="_b3s2xrn0tmje" w:id="10"/>
-      <w:bookmarkEnd w:id="10"/>
-      <w:r>
-        <w:rPr>
-          <w:b w:val="1"/>
-          <w:rtl w:val="0"/>
-        </w:rPr>
-        <w:t xml:space="preserve">2.4. Анализ потребностей</w:t>
-      </w:r>
-    </w:p>
-    <w:p>
-      <w:pPr>
-        <w:pStyle w:val="Heading3"/>
-        <w:rPr>
-          <w:b w:val="1"/>
-        </w:rPr>
-      </w:pPr>
-      <w:bookmarkStart w:colFirst="0" w:colLast="0" w:name="_rbyo1qxkntjh" w:id="11"/>
-      <w:bookmarkEnd w:id="11"/>
-      <w:r>
-        <w:rPr>
-          <w:b w:val="1"/>
-          <w:rtl w:val="0"/>
-        </w:rPr>
-        <w:t xml:space="preserve">2.4.1 Со стороны потребителей</w:t>
-      </w:r>
-    </w:p>
-    <w:p>
-      <w:pPr>
+        </w:rPr>
+      </w:pPr>
+      <w:r>
         <w:rPr>
           <w:sz w:val="27"/>
           <w:szCs w:val="27"/>
         </w:rPr>
-      </w:pPr>
-      <w:r>
-        <w:rPr>
-          <w:rtl w:val="0"/>
-        </w:rPr>
+        <w:drawing>
+          <wp:inline distB="114300" distT="114300" distL="114300" distR="114300">
+            <wp:extent cx="4124325" cy="6116637"/>
+            <wp:effectExtent b="0" l="0" r="0" t="0"/>
+            <wp:docPr id="19" name="image14.png"/>
+            <a:graphic>
+              <a:graphicData uri="http://schemas.openxmlformats.org/drawingml/2006/picture">
+                <pic:pic>
+                  <pic:nvPicPr>
+                    <pic:cNvPr id="0" name="image14.png"/>
+                    <pic:cNvPicPr preferRelativeResize="0"/>
+                  </pic:nvPicPr>
+                  <pic:blipFill>
+                    <a:blip r:embed="rId19"/>
+                    <a:srcRect b="0" l="0" r="0" t="0"/>
+                    <a:stretch>
+                      <a:fillRect/>
+                    </a:stretch>
+                  </pic:blipFill>
+                  <pic:spPr>
+                    <a:xfrm>
+                      <a:off x="0" y="0"/>
+                      <a:ext cx="4124325" cy="6116637"/>
+                    </a:xfrm>
+                    <a:prstGeom prst="rect"/>
+                    <a:ln/>
+                  </pic:spPr>
+                </pic:pic>
+              </a:graphicData>
+            </a:graphic>
+          </wp:inline>
+        </w:drawing>
+      </w:r>
+      <w:r>
+        <w:rPr>
+          <w:rtl w:val="0"/>
+        </w:rPr>
+      </w:r>
+    </w:p>
+    <w:p>
+      <w:pPr>
+        <w:keepLines w:val="0"/>
+        <w:ind w:left="720" w:firstLine="0"/>
+        <w:jc w:val="center"/>
+        <w:rPr/>
+      </w:pPr>
+      <w:r>
+        <w:rPr>
+          <w:rtl w:val="0"/>
+        </w:rPr>
+        <w:t xml:space="preserve">Рисунок 5 - Варианты использования</w:t>
       </w:r>
     </w:p>
     <w:p>
@@ -3668,18 +5693,19 @@
           <w:b w:val="1"/>
         </w:rPr>
       </w:pPr>
-      <w:bookmarkStart w:colFirst="0" w:colLast="0" w:name="_mpha3pf3lpzc" w:id="12"/>
-      <w:bookmarkEnd w:id="12"/>
+      <w:bookmarkStart w:colFirst="0" w:colLast="0" w:name="_2ku0rlpfy91v" w:id="17"/>
+      <w:bookmarkEnd w:id="17"/>
       <w:r>
         <w:rPr>
           <w:b w:val="1"/>
           <w:rtl w:val="0"/>
         </w:rPr>
-        <w:t xml:space="preserve">2.4.2. Со стороны производителей</w:t>
-      </w:r>
-    </w:p>
-    <w:p>
-      <w:pPr>
+        <w:t xml:space="preserve">2.7.2. Взаимодействие пользователей с системой</w:t>
+      </w:r>
+    </w:p>
+    <w:p>
+      <w:pPr>
+        <w:jc w:val="center"/>
         <w:rPr>
           <w:sz w:val="27"/>
           <w:szCs w:val="27"/>
@@ -3691,11 +5717,12 @@
           <w:szCs w:val="27"/>
           <w:rtl w:val="0"/>
         </w:rPr>
-        <w:t xml:space="preserve">Для новой компании, которая производит витаминизированную воду необходимо разработать систему удобного и быстрого заказа воды и обработки заказов. (сейчас заказ возможен только по телефону) Это позволит привлечь новых клиентов в компанию.</w:t>
-      </w:r>
-    </w:p>
-    <w:p>
-      <w:pPr>
+        <w:t xml:space="preserve">Взаимодействие пользователей с системой показано на рисунке 5.</w:t>
+      </w:r>
+    </w:p>
+    <w:p>
+      <w:pPr>
+        <w:jc w:val="center"/>
         <w:rPr>
           <w:sz w:val="27"/>
           <w:szCs w:val="27"/>
@@ -3703,43 +5730,1036 @@
       </w:pPr>
       <w:r>
         <w:rPr>
-          <w:rtl w:val="0"/>
-        </w:rPr>
-      </w:r>
-    </w:p>
-    <w:p>
-      <w:pPr>
-        <w:rPr>
           <w:sz w:val="27"/>
           <w:szCs w:val="27"/>
         </w:rPr>
-      </w:pPr>
-      <w:r>
+        <w:drawing>
+          <wp:inline distB="114300" distT="114300" distL="114300" distR="114300">
+            <wp:extent cx="5395913" cy="2733809"/>
+            <wp:effectExtent b="0" l="0" r="0" t="0"/>
+            <wp:docPr id="9" name="image11.png"/>
+            <a:graphic>
+              <a:graphicData uri="http://schemas.openxmlformats.org/drawingml/2006/picture">
+                <pic:pic>
+                  <pic:nvPicPr>
+                    <pic:cNvPr id="0" name="image11.png"/>
+                    <pic:cNvPicPr preferRelativeResize="0"/>
+                  </pic:nvPicPr>
+                  <pic:blipFill>
+                    <a:blip r:embed="rId20"/>
+                    <a:srcRect b="0" l="0" r="0" t="0"/>
+                    <a:stretch>
+                      <a:fillRect/>
+                    </a:stretch>
+                  </pic:blipFill>
+                  <pic:spPr>
+                    <a:xfrm>
+                      <a:off x="0" y="0"/>
+                      <a:ext cx="5395913" cy="2733809"/>
+                    </a:xfrm>
+                    <a:prstGeom prst="rect"/>
+                    <a:ln/>
+                  </pic:spPr>
+                </pic:pic>
+              </a:graphicData>
+            </a:graphic>
+          </wp:inline>
+        </w:drawing>
+      </w:r>
+      <w:r>
+        <w:rPr>
+          <w:rtl w:val="0"/>
+        </w:rPr>
+      </w:r>
+    </w:p>
+    <w:p>
+      <w:pPr>
+        <w:jc w:val="center"/>
         <w:rPr>
           <w:sz w:val="27"/>
           <w:szCs w:val="27"/>
-          <w:rtl w:val="0"/>
-        </w:rPr>
-        <w:t xml:space="preserve">Наше приложение даёт возможность за несколько минут выбрать и заказать витаминизированную воду, а менеджеру обработать созданные клиентами заказы.</w:t>
-      </w:r>
-      <w:r>
-        <w:rPr>
-          <w:rtl w:val="0"/>
-        </w:rPr>
-      </w:r>
-    </w:p>
-    <w:p>
-      <w:pPr>
-        <w:pStyle w:val="Heading1"/>
+        </w:rPr>
+      </w:pPr>
+      <w:r>
+        <w:rPr>
+          <w:sz w:val="27"/>
+          <w:szCs w:val="27"/>
+          <w:rtl w:val="0"/>
+        </w:rPr>
+        <w:t xml:space="preserve">Рисунок 6 - диаграмма взаимодействия</w:t>
+      </w:r>
+    </w:p>
+    <w:p>
+      <w:pPr>
+        <w:jc w:val="left"/>
+        <w:rPr>
+          <w:sz w:val="27"/>
+          <w:szCs w:val="27"/>
+        </w:rPr>
+      </w:pPr>
+      <w:r>
+        <w:rPr>
+          <w:sz w:val="27"/>
+          <w:szCs w:val="27"/>
+          <w:rtl w:val="0"/>
+        </w:rPr>
+        <w:t xml:space="preserve">Взаимодействие потенциального клиента с системой для первого заказа отображено на рисунке 6.</w:t>
+      </w:r>
+      <w:r>
+        <w:rPr>
+          <w:rtl w:val="0"/>
+        </w:rPr>
+      </w:r>
+    </w:p>
+    <w:p>
+      <w:pPr>
+        <w:jc w:val="center"/>
+        <w:rPr>
+          <w:sz w:val="27"/>
+          <w:szCs w:val="27"/>
+        </w:rPr>
+      </w:pPr>
+      <w:r>
+        <w:rPr>
+          <w:sz w:val="27"/>
+          <w:szCs w:val="27"/>
+        </w:rPr>
+        <w:drawing>
+          <wp:inline distB="114300" distT="114300" distL="114300" distR="114300">
+            <wp:extent cx="5414963" cy="3247179"/>
+            <wp:effectExtent b="0" l="0" r="0" t="0"/>
+            <wp:docPr id="15" name="image12.png"/>
+            <a:graphic>
+              <a:graphicData uri="http://schemas.openxmlformats.org/drawingml/2006/picture">
+                <pic:pic>
+                  <pic:nvPicPr>
+                    <pic:cNvPr id="0" name="image12.png"/>
+                    <pic:cNvPicPr preferRelativeResize="0"/>
+                  </pic:nvPicPr>
+                  <pic:blipFill>
+                    <a:blip r:embed="rId21"/>
+                    <a:srcRect b="0" l="0" r="0" t="0"/>
+                    <a:stretch>
+                      <a:fillRect/>
+                    </a:stretch>
+                  </pic:blipFill>
+                  <pic:spPr>
+                    <a:xfrm>
+                      <a:off x="0" y="0"/>
+                      <a:ext cx="5414963" cy="3247179"/>
+                    </a:xfrm>
+                    <a:prstGeom prst="rect"/>
+                    <a:ln/>
+                  </pic:spPr>
+                </pic:pic>
+              </a:graphicData>
+            </a:graphic>
+          </wp:inline>
+        </w:drawing>
+      </w:r>
+      <w:r>
+        <w:rPr>
+          <w:rtl w:val="0"/>
+        </w:rPr>
+      </w:r>
+    </w:p>
+    <w:p>
+      <w:pPr>
+        <w:jc w:val="center"/>
+        <w:rPr>
+          <w:sz w:val="27"/>
+          <w:szCs w:val="27"/>
+        </w:rPr>
+      </w:pPr>
+      <w:r>
+        <w:rPr>
+          <w:sz w:val="27"/>
+          <w:szCs w:val="27"/>
+          <w:rtl w:val="0"/>
+        </w:rPr>
+        <w:t xml:space="preserve">Рисунок 7 - первый заказ</w:t>
+      </w:r>
+    </w:p>
+    <w:p>
+      <w:pPr>
+        <w:rPr>
+          <w:sz w:val="27"/>
+          <w:szCs w:val="27"/>
+        </w:rPr>
+      </w:pPr>
+      <w:r>
+        <w:rPr>
+          <w:sz w:val="27"/>
+          <w:szCs w:val="27"/>
+          <w:rtl w:val="0"/>
+        </w:rPr>
+        <w:t xml:space="preserve">Взаимодействие клиента с системой для повторного заказа отображено на рисунке 7.</w:t>
+      </w:r>
+    </w:p>
+    <w:p>
+      <w:pPr>
+        <w:rPr>
+          <w:sz w:val="27"/>
+          <w:szCs w:val="27"/>
+        </w:rPr>
+      </w:pPr>
+      <w:r>
+        <w:rPr>
+          <w:sz w:val="27"/>
+          <w:szCs w:val="27"/>
+        </w:rPr>
+        <w:drawing>
+          <wp:inline distB="114300" distT="114300" distL="114300" distR="114300">
+            <wp:extent cx="5734050" cy="2730500"/>
+            <wp:effectExtent b="0" l="0" r="0" t="0"/>
+            <wp:docPr id="2" name="image13.png"/>
+            <a:graphic>
+              <a:graphicData uri="http://schemas.openxmlformats.org/drawingml/2006/picture">
+                <pic:pic>
+                  <pic:nvPicPr>
+                    <pic:cNvPr id="0" name="image13.png"/>
+                    <pic:cNvPicPr preferRelativeResize="0"/>
+                  </pic:nvPicPr>
+                  <pic:blipFill>
+                    <a:blip r:embed="rId22"/>
+                    <a:srcRect b="0" l="0" r="0" t="0"/>
+                    <a:stretch>
+                      <a:fillRect/>
+                    </a:stretch>
+                  </pic:blipFill>
+                  <pic:spPr>
+                    <a:xfrm>
+                      <a:off x="0" y="0"/>
+                      <a:ext cx="5734050" cy="2730500"/>
+                    </a:xfrm>
+                    <a:prstGeom prst="rect"/>
+                    <a:ln/>
+                  </pic:spPr>
+                </pic:pic>
+              </a:graphicData>
+            </a:graphic>
+          </wp:inline>
+        </w:drawing>
+      </w:r>
+      <w:r>
+        <w:rPr>
+          <w:rtl w:val="0"/>
+        </w:rPr>
+      </w:r>
+    </w:p>
+    <w:p>
+      <w:pPr>
+        <w:jc w:val="center"/>
+        <w:rPr>
+          <w:sz w:val="27"/>
+          <w:szCs w:val="27"/>
+        </w:rPr>
+      </w:pPr>
+      <w:r>
+        <w:rPr>
+          <w:sz w:val="27"/>
+          <w:szCs w:val="27"/>
+          <w:rtl w:val="0"/>
+        </w:rPr>
+        <w:t xml:space="preserve">Рисунок 8 - повторный заказ</w:t>
+      </w:r>
+    </w:p>
+    <w:p>
+      <w:pPr>
+        <w:rPr>
+          <w:sz w:val="27"/>
+          <w:szCs w:val="27"/>
+        </w:rPr>
+      </w:pPr>
+      <w:r>
+        <w:rPr>
+          <w:rtl w:val="0"/>
+        </w:rPr>
+      </w:r>
+    </w:p>
+    <w:p>
+      <w:pPr>
+        <w:rPr>
+          <w:sz w:val="27"/>
+          <w:szCs w:val="27"/>
+        </w:rPr>
+      </w:pPr>
+      <w:r>
+        <w:rPr>
+          <w:sz w:val="27"/>
+          <w:szCs w:val="27"/>
+          <w:rtl w:val="0"/>
+        </w:rPr>
+        <w:t xml:space="preserve">Взаимодействие клиента с системой для отмены заказа отображено на рисунке 8.</w:t>
+      </w:r>
+    </w:p>
+    <w:p>
+      <w:pPr>
+        <w:rPr>
+          <w:sz w:val="27"/>
+          <w:szCs w:val="27"/>
+        </w:rPr>
+      </w:pPr>
+      <w:r>
+        <w:rPr>
+          <w:sz w:val="27"/>
+          <w:szCs w:val="27"/>
+        </w:rPr>
+        <w:drawing>
+          <wp:inline distB="114300" distT="114300" distL="114300" distR="114300">
+            <wp:extent cx="5734050" cy="2857500"/>
+            <wp:effectExtent b="0" l="0" r="0" t="0"/>
+            <wp:docPr id="3" name="image8.png"/>
+            <a:graphic>
+              <a:graphicData uri="http://schemas.openxmlformats.org/drawingml/2006/picture">
+                <pic:pic>
+                  <pic:nvPicPr>
+                    <pic:cNvPr id="0" name="image8.png"/>
+                    <pic:cNvPicPr preferRelativeResize="0"/>
+                  </pic:nvPicPr>
+                  <pic:blipFill>
+                    <a:blip r:embed="rId23"/>
+                    <a:srcRect b="0" l="0" r="0" t="0"/>
+                    <a:stretch>
+                      <a:fillRect/>
+                    </a:stretch>
+                  </pic:blipFill>
+                  <pic:spPr>
+                    <a:xfrm>
+                      <a:off x="0" y="0"/>
+                      <a:ext cx="5734050" cy="2857500"/>
+                    </a:xfrm>
+                    <a:prstGeom prst="rect"/>
+                    <a:ln/>
+                  </pic:spPr>
+                </pic:pic>
+              </a:graphicData>
+            </a:graphic>
+          </wp:inline>
+        </w:drawing>
+      </w:r>
+      <w:r>
+        <w:rPr>
+          <w:rtl w:val="0"/>
+        </w:rPr>
+      </w:r>
+    </w:p>
+    <w:p>
+      <w:pPr>
+        <w:jc w:val="center"/>
+        <w:rPr>
+          <w:sz w:val="27"/>
+          <w:szCs w:val="27"/>
+        </w:rPr>
+      </w:pPr>
+      <w:r>
+        <w:rPr>
+          <w:sz w:val="27"/>
+          <w:szCs w:val="27"/>
+          <w:rtl w:val="0"/>
+        </w:rPr>
+        <w:t xml:space="preserve">Рисунок 9 - отмена заказа</w:t>
+      </w:r>
+    </w:p>
+    <w:p>
+      <w:pPr>
+        <w:rPr>
+          <w:sz w:val="27"/>
+          <w:szCs w:val="27"/>
+        </w:rPr>
+      </w:pPr>
+      <w:r>
+        <w:rPr>
+          <w:sz w:val="27"/>
+          <w:szCs w:val="27"/>
+          <w:rtl w:val="0"/>
+        </w:rPr>
+        <w:t xml:space="preserve">Взаимодействие клиента с системой для редактирования личных данных отображено на рисунке 9.</w:t>
+      </w:r>
+    </w:p>
+    <w:p>
+      <w:pPr>
+        <w:jc w:val="center"/>
+        <w:rPr>
+          <w:sz w:val="27"/>
+          <w:szCs w:val="27"/>
+        </w:rPr>
+      </w:pPr>
+      <w:r>
+        <w:rPr>
+          <w:sz w:val="27"/>
+          <w:szCs w:val="27"/>
+        </w:rPr>
+        <w:drawing>
+          <wp:inline distB="114300" distT="114300" distL="114300" distR="114300">
+            <wp:extent cx="5734050" cy="2374900"/>
+            <wp:effectExtent b="0" l="0" r="0" t="0"/>
+            <wp:docPr id="6" name="image6.png"/>
+            <a:graphic>
+              <a:graphicData uri="http://schemas.openxmlformats.org/drawingml/2006/picture">
+                <pic:pic>
+                  <pic:nvPicPr>
+                    <pic:cNvPr id="0" name="image6.png"/>
+                    <pic:cNvPicPr preferRelativeResize="0"/>
+                  </pic:nvPicPr>
+                  <pic:blipFill>
+                    <a:blip r:embed="rId24"/>
+                    <a:srcRect b="0" l="0" r="0" t="0"/>
+                    <a:stretch>
+                      <a:fillRect/>
+                    </a:stretch>
+                  </pic:blipFill>
+                  <pic:spPr>
+                    <a:xfrm>
+                      <a:off x="0" y="0"/>
+                      <a:ext cx="5734050" cy="2374900"/>
+                    </a:xfrm>
+                    <a:prstGeom prst="rect"/>
+                    <a:ln/>
+                  </pic:spPr>
+                </pic:pic>
+              </a:graphicData>
+            </a:graphic>
+          </wp:inline>
+        </w:drawing>
+      </w:r>
+      <w:r>
+        <w:rPr>
+          <w:rtl w:val="0"/>
+        </w:rPr>
+      </w:r>
+    </w:p>
+    <w:p>
+      <w:pPr>
+        <w:jc w:val="center"/>
+        <w:rPr>
+          <w:sz w:val="27"/>
+          <w:szCs w:val="27"/>
+        </w:rPr>
+      </w:pPr>
+      <w:r>
+        <w:rPr>
+          <w:sz w:val="27"/>
+          <w:szCs w:val="27"/>
+          <w:rtl w:val="0"/>
+        </w:rPr>
+        <w:t xml:space="preserve">Рисунок 10 - редактирование личных данных</w:t>
+      </w:r>
+    </w:p>
+    <w:p>
+      <w:pPr>
+        <w:rPr>
+          <w:sz w:val="27"/>
+          <w:szCs w:val="27"/>
+        </w:rPr>
+      </w:pPr>
+      <w:r>
+        <w:rPr>
+          <w:sz w:val="27"/>
+          <w:szCs w:val="27"/>
+          <w:rtl w:val="0"/>
+        </w:rPr>
+        <w:t xml:space="preserve">Взаимодействие менеджера с системой для редактирования статуса заказа отображено на рисунке 10.</w:t>
+      </w:r>
+    </w:p>
+    <w:p>
+      <w:pPr>
+        <w:jc w:val="center"/>
+        <w:rPr>
+          <w:sz w:val="27"/>
+          <w:szCs w:val="27"/>
+        </w:rPr>
+      </w:pPr>
+      <w:r>
+        <w:rPr>
+          <w:sz w:val="27"/>
+          <w:szCs w:val="27"/>
+        </w:rPr>
+        <w:drawing>
+          <wp:inline distB="114300" distT="114300" distL="114300" distR="114300">
+            <wp:extent cx="4591050" cy="2657475"/>
+            <wp:effectExtent b="0" l="0" r="0" t="0"/>
+            <wp:docPr id="10" name="image17.png"/>
+            <a:graphic>
+              <a:graphicData uri="http://schemas.openxmlformats.org/drawingml/2006/picture">
+                <pic:pic>
+                  <pic:nvPicPr>
+                    <pic:cNvPr id="0" name="image17.png"/>
+                    <pic:cNvPicPr preferRelativeResize="0"/>
+                  </pic:nvPicPr>
+                  <pic:blipFill>
+                    <a:blip r:embed="rId25"/>
+                    <a:srcRect b="0" l="0" r="0" t="0"/>
+                    <a:stretch>
+                      <a:fillRect/>
+                    </a:stretch>
+                  </pic:blipFill>
+                  <pic:spPr>
+                    <a:xfrm>
+                      <a:off x="0" y="0"/>
+                      <a:ext cx="4591050" cy="2657475"/>
+                    </a:xfrm>
+                    <a:prstGeom prst="rect"/>
+                    <a:ln/>
+                  </pic:spPr>
+                </pic:pic>
+              </a:graphicData>
+            </a:graphic>
+          </wp:inline>
+        </w:drawing>
+      </w:r>
+      <w:r>
+        <w:rPr>
+          <w:rtl w:val="0"/>
+        </w:rPr>
+      </w:r>
+    </w:p>
+    <w:p>
+      <w:pPr>
+        <w:jc w:val="center"/>
+        <w:rPr>
+          <w:sz w:val="27"/>
+          <w:szCs w:val="27"/>
+        </w:rPr>
+      </w:pPr>
+      <w:r>
+        <w:rPr>
+          <w:sz w:val="27"/>
+          <w:szCs w:val="27"/>
+          <w:rtl w:val="0"/>
+        </w:rPr>
+        <w:t xml:space="preserve">Рисунок 11 - изменение статуса заказа</w:t>
+      </w:r>
+    </w:p>
+    <w:p>
+      <w:pPr>
+        <w:rPr>
+          <w:sz w:val="27"/>
+          <w:szCs w:val="27"/>
+        </w:rPr>
+      </w:pPr>
+      <w:r>
+        <w:rPr>
+          <w:sz w:val="27"/>
+          <w:szCs w:val="27"/>
+          <w:rtl w:val="0"/>
+        </w:rPr>
+        <w:t xml:space="preserve">Взаимодействие менеджера с системой для загрузки документа по заказам отображено на рисунке 11.</w:t>
+      </w:r>
+    </w:p>
+    <w:p>
+      <w:pPr>
+        <w:jc w:val="center"/>
+        <w:rPr>
+          <w:sz w:val="27"/>
+          <w:szCs w:val="27"/>
+        </w:rPr>
+      </w:pPr>
+      <w:r>
+        <w:rPr>
+          <w:sz w:val="27"/>
+          <w:szCs w:val="27"/>
+        </w:rPr>
+        <w:drawing>
+          <wp:inline distB="114300" distT="114300" distL="114300" distR="114300">
+            <wp:extent cx="3257550" cy="2647950"/>
+            <wp:effectExtent b="0" l="0" r="0" t="0"/>
+            <wp:docPr id="17" name="image5.png"/>
+            <a:graphic>
+              <a:graphicData uri="http://schemas.openxmlformats.org/drawingml/2006/picture">
+                <pic:pic>
+                  <pic:nvPicPr>
+                    <pic:cNvPr id="0" name="image5.png"/>
+                    <pic:cNvPicPr preferRelativeResize="0"/>
+                  </pic:nvPicPr>
+                  <pic:blipFill>
+                    <a:blip r:embed="rId26"/>
+                    <a:srcRect b="0" l="0" r="0" t="0"/>
+                    <a:stretch>
+                      <a:fillRect/>
+                    </a:stretch>
+                  </pic:blipFill>
+                  <pic:spPr>
+                    <a:xfrm>
+                      <a:off x="0" y="0"/>
+                      <a:ext cx="3257550" cy="2647950"/>
+                    </a:xfrm>
+                    <a:prstGeom prst="rect"/>
+                    <a:ln/>
+                  </pic:spPr>
+                </pic:pic>
+              </a:graphicData>
+            </a:graphic>
+          </wp:inline>
+        </w:drawing>
+      </w:r>
+      <w:r>
+        <w:rPr>
+          <w:rtl w:val="0"/>
+        </w:rPr>
+      </w:r>
+    </w:p>
+    <w:p>
+      <w:pPr>
+        <w:jc w:val="center"/>
+        <w:rPr>
+          <w:sz w:val="27"/>
+          <w:szCs w:val="27"/>
+        </w:rPr>
+      </w:pPr>
+      <w:r>
+        <w:rPr>
+          <w:sz w:val="27"/>
+          <w:szCs w:val="27"/>
+          <w:rtl w:val="0"/>
+        </w:rPr>
+        <w:t xml:space="preserve">Рисунок 12 - загрузка документа заказов</w:t>
+      </w:r>
+    </w:p>
+    <w:p>
+      <w:pPr>
+        <w:rPr>
+          <w:sz w:val="27"/>
+          <w:szCs w:val="27"/>
+        </w:rPr>
+      </w:pPr>
+      <w:r>
+        <w:rPr>
+          <w:sz w:val="27"/>
+          <w:szCs w:val="27"/>
+          <w:rtl w:val="0"/>
+        </w:rPr>
+        <w:t xml:space="preserve">Взаимодействие менеджера с системой для получения списка клиентов отображено на рисунке 12.</w:t>
+      </w:r>
+    </w:p>
+    <w:p>
+      <w:pPr>
+        <w:jc w:val="center"/>
+        <w:rPr>
+          <w:sz w:val="27"/>
+          <w:szCs w:val="27"/>
+        </w:rPr>
+      </w:pPr>
+      <w:r>
+        <w:rPr>
+          <w:sz w:val="27"/>
+          <w:szCs w:val="27"/>
+        </w:rPr>
+        <w:drawing>
+          <wp:inline distB="114300" distT="114300" distL="114300" distR="114300">
+            <wp:extent cx="3257550" cy="1895475"/>
+            <wp:effectExtent b="0" l="0" r="0" t="0"/>
+            <wp:docPr id="4" name="image3.png"/>
+            <a:graphic>
+              <a:graphicData uri="http://schemas.openxmlformats.org/drawingml/2006/picture">
+                <pic:pic>
+                  <pic:nvPicPr>
+                    <pic:cNvPr id="0" name="image3.png"/>
+                    <pic:cNvPicPr preferRelativeResize="0"/>
+                  </pic:nvPicPr>
+                  <pic:blipFill>
+                    <a:blip r:embed="rId27"/>
+                    <a:srcRect b="0" l="0" r="0" t="0"/>
+                    <a:stretch>
+                      <a:fillRect/>
+                    </a:stretch>
+                  </pic:blipFill>
+                  <pic:spPr>
+                    <a:xfrm>
+                      <a:off x="0" y="0"/>
+                      <a:ext cx="3257550" cy="1895475"/>
+                    </a:xfrm>
+                    <a:prstGeom prst="rect"/>
+                    <a:ln/>
+                  </pic:spPr>
+                </pic:pic>
+              </a:graphicData>
+            </a:graphic>
+          </wp:inline>
+        </w:drawing>
+      </w:r>
+      <w:r>
+        <w:rPr>
+          <w:rtl w:val="0"/>
+        </w:rPr>
+      </w:r>
+    </w:p>
+    <w:p>
+      <w:pPr>
+        <w:jc w:val="center"/>
+        <w:rPr>
+          <w:sz w:val="27"/>
+          <w:szCs w:val="27"/>
+        </w:rPr>
+      </w:pPr>
+      <w:r>
+        <w:rPr>
+          <w:sz w:val="27"/>
+          <w:szCs w:val="27"/>
+          <w:rtl w:val="0"/>
+        </w:rPr>
+        <w:t xml:space="preserve">Рисунок 13 - получение списка клиентов</w:t>
+      </w:r>
+    </w:p>
+    <w:p>
+      <w:pPr>
+        <w:pStyle w:val="Heading3"/>
+        <w:rPr>
+          <w:b w:val="1"/>
+        </w:rPr>
+      </w:pPr>
+      <w:bookmarkStart w:colFirst="0" w:colLast="0" w:name="_h0x8muu2d239" w:id="18"/>
+      <w:bookmarkEnd w:id="18"/>
+      <w:r>
+        <w:rPr>
+          <w:b w:val="1"/>
+          <w:rtl w:val="0"/>
+        </w:rPr>
+        <w:t xml:space="preserve">2.7.3. Варианты состояния заказа в системе</w:t>
+      </w:r>
+    </w:p>
+    <w:p>
+      <w:pPr>
         <w:rPr/>
       </w:pPr>
-      <w:bookmarkStart w:colFirst="0" w:colLast="0" w:name="_gt0vgaauw0v2" w:id="13"/>
-      <w:bookmarkEnd w:id="13"/>
-      <w:r>
-        <w:rPr>
-          <w:rtl w:val="0"/>
-        </w:rPr>
-        <w:t xml:space="preserve"> </w:t>
+      <w:r>
+        <w:rPr>
+          <w:rtl w:val="0"/>
+        </w:rPr>
+        <w:t xml:space="preserve">Варианты состояния заказа в системе отображены на рисунке 13.</w:t>
+      </w:r>
+    </w:p>
+    <w:p>
+      <w:pPr>
+        <w:rPr/>
+      </w:pPr>
+      <w:r>
+        <w:rPr>
+          <w:rtl w:val="0"/>
+        </w:rPr>
+      </w:r>
+    </w:p>
+    <w:p>
+      <w:pPr>
+        <w:rPr/>
+      </w:pPr>
+      <w:r>
+        <w:rPr/>
+        <w:drawing>
+          <wp:inline distB="114300" distT="114300" distL="114300" distR="114300">
+            <wp:extent cx="5734050" cy="2019300"/>
+            <wp:effectExtent b="0" l="0" r="0" t="0"/>
+            <wp:docPr id="11" name="image9.png"/>
+            <a:graphic>
+              <a:graphicData uri="http://schemas.openxmlformats.org/drawingml/2006/picture">
+                <pic:pic>
+                  <pic:nvPicPr>
+                    <pic:cNvPr id="0" name="image9.png"/>
+                    <pic:cNvPicPr preferRelativeResize="0"/>
+                  </pic:nvPicPr>
+                  <pic:blipFill>
+                    <a:blip r:embed="rId28"/>
+                    <a:srcRect b="0" l="0" r="0" t="0"/>
+                    <a:stretch>
+                      <a:fillRect/>
+                    </a:stretch>
+                  </pic:blipFill>
+                  <pic:spPr>
+                    <a:xfrm>
+                      <a:off x="0" y="0"/>
+                      <a:ext cx="5734050" cy="2019300"/>
+                    </a:xfrm>
+                    <a:prstGeom prst="rect"/>
+                    <a:ln/>
+                  </pic:spPr>
+                </pic:pic>
+              </a:graphicData>
+            </a:graphic>
+          </wp:inline>
+        </w:drawing>
+      </w:r>
+      <w:r>
+        <w:rPr>
+          <w:rtl w:val="0"/>
+        </w:rPr>
+      </w:r>
+    </w:p>
+    <w:p>
+      <w:pPr>
+        <w:jc w:val="center"/>
+        <w:rPr/>
+      </w:pPr>
+      <w:r>
+        <w:rPr>
+          <w:rtl w:val="0"/>
+        </w:rPr>
+        <w:t xml:space="preserve">Рисунок 14 - состояния заказа</w:t>
+      </w:r>
+    </w:p>
+    <w:p>
+      <w:pPr>
+        <w:pStyle w:val="Heading3"/>
+        <w:rPr>
+          <w:b w:val="1"/>
+        </w:rPr>
+      </w:pPr>
+      <w:bookmarkStart w:colFirst="0" w:colLast="0" w:name="_7aregzanyu74" w:id="19"/>
+      <w:bookmarkEnd w:id="19"/>
+      <w:r>
+        <w:rPr>
+          <w:b w:val="1"/>
+          <w:rtl w:val="0"/>
+        </w:rPr>
+        <w:t xml:space="preserve">2.7.4. Варианты действий в системе</w:t>
+      </w:r>
+    </w:p>
+    <w:p>
+      <w:pPr>
+        <w:rPr/>
+      </w:pPr>
+      <w:r>
+        <w:rPr>
+          <w:rtl w:val="0"/>
+        </w:rPr>
+        <w:t xml:space="preserve">Варианты действий в системе отображены на рисунке 14.</w:t>
+      </w:r>
+    </w:p>
+    <w:p>
+      <w:pPr>
+        <w:rPr/>
+      </w:pPr>
+      <w:r>
+        <w:rPr/>
+        <w:drawing>
+          <wp:inline distB="114300" distT="114300" distL="114300" distR="114300">
+            <wp:extent cx="5734050" cy="7505700"/>
+            <wp:effectExtent b="0" l="0" r="0" t="0"/>
+            <wp:docPr id="8" name="image15.png"/>
+            <a:graphic>
+              <a:graphicData uri="http://schemas.openxmlformats.org/drawingml/2006/picture">
+                <pic:pic>
+                  <pic:nvPicPr>
+                    <pic:cNvPr id="0" name="image15.png"/>
+                    <pic:cNvPicPr preferRelativeResize="0"/>
+                  </pic:nvPicPr>
+                  <pic:blipFill>
+                    <a:blip r:embed="rId29"/>
+                    <a:srcRect b="0" l="0" r="0" t="0"/>
+                    <a:stretch>
+                      <a:fillRect/>
+                    </a:stretch>
+                  </pic:blipFill>
+                  <pic:spPr>
+                    <a:xfrm>
+                      <a:off x="0" y="0"/>
+                      <a:ext cx="5734050" cy="7505700"/>
+                    </a:xfrm>
+                    <a:prstGeom prst="rect"/>
+                    <a:ln/>
+                  </pic:spPr>
+                </pic:pic>
+              </a:graphicData>
+            </a:graphic>
+          </wp:inline>
+        </w:drawing>
+      </w:r>
+      <w:r>
+        <w:rPr>
+          <w:rtl w:val="0"/>
+        </w:rPr>
+      </w:r>
+    </w:p>
+    <w:p>
+      <w:pPr>
+        <w:jc w:val="center"/>
+        <w:rPr/>
+      </w:pPr>
+      <w:r>
+        <w:rPr>
+          <w:rtl w:val="0"/>
+        </w:rPr>
+        <w:t xml:space="preserve">Рисунок 15 - варианты действий</w:t>
+      </w:r>
+    </w:p>
+    <w:p>
+      <w:pPr>
+        <w:pStyle w:val="Heading3"/>
+        <w:rPr/>
+      </w:pPr>
+      <w:bookmarkStart w:colFirst="0" w:colLast="0" w:name="_v2ox7bsipgu" w:id="20"/>
+      <w:bookmarkEnd w:id="20"/>
+      <w:r>
+        <w:rPr>
+          <w:b w:val="1"/>
+          <w:rtl w:val="0"/>
+        </w:rPr>
+        <w:t xml:space="preserve">2.7.5. Модель базы данных</w:t>
+      </w:r>
+      <w:r>
+        <w:rPr>
+          <w:rtl w:val="0"/>
+        </w:rPr>
+      </w:r>
+    </w:p>
+    <w:p>
+      <w:pPr>
+        <w:rPr/>
+      </w:pPr>
+      <w:r>
+        <w:rPr>
+          <w:rtl w:val="0"/>
+        </w:rPr>
+        <w:t xml:space="preserve">Модель базы данных изображена на рисунке 15.</w:t>
+      </w:r>
+    </w:p>
+    <w:p>
+      <w:pPr>
+        <w:jc w:val="center"/>
+        <w:rPr/>
+      </w:pPr>
+      <w:r>
+        <w:rPr/>
+        <w:drawing>
+          <wp:inline distB="114300" distT="114300" distL="114300" distR="114300">
+            <wp:extent cx="4543425" cy="3162300"/>
+            <wp:effectExtent b="0" l="0" r="0" t="0"/>
+            <wp:docPr id="7" name="image2.jpg"/>
+            <a:graphic>
+              <a:graphicData uri="http://schemas.openxmlformats.org/drawingml/2006/picture">
+                <pic:pic>
+                  <pic:nvPicPr>
+                    <pic:cNvPr id="0" name="image2.jpg"/>
+                    <pic:cNvPicPr preferRelativeResize="0"/>
+                  </pic:nvPicPr>
+                  <pic:blipFill>
+                    <a:blip r:embed="rId30"/>
+                    <a:srcRect b="0" l="0" r="0" t="0"/>
+                    <a:stretch>
+                      <a:fillRect/>
+                    </a:stretch>
+                  </pic:blipFill>
+                  <pic:spPr>
+                    <a:xfrm>
+                      <a:off x="0" y="0"/>
+                      <a:ext cx="4543425" cy="3162300"/>
+                    </a:xfrm>
+                    <a:prstGeom prst="rect"/>
+                    <a:ln/>
+                  </pic:spPr>
+                </pic:pic>
+              </a:graphicData>
+            </a:graphic>
+          </wp:inline>
+        </w:drawing>
+      </w:r>
+      <w:r>
+        <w:rPr>
+          <w:rtl w:val="0"/>
+        </w:rPr>
+      </w:r>
+    </w:p>
+    <w:p>
+      <w:pPr>
+        <w:jc w:val="center"/>
+        <w:rPr/>
+      </w:pPr>
+      <w:r>
+        <w:rPr>
+          <w:rtl w:val="0"/>
+        </w:rPr>
+        <w:t xml:space="preserve">Рисунок 16 - модель базы данных</w:t>
+      </w:r>
+    </w:p>
+    <w:p>
+      <w:pPr>
+        <w:pStyle w:val="Heading3"/>
+        <w:rPr>
+          <w:b w:val="1"/>
+        </w:rPr>
+      </w:pPr>
+      <w:bookmarkStart w:colFirst="0" w:colLast="0" w:name="_r2dzsy7jlo3r" w:id="21"/>
+      <w:bookmarkEnd w:id="21"/>
+      <w:r>
+        <w:rPr>
+          <w:b w:val="1"/>
+          <w:rtl w:val="0"/>
+        </w:rPr>
+        <w:t xml:space="preserve">2.7.6. Развертывание приложения</w:t>
+      </w:r>
+    </w:p>
+    <w:p>
+      <w:pPr>
+        <w:rPr/>
+      </w:pPr>
+      <w:r>
+        <w:rPr>
+          <w:rtl w:val="0"/>
+        </w:rPr>
+        <w:t xml:space="preserve">Развертывание приложения изображено на рисунке 16.</w:t>
+      </w:r>
+    </w:p>
+    <w:p>
+      <w:pPr>
+        <w:rPr/>
+      </w:pPr>
+      <w:r>
+        <w:rPr/>
+        <w:drawing>
+          <wp:inline distB="114300" distT="114300" distL="114300" distR="114300">
+            <wp:extent cx="6043613" cy="2408811"/>
+            <wp:effectExtent b="0" l="0" r="0" t="0"/>
+            <wp:docPr id="16" name="image10.png"/>
+            <a:graphic>
+              <a:graphicData uri="http://schemas.openxmlformats.org/drawingml/2006/picture">
+                <pic:pic>
+                  <pic:nvPicPr>
+                    <pic:cNvPr id="0" name="image10.png"/>
+                    <pic:cNvPicPr preferRelativeResize="0"/>
+                  </pic:nvPicPr>
+                  <pic:blipFill>
+                    <a:blip r:embed="rId31"/>
+                    <a:srcRect b="0" l="0" r="0" t="0"/>
+                    <a:stretch>
+                      <a:fillRect/>
+                    </a:stretch>
+                  </pic:blipFill>
+                  <pic:spPr>
+                    <a:xfrm>
+                      <a:off x="0" y="0"/>
+                      <a:ext cx="6043613" cy="2408811"/>
+                    </a:xfrm>
+                    <a:prstGeom prst="rect"/>
+                    <a:ln/>
+                  </pic:spPr>
+                </pic:pic>
+              </a:graphicData>
+            </a:graphic>
+          </wp:inline>
+        </w:drawing>
+      </w:r>
+      <w:r>
+        <w:rPr>
+          <w:rtl w:val="0"/>
+        </w:rPr>
+      </w:r>
+    </w:p>
+    <w:p>
+      <w:pPr>
+        <w:jc w:val="center"/>
+        <w:rPr>
+          <w:b w:val="1"/>
+        </w:rPr>
+      </w:pPr>
+      <w:r>
+        <w:rPr>
+          <w:rtl w:val="0"/>
+        </w:rPr>
+        <w:t xml:space="preserve">Рисунок 17 - развертывание приложения</w:t>
+      </w:r>
+      <w:r>
+        <w:rPr>
+          <w:rtl w:val="0"/>
+        </w:rPr>
       </w:r>
     </w:p>
     <w:p>
@@ -3751,233 +6771,8 @@
           <w:szCs w:val="36"/>
         </w:rPr>
       </w:pPr>
-      <w:bookmarkStart w:colFirst="0" w:colLast="0" w:name="_gt0vgaauw0v2" w:id="13"/>
-      <w:bookmarkEnd w:id="13"/>
-      <w:r>
-        <w:rPr>
-          <w:rtl w:val="0"/>
-        </w:rPr>
-      </w:r>
-    </w:p>
-    <w:p>
-      <w:pPr>
-        <w:rPr>
-          <w:sz w:val="27"/>
-          <w:szCs w:val="27"/>
-        </w:rPr>
-      </w:pPr>
-      <w:r>
-        <w:rPr>
-          <w:rtl w:val="0"/>
-        </w:rPr>
-      </w:r>
-    </w:p>
-    <w:p>
-      <w:pPr>
-        <w:rPr>
-          <w:sz w:val="27"/>
-          <w:szCs w:val="27"/>
-        </w:rPr>
-      </w:pPr>
-      <w:r>
-        <w:rPr>
-          <w:rtl w:val="0"/>
-        </w:rPr>
-      </w:r>
-    </w:p>
-    <w:p>
-      <w:pPr>
-        <w:rPr>
-          <w:sz w:val="27"/>
-          <w:szCs w:val="27"/>
-        </w:rPr>
-      </w:pPr>
-      <w:r>
-        <w:rPr>
-          <w:rtl w:val="0"/>
-        </w:rPr>
-      </w:r>
-    </w:p>
-    <w:p>
-      <w:pPr>
-        <w:rPr>
-          <w:sz w:val="27"/>
-          <w:szCs w:val="27"/>
-        </w:rPr>
-      </w:pPr>
-      <w:r>
-        <w:rPr>
-          <w:rtl w:val="0"/>
-        </w:rPr>
-      </w:r>
-    </w:p>
-    <w:p>
-      <w:pPr>
-        <w:rPr>
-          <w:sz w:val="27"/>
-          <w:szCs w:val="27"/>
-        </w:rPr>
-      </w:pPr>
-      <w:r>
-        <w:rPr>
-          <w:rtl w:val="0"/>
-        </w:rPr>
-      </w:r>
-    </w:p>
-    <w:p>
-      <w:pPr>
-        <w:rPr>
-          <w:sz w:val="27"/>
-          <w:szCs w:val="27"/>
-        </w:rPr>
-      </w:pPr>
-      <w:r>
-        <w:rPr>
-          <w:rtl w:val="0"/>
-        </w:rPr>
-      </w:r>
-    </w:p>
-    <w:p>
-      <w:pPr>
-        <w:rPr>
-          <w:sz w:val="27"/>
-          <w:szCs w:val="27"/>
-        </w:rPr>
-      </w:pPr>
-      <w:r>
-        <w:rPr>
-          <w:rtl w:val="0"/>
-        </w:rPr>
-      </w:r>
-    </w:p>
-    <w:p>
-      <w:pPr>
-        <w:rPr>
-          <w:sz w:val="27"/>
-          <w:szCs w:val="27"/>
-        </w:rPr>
-      </w:pPr>
-      <w:r>
-        <w:rPr>
-          <w:rtl w:val="0"/>
-        </w:rPr>
-      </w:r>
-    </w:p>
-    <w:p>
-      <w:pPr>
-        <w:rPr>
-          <w:sz w:val="27"/>
-          <w:szCs w:val="27"/>
-        </w:rPr>
-      </w:pPr>
-      <w:r>
-        <w:rPr>
-          <w:rtl w:val="0"/>
-        </w:rPr>
-      </w:r>
-    </w:p>
-    <w:p>
-      <w:pPr>
-        <w:rPr>
-          <w:sz w:val="27"/>
-          <w:szCs w:val="27"/>
-        </w:rPr>
-      </w:pPr>
-      <w:r>
-        <w:rPr>
-          <w:rtl w:val="0"/>
-        </w:rPr>
-      </w:r>
-    </w:p>
-    <w:p>
-      <w:pPr>
-        <w:rPr>
-          <w:sz w:val="27"/>
-          <w:szCs w:val="27"/>
-        </w:rPr>
-      </w:pPr>
-      <w:r>
-        <w:rPr>
-          <w:rtl w:val="0"/>
-        </w:rPr>
-      </w:r>
-    </w:p>
-    <w:p>
-      <w:pPr>
-        <w:rPr>
-          <w:sz w:val="27"/>
-          <w:szCs w:val="27"/>
-        </w:rPr>
-      </w:pPr>
-      <w:r>
-        <w:rPr>
-          <w:rtl w:val="0"/>
-        </w:rPr>
-      </w:r>
-    </w:p>
-    <w:p>
-      <w:pPr>
-        <w:rPr>
-          <w:sz w:val="27"/>
-          <w:szCs w:val="27"/>
-        </w:rPr>
-      </w:pPr>
-      <w:r>
-        <w:rPr>
-          <w:rtl w:val="0"/>
-        </w:rPr>
-      </w:r>
-    </w:p>
-    <w:p>
-      <w:pPr>
-        <w:rPr>
-          <w:sz w:val="27"/>
-          <w:szCs w:val="27"/>
-        </w:rPr>
-      </w:pPr>
-      <w:r>
-        <w:rPr>
-          <w:rtl w:val="0"/>
-        </w:rPr>
-      </w:r>
-    </w:p>
-    <w:p>
-      <w:pPr>
-        <w:rPr>
-          <w:sz w:val="27"/>
-          <w:szCs w:val="27"/>
-        </w:rPr>
-      </w:pPr>
-      <w:r>
-        <w:rPr>
-          <w:rtl w:val="0"/>
-        </w:rPr>
-      </w:r>
-    </w:p>
-    <w:p>
-      <w:pPr>
-        <w:rPr>
-          <w:sz w:val="27"/>
-          <w:szCs w:val="27"/>
-        </w:rPr>
-      </w:pPr>
-      <w:r>
-        <w:rPr>
-          <w:rtl w:val="0"/>
-        </w:rPr>
-      </w:r>
-    </w:p>
-    <w:p>
-      <w:pPr>
-        <w:pStyle w:val="Heading1"/>
-        <w:spacing w:after="240" w:before="240" w:lineRule="auto"/>
-        <w:rPr>
-          <w:sz w:val="27"/>
-          <w:szCs w:val="27"/>
-        </w:rPr>
-      </w:pPr>
-      <w:bookmarkStart w:colFirst="0" w:colLast="0" w:name="_k5kkzfumvjzh" w:id="14"/>
-      <w:bookmarkEnd w:id="14"/>
+      <w:bookmarkStart w:colFirst="0" w:colLast="0" w:name="_idynbss35gcg" w:id="22"/>
+      <w:bookmarkEnd w:id="22"/>
       <w:r>
         <w:rPr>
           <w:b w:val="1"/>
@@ -3985,7 +6780,1532 @@
           <w:szCs w:val="36"/>
           <w:rtl w:val="0"/>
         </w:rPr>
-        <w:t xml:space="preserve">3. Список использованных источников</w:t>
+        <w:t xml:space="preserve">3. Анализ средств реализации</w:t>
+      </w:r>
+    </w:p>
+    <w:p>
+      <w:pPr>
+        <w:pStyle w:val="Heading2"/>
+        <w:rPr>
+          <w:b w:val="1"/>
+        </w:rPr>
+      </w:pPr>
+      <w:bookmarkStart w:colFirst="0" w:colLast="0" w:name="_mgpb3ebxitr1" w:id="23"/>
+      <w:bookmarkEnd w:id="23"/>
+      <w:r>
+        <w:rPr>
+          <w:b w:val="1"/>
+          <w:rtl w:val="0"/>
+        </w:rPr>
+        <w:t xml:space="preserve">3.1. </w:t>
+      </w:r>
+      <w:r>
+        <w:rPr>
+          <w:rtl w:val="0"/>
+        </w:rPr>
+        <w:t xml:space="preserve">Фреймворк</w:t>
+      </w:r>
+      <w:r>
+        <w:rPr>
+          <w:rtl w:val="0"/>
+        </w:rPr>
+      </w:r>
+    </w:p>
+    <w:p>
+      <w:pPr>
+        <w:rPr/>
+      </w:pPr>
+      <w:r>
+        <w:rPr>
+          <w:rtl w:val="0"/>
+        </w:rPr>
+        <w:t xml:space="preserve">Для реализации приложения был использован фреймворк </w:t>
+      </w:r>
+      <w:r>
+        <w:rPr>
+          <w:rtl w:val="0"/>
+        </w:rPr>
+        <w:t xml:space="preserve">MVC (Model-View-Controller, Модель-Представление-Контроллер)</w:t>
+      </w:r>
+    </w:p>
+    <w:p>
+      <w:pPr>
+        <w:rPr>
+          <w:rFonts w:ascii="Arial" w:cs="Arial" w:eastAsia="Arial" w:hAnsi="Arial"/>
+          <w:color w:val="222222"/>
+          <w:sz w:val="24"/>
+          <w:szCs w:val="24"/>
+        </w:rPr>
+      </w:pPr>
+      <w:r>
+        <w:rPr>
+          <w:rFonts w:ascii="Arial" w:cs="Arial" w:eastAsia="Arial" w:hAnsi="Arial"/>
+          <w:color w:val="222222"/>
+          <w:sz w:val="24"/>
+          <w:szCs w:val="24"/>
+          <w:rtl w:val="0"/>
+        </w:rPr>
+        <w:t xml:space="preserve">Модель:</w:t>
+      </w:r>
+      <w:r>
+        <w:rPr>
+          <w:rtl w:val="0"/>
+        </w:rPr>
+      </w:r>
+    </w:p>
+    <w:p>
+      <w:pPr>
+        <w:numPr>
+          <w:ilvl w:val="0"/>
+          <w:numId w:val="10"/>
+        </w:numPr>
+        <w:pBdr>
+          <w:top w:color="auto" w:space="0" w:sz="0" w:val="none"/>
+          <w:bottom w:color="auto" w:space="6" w:sz="0" w:val="none"/>
+          <w:right w:color="auto" w:space="0" w:sz="0" w:val="none"/>
+        </w:pBdr>
+        <w:spacing w:after="0" w:before="0" w:line="384.00000000000006" w:lineRule="auto"/>
+        <w:ind w:left="1240" w:hanging="360"/>
+      </w:pPr>
+      <w:r>
+        <w:rPr>
+          <w:rFonts w:ascii="Arial" w:cs="Arial" w:eastAsia="Arial" w:hAnsi="Arial"/>
+          <w:color w:val="222222"/>
+          <w:sz w:val="24"/>
+          <w:szCs w:val="24"/>
+          <w:rtl w:val="0"/>
+        </w:rPr>
+        <w:t xml:space="preserve">выполняет конечную проверку входящих параметров (допустимость значений, диапазонов и т. д.);</w:t>
+      </w:r>
+    </w:p>
+    <w:p>
+      <w:pPr>
+        <w:numPr>
+          <w:ilvl w:val="0"/>
+          <w:numId w:val="10"/>
+        </w:numPr>
+        <w:pBdr>
+          <w:top w:color="auto" w:space="6" w:sz="0" w:val="none"/>
+          <w:bottom w:color="auto" w:space="6" w:sz="0" w:val="none"/>
+          <w:right w:color="auto" w:space="0" w:sz="0" w:val="none"/>
+          <w:between w:color="auto" w:space="6" w:sz="0" w:val="none"/>
+        </w:pBdr>
+        <w:spacing w:after="0" w:before="0" w:line="384.00000000000006" w:lineRule="auto"/>
+        <w:ind w:left="1240" w:hanging="360"/>
+      </w:pPr>
+      <w:r>
+        <w:rPr>
+          <w:rFonts w:ascii="Arial" w:cs="Arial" w:eastAsia="Arial" w:hAnsi="Arial"/>
+          <w:color w:val="222222"/>
+          <w:sz w:val="24"/>
+          <w:szCs w:val="24"/>
+          <w:rtl w:val="0"/>
+        </w:rPr>
+        <w:t xml:space="preserve">реализует взаимодействие с системами хранения данных;</w:t>
+      </w:r>
+    </w:p>
+    <w:p>
+      <w:pPr>
+        <w:numPr>
+          <w:ilvl w:val="0"/>
+          <w:numId w:val="10"/>
+        </w:numPr>
+        <w:pBdr>
+          <w:top w:color="auto" w:space="6" w:sz="0" w:val="none"/>
+          <w:bottom w:color="auto" w:space="6" w:sz="0" w:val="none"/>
+          <w:right w:color="auto" w:space="0" w:sz="0" w:val="none"/>
+          <w:between w:color="auto" w:space="6" w:sz="0" w:val="none"/>
+        </w:pBdr>
+        <w:spacing w:after="0" w:before="0" w:line="384.00000000000006" w:lineRule="auto"/>
+        <w:ind w:left="1240" w:hanging="360"/>
+      </w:pPr>
+      <w:r>
+        <w:rPr>
+          <w:rFonts w:ascii="Arial" w:cs="Arial" w:eastAsia="Arial" w:hAnsi="Arial"/>
+          <w:color w:val="222222"/>
+          <w:sz w:val="24"/>
+          <w:szCs w:val="24"/>
+          <w:rtl w:val="0"/>
+        </w:rPr>
+        <w:t xml:space="preserve">реализует логику работы программы.</w:t>
+      </w:r>
+      <w:r>
+        <w:rPr>
+          <w:rtl w:val="0"/>
+        </w:rPr>
+      </w:r>
+    </w:p>
+    <w:p>
+      <w:pPr>
+        <w:rPr>
+          <w:rFonts w:ascii="Arial" w:cs="Arial" w:eastAsia="Arial" w:hAnsi="Arial"/>
+          <w:color w:val="222222"/>
+          <w:sz w:val="24"/>
+          <w:szCs w:val="24"/>
+        </w:rPr>
+      </w:pPr>
+      <w:r>
+        <w:rPr>
+          <w:rFonts w:ascii="Arial" w:cs="Arial" w:eastAsia="Arial" w:hAnsi="Arial"/>
+          <w:color w:val="222222"/>
+          <w:sz w:val="24"/>
+          <w:szCs w:val="24"/>
+          <w:rtl w:val="0"/>
+        </w:rPr>
+        <w:t xml:space="preserve">Представление:</w:t>
+      </w:r>
+    </w:p>
+    <w:p>
+      <w:pPr>
+        <w:numPr>
+          <w:ilvl w:val="0"/>
+          <w:numId w:val="6"/>
+        </w:numPr>
+        <w:pBdr>
+          <w:top w:color="auto" w:space="0" w:sz="0" w:val="none"/>
+          <w:bottom w:color="auto" w:space="0" w:sz="0" w:val="none"/>
+          <w:right w:color="auto" w:space="0" w:sz="0" w:val="none"/>
+          <w:between w:color="auto" w:space="0" w:sz="0" w:val="none"/>
+        </w:pBdr>
+        <w:spacing w:after="0" w:before="0" w:line="384.00000000000006" w:lineRule="auto"/>
+        <w:ind w:left="1240" w:hanging="360"/>
+      </w:pPr>
+      <w:r>
+        <w:rPr>
+          <w:rFonts w:ascii="Arial" w:cs="Arial" w:eastAsia="Arial" w:hAnsi="Arial"/>
+          <w:color w:val="222222"/>
+          <w:sz w:val="24"/>
+          <w:szCs w:val="24"/>
+          <w:rtl w:val="0"/>
+        </w:rPr>
+        <w:t xml:space="preserve">организует механизмы визуализации результатов работы программы.</w:t>
+      </w:r>
+    </w:p>
+    <w:p>
+      <w:pPr>
+        <w:rPr/>
+      </w:pPr>
+      <w:r>
+        <w:rPr>
+          <w:rFonts w:ascii="Arial" w:cs="Arial" w:eastAsia="Arial" w:hAnsi="Arial"/>
+          <w:color w:val="222222"/>
+          <w:sz w:val="24"/>
+          <w:szCs w:val="24"/>
+          <w:rtl w:val="0"/>
+        </w:rPr>
+        <w:t xml:space="preserve">Контроллер:</w:t>
+      </w:r>
+      <w:r>
+        <w:rPr>
+          <w:rtl w:val="0"/>
+        </w:rPr>
+      </w:r>
+    </w:p>
+    <w:p>
+      <w:pPr>
+        <w:numPr>
+          <w:ilvl w:val="0"/>
+          <w:numId w:val="13"/>
+        </w:numPr>
+        <w:pBdr>
+          <w:top w:color="auto" w:space="0" w:sz="0" w:val="none"/>
+          <w:bottom w:color="auto" w:space="6" w:sz="0" w:val="none"/>
+          <w:right w:color="auto" w:space="0" w:sz="0" w:val="none"/>
+        </w:pBdr>
+        <w:spacing w:after="0" w:before="0" w:line="384.00000000000006" w:lineRule="auto"/>
+        <w:ind w:left="1240" w:hanging="360"/>
+      </w:pPr>
+      <w:r>
+        <w:rPr>
+          <w:rFonts w:ascii="Arial" w:cs="Arial" w:eastAsia="Arial" w:hAnsi="Arial"/>
+          <w:color w:val="222222"/>
+          <w:sz w:val="24"/>
+          <w:szCs w:val="24"/>
+          <w:rtl w:val="0"/>
+        </w:rPr>
+        <w:t xml:space="preserve">загружает переменные окружения (POST/GET переменные, URL параметры и т. д.);</w:t>
+      </w:r>
+    </w:p>
+    <w:p>
+      <w:pPr>
+        <w:numPr>
+          <w:ilvl w:val="0"/>
+          <w:numId w:val="13"/>
+        </w:numPr>
+        <w:pBdr>
+          <w:top w:color="auto" w:space="6" w:sz="0" w:val="none"/>
+          <w:bottom w:color="auto" w:space="6" w:sz="0" w:val="none"/>
+          <w:right w:color="auto" w:space="0" w:sz="0" w:val="none"/>
+          <w:between w:color="auto" w:space="6" w:sz="0" w:val="none"/>
+        </w:pBdr>
+        <w:spacing w:after="0" w:before="0" w:line="384.00000000000006" w:lineRule="auto"/>
+        <w:ind w:left="1240" w:hanging="360"/>
+      </w:pPr>
+      <w:r>
+        <w:rPr>
+          <w:rFonts w:ascii="Arial" w:cs="Arial" w:eastAsia="Arial" w:hAnsi="Arial"/>
+          <w:color w:val="222222"/>
+          <w:sz w:val="24"/>
+          <w:szCs w:val="24"/>
+          <w:rtl w:val="0"/>
+        </w:rPr>
+        <w:t xml:space="preserve">выполняет первичную обработку переменных окружения (проверка типов переменных, их наличие, установка значений по умолчанию и т. д.).</w:t>
+      </w:r>
+    </w:p>
+    <w:p>
+      <w:pPr>
+        <w:keepNext w:val="0"/>
+        <w:keepLines w:val="0"/>
+        <w:pBdr>
+          <w:top w:color="auto" w:space="0" w:sz="0" w:val="none"/>
+          <w:left w:color="auto" w:space="0" w:sz="0" w:val="none"/>
+          <w:bottom w:color="auto" w:space="0" w:sz="0" w:val="none"/>
+          <w:right w:color="auto" w:space="0" w:sz="0" w:val="none"/>
+          <w:between w:color="auto" w:space="0" w:sz="0" w:val="none"/>
+        </w:pBdr>
+        <w:spacing w:after="160" w:before="160" w:line="384.00000000000006" w:lineRule="auto"/>
+        <w:rPr>
+          <w:b w:val="1"/>
+        </w:rPr>
+      </w:pPr>
+      <w:r>
+        <w:rPr>
+          <w:b w:val="1"/>
+          <w:rtl w:val="0"/>
+        </w:rPr>
+        <w:t xml:space="preserve">П</w:t>
+      </w:r>
+      <w:r>
+        <w:rPr>
+          <w:b w:val="1"/>
+          <w:rtl w:val="0"/>
+        </w:rPr>
+        <w:t xml:space="preserve">реимущества</w:t>
+      </w:r>
+    </w:p>
+    <w:p>
+      <w:pPr>
+        <w:keepNext w:val="0"/>
+        <w:keepLines w:val="0"/>
+        <w:pBdr>
+          <w:top w:color="auto" w:space="0" w:sz="0" w:val="none"/>
+          <w:left w:color="auto" w:space="0" w:sz="0" w:val="none"/>
+          <w:bottom w:color="auto" w:space="0" w:sz="0" w:val="none"/>
+          <w:right w:color="auto" w:space="0" w:sz="0" w:val="none"/>
+          <w:between w:color="auto" w:space="0" w:sz="0" w:val="none"/>
+        </w:pBdr>
+        <w:spacing w:after="160" w:before="160" w:line="384.00000000000006" w:lineRule="auto"/>
+        <w:rPr>
+          <w:color w:val="ff00ff"/>
+          <w:sz w:val="27"/>
+          <w:szCs w:val="27"/>
+        </w:rPr>
+      </w:pPr>
+      <w:r>
+        <w:rPr>
+          <w:rtl w:val="0"/>
+        </w:rPr>
+        <w:t xml:space="preserve">Самое очевидное преимущество, которое мы получаем от использования концепции MVC — это разделение логики представления (интерфейса пользователя) и логики приложения, что позволяет вести независимую разработку клиентской и серверной части. </w:t>
+      </w:r>
+      <w:r>
+        <w:rPr>
+          <w:color w:val="222222"/>
+          <w:rtl w:val="0"/>
+        </w:rPr>
+        <w:t xml:space="preserve">Код является  структурированным, что позволяет улучшить поддержку, тестирование и повторное использование решений. Применение этого паттерна проектирования позволяет реализовать клиент-серверную архитектуру.   </w:t>
+      </w:r>
+      <w:r>
+        <w:rPr>
+          <w:rtl w:val="0"/>
+        </w:rPr>
+      </w:r>
+    </w:p>
+    <w:p>
+      <w:pPr>
+        <w:pStyle w:val="Heading2"/>
+        <w:rPr>
+          <w:b w:val="1"/>
+        </w:rPr>
+      </w:pPr>
+      <w:bookmarkStart w:colFirst="0" w:colLast="0" w:name="_d6sju58369e0" w:id="24"/>
+      <w:bookmarkEnd w:id="24"/>
+      <w:r>
+        <w:rPr>
+          <w:b w:val="1"/>
+          <w:rtl w:val="0"/>
+        </w:rPr>
+        <w:t xml:space="preserve">3.2. Front-end</w:t>
+      </w:r>
+    </w:p>
+    <w:p>
+      <w:pPr>
+        <w:keepNext w:val="0"/>
+        <w:keepLines w:val="0"/>
+        <w:widowControl w:val="1"/>
+        <w:pBdr>
+          <w:top w:color="auto" w:space="0" w:sz="0" w:val="none"/>
+          <w:left w:color="auto" w:space="0" w:sz="0" w:val="none"/>
+          <w:bottom w:color="auto" w:space="0" w:sz="0" w:val="none"/>
+          <w:right w:color="auto" w:space="0" w:sz="0" w:val="none"/>
+          <w:between w:color="auto" w:space="0" w:sz="0" w:val="none"/>
+        </w:pBdr>
+        <w:shd w:fill="ffffff" w:val="clear"/>
+        <w:spacing w:after="160" w:before="160" w:line="384.00000000000006" w:lineRule="auto"/>
+        <w:ind w:left="0" w:right="0" w:firstLine="0"/>
+        <w:jc w:val="left"/>
+        <w:rPr>
+          <w:color w:val="222222"/>
+        </w:rPr>
+      </w:pPr>
+      <w:r>
+        <w:rPr>
+          <w:color w:val="222222"/>
+          <w:rtl w:val="0"/>
+        </w:rPr>
+        <w:t xml:space="preserve">Нами был выбран фреймворк Vue.js с использованием Nuxt.js для формирования веб-страниц, размещенных на сервере. </w:t>
+      </w:r>
+    </w:p>
+    <w:p>
+      <w:pPr>
+        <w:keepNext w:val="0"/>
+        <w:keepLines w:val="0"/>
+        <w:widowControl w:val="1"/>
+        <w:pBdr>
+          <w:top w:color="auto" w:space="0" w:sz="0" w:val="none"/>
+          <w:left w:color="auto" w:space="0" w:sz="0" w:val="none"/>
+          <w:bottom w:color="auto" w:space="0" w:sz="0" w:val="none"/>
+          <w:right w:color="auto" w:space="0" w:sz="0" w:val="none"/>
+          <w:between w:color="auto" w:space="0" w:sz="0" w:val="none"/>
+        </w:pBdr>
+        <w:shd w:fill="ffffff" w:val="clear"/>
+        <w:spacing w:after="160" w:before="160" w:line="384.00000000000006" w:lineRule="auto"/>
+        <w:ind w:left="0" w:right="0" w:firstLine="0"/>
+        <w:jc w:val="left"/>
+        <w:rPr>
+          <w:color w:val="222222"/>
+        </w:rPr>
+      </w:pPr>
+      <w:r>
+        <w:rPr>
+          <w:color w:val="222222"/>
+          <w:rtl w:val="0"/>
+        </w:rPr>
+        <w:t xml:space="preserve">Ключевые особенности это обусловливающее:</w:t>
+      </w:r>
+    </w:p>
+    <w:p>
+      <w:pPr>
+        <w:keepNext w:val="0"/>
+        <w:keepLines w:val="0"/>
+        <w:widowControl w:val="1"/>
+        <w:numPr>
+          <w:ilvl w:val="0"/>
+          <w:numId w:val="8"/>
+        </w:numPr>
+        <w:pBdr>
+          <w:top w:color="auto" w:space="0" w:sz="0" w:val="none"/>
+          <w:left w:color="auto" w:space="0" w:sz="0" w:val="none"/>
+          <w:bottom w:color="auto" w:space="0" w:sz="0" w:val="none"/>
+          <w:right w:color="auto" w:space="0" w:sz="0" w:val="none"/>
+          <w:between w:color="auto" w:space="0" w:sz="0" w:val="none"/>
+        </w:pBdr>
+        <w:shd w:fill="ffffff" w:val="clear"/>
+        <w:spacing w:after="0" w:afterAutospacing="0" w:before="160" w:line="384.00000000000006" w:lineRule="auto"/>
+        <w:ind w:left="720" w:right="0" w:hanging="360"/>
+        <w:jc w:val="left"/>
+        <w:rPr>
+          <w:color w:val="222222"/>
+          <w:u w:val="none"/>
+        </w:rPr>
+      </w:pPr>
+      <w:r>
+        <w:rPr>
+          <w:color w:val="222222"/>
+          <w:rtl w:val="0"/>
+        </w:rPr>
+        <w:t xml:space="preserve">возможность создания компонентов - для переиспользования частей приложения</w:t>
+      </w:r>
+    </w:p>
+    <w:p>
+      <w:pPr>
+        <w:keepNext w:val="0"/>
+        <w:keepLines w:val="0"/>
+        <w:widowControl w:val="1"/>
+        <w:numPr>
+          <w:ilvl w:val="0"/>
+          <w:numId w:val="8"/>
+        </w:numPr>
+        <w:pBdr>
+          <w:top w:color="auto" w:space="0" w:sz="0" w:val="none"/>
+          <w:left w:color="auto" w:space="0" w:sz="0" w:val="none"/>
+          <w:bottom w:color="auto" w:space="0" w:sz="0" w:val="none"/>
+          <w:right w:color="auto" w:space="0" w:sz="0" w:val="none"/>
+          <w:between w:color="auto" w:space="0" w:sz="0" w:val="none"/>
+        </w:pBdr>
+        <w:shd w:fill="ffffff" w:val="clear"/>
+        <w:spacing w:after="0" w:afterAutospacing="0" w:before="0" w:beforeAutospacing="0" w:line="384.00000000000006" w:lineRule="auto"/>
+        <w:ind w:left="720" w:right="0" w:hanging="360"/>
+        <w:jc w:val="left"/>
+        <w:rPr>
+          <w:color w:val="222222"/>
+          <w:u w:val="none"/>
+        </w:rPr>
+      </w:pPr>
+      <w:r>
+        <w:rPr>
+          <w:color w:val="222222"/>
+          <w:rtl w:val="0"/>
+        </w:rPr>
+        <w:t xml:space="preserve">наличие библиотек компонентов - ускорение разработки </w:t>
+      </w:r>
+    </w:p>
+    <w:p>
+      <w:pPr>
+        <w:keepNext w:val="0"/>
+        <w:keepLines w:val="0"/>
+        <w:widowControl w:val="1"/>
+        <w:numPr>
+          <w:ilvl w:val="0"/>
+          <w:numId w:val="8"/>
+        </w:numPr>
+        <w:pBdr>
+          <w:top w:color="auto" w:space="0" w:sz="0" w:val="none"/>
+          <w:left w:color="auto" w:space="0" w:sz="0" w:val="none"/>
+          <w:bottom w:color="auto" w:space="0" w:sz="0" w:val="none"/>
+          <w:right w:color="auto" w:space="0" w:sz="0" w:val="none"/>
+          <w:between w:color="auto" w:space="0" w:sz="0" w:val="none"/>
+        </w:pBdr>
+        <w:shd w:fill="ffffff" w:val="clear"/>
+        <w:spacing w:after="0" w:afterAutospacing="0" w:before="0" w:beforeAutospacing="0" w:line="384.00000000000006" w:lineRule="auto"/>
+        <w:ind w:left="720" w:right="0" w:hanging="360"/>
+        <w:jc w:val="left"/>
+        <w:rPr>
+          <w:color w:val="222222"/>
+          <w:u w:val="none"/>
+        </w:rPr>
+      </w:pPr>
+      <w:r>
+        <w:rPr>
+          <w:color w:val="222222"/>
+          <w:rtl w:val="0"/>
+        </w:rPr>
+        <w:t xml:space="preserve">наличие документации с примерами  </w:t>
+      </w:r>
+    </w:p>
+    <w:p>
+      <w:pPr>
+        <w:keepNext w:val="0"/>
+        <w:keepLines w:val="0"/>
+        <w:widowControl w:val="1"/>
+        <w:numPr>
+          <w:ilvl w:val="0"/>
+          <w:numId w:val="8"/>
+        </w:numPr>
+        <w:pBdr>
+          <w:top w:color="auto" w:space="0" w:sz="0" w:val="none"/>
+          <w:left w:color="auto" w:space="0" w:sz="0" w:val="none"/>
+          <w:bottom w:color="auto" w:space="0" w:sz="0" w:val="none"/>
+          <w:right w:color="auto" w:space="0" w:sz="0" w:val="none"/>
+          <w:between w:color="auto" w:space="0" w:sz="0" w:val="none"/>
+        </w:pBdr>
+        <w:shd w:fill="ffffff" w:val="clear"/>
+        <w:spacing w:after="0" w:afterAutospacing="0" w:before="0" w:beforeAutospacing="0" w:line="384.00000000000006" w:lineRule="auto"/>
+        <w:ind w:left="720" w:right="0" w:hanging="360"/>
+        <w:jc w:val="left"/>
+        <w:rPr>
+          <w:color w:val="222222"/>
+          <w:u w:val="none"/>
+        </w:rPr>
+      </w:pPr>
+      <w:r>
+        <w:rPr>
+          <w:color w:val="222222"/>
+          <w:rtl w:val="0"/>
+        </w:rPr>
+        <w:t xml:space="preserve">развивающийся и поддерживаемый со стороны разработчиков - возможно дальнейшее развитие</w:t>
+      </w:r>
+    </w:p>
+    <w:p>
+      <w:pPr>
+        <w:keepNext w:val="0"/>
+        <w:keepLines w:val="0"/>
+        <w:widowControl w:val="1"/>
+        <w:numPr>
+          <w:ilvl w:val="0"/>
+          <w:numId w:val="8"/>
+        </w:numPr>
+        <w:pBdr>
+          <w:top w:color="auto" w:space="0" w:sz="0" w:val="none"/>
+          <w:left w:color="auto" w:space="0" w:sz="0" w:val="none"/>
+          <w:bottom w:color="auto" w:space="0" w:sz="0" w:val="none"/>
+          <w:right w:color="auto" w:space="0" w:sz="0" w:val="none"/>
+          <w:between w:color="auto" w:space="0" w:sz="0" w:val="none"/>
+        </w:pBdr>
+        <w:shd w:fill="ffffff" w:val="clear"/>
+        <w:spacing w:after="160" w:before="0" w:beforeAutospacing="0" w:line="384.00000000000006" w:lineRule="auto"/>
+        <w:ind w:left="720" w:right="0" w:hanging="360"/>
+        <w:jc w:val="left"/>
+        <w:rPr>
+          <w:color w:val="222222"/>
+          <w:u w:val="none"/>
+        </w:rPr>
+      </w:pPr>
+      <w:r>
+        <w:rPr>
+          <w:color w:val="222222"/>
+          <w:rtl w:val="0"/>
+        </w:rPr>
+        <w:t xml:space="preserve">не требуется знание JSX (используется в React) или TypeScript (применяется в Angular) - более быстрый старт в разработке, доступен большему количеству разработчиков</w:t>
+      </w:r>
+    </w:p>
+    <w:p>
+      <w:pPr>
+        <w:pStyle w:val="Heading2"/>
+        <w:rPr>
+          <w:b w:val="1"/>
+        </w:rPr>
+      </w:pPr>
+      <w:bookmarkStart w:colFirst="0" w:colLast="0" w:name="_ig1zhogyi89g" w:id="25"/>
+      <w:bookmarkEnd w:id="25"/>
+      <w:r>
+        <w:rPr>
+          <w:b w:val="1"/>
+          <w:rtl w:val="0"/>
+        </w:rPr>
+        <w:t xml:space="preserve">3.3. Back-end</w:t>
+      </w:r>
+    </w:p>
+    <w:p>
+      <w:pPr>
+        <w:numPr>
+          <w:ilvl w:val="0"/>
+          <w:numId w:val="11"/>
+        </w:numPr>
+        <w:ind w:left="720" w:hanging="360"/>
+        <w:rPr>
+          <w:u w:val="none"/>
+        </w:rPr>
+      </w:pPr>
+      <w:r>
+        <w:rPr>
+          <w:rtl w:val="0"/>
+        </w:rPr>
+        <w:t xml:space="preserve">Язык программирования.</w:t>
+      </w:r>
+    </w:p>
+    <w:p>
+      <w:pPr>
+        <w:ind w:left="720" w:firstLine="0"/>
+        <w:rPr/>
+      </w:pPr>
+      <w:r>
+        <w:rPr>
+          <w:rtl w:val="0"/>
+        </w:rPr>
+        <w:t xml:space="preserve">Нами был выбран язык Python.</w:t>
+      </w:r>
+    </w:p>
+    <w:p>
+      <w:pPr>
+        <w:ind w:left="720" w:firstLine="0"/>
+        <w:rPr/>
+      </w:pPr>
+      <w:r>
+        <w:rPr>
+          <w:rtl w:val="0"/>
+        </w:rPr>
+        <w:t xml:space="preserve">Нам нужен был язык, ключевыми особенностями которого являются:</w:t>
+      </w:r>
+    </w:p>
+    <w:p>
+      <w:pPr>
+        <w:numPr>
+          <w:ilvl w:val="0"/>
+          <w:numId w:val="7"/>
+        </w:numPr>
+        <w:spacing w:after="0" w:afterAutospacing="0"/>
+        <w:ind w:left="1440" w:hanging="360"/>
+      </w:pPr>
+      <w:r>
+        <w:rPr>
+          <w:rtl w:val="0"/>
+        </w:rPr>
+        <w:t xml:space="preserve">Надежность</w:t>
+      </w:r>
+    </w:p>
+    <w:p>
+      <w:pPr>
+        <w:numPr>
+          <w:ilvl w:val="0"/>
+          <w:numId w:val="7"/>
+        </w:numPr>
+        <w:spacing w:after="0" w:afterAutospacing="0" w:before="0" w:beforeAutospacing="0"/>
+        <w:ind w:left="1440" w:hanging="360"/>
+      </w:pPr>
+      <w:r>
+        <w:rPr>
+          <w:rtl w:val="0"/>
+        </w:rPr>
+        <w:t xml:space="preserve">Скорость разработки</w:t>
+      </w:r>
+    </w:p>
+    <w:p>
+      <w:pPr>
+        <w:numPr>
+          <w:ilvl w:val="0"/>
+          <w:numId w:val="7"/>
+        </w:numPr>
+        <w:spacing w:after="0" w:afterAutospacing="0" w:before="0" w:beforeAutospacing="0"/>
+        <w:ind w:left="1440" w:hanging="360"/>
+      </w:pPr>
+      <w:r>
+        <w:rPr>
+          <w:rtl w:val="0"/>
+        </w:rPr>
+        <w:t xml:space="preserve">Наличие библиотек, фреймворков для построения веб приложений</w:t>
+      </w:r>
+    </w:p>
+    <w:p>
+      <w:pPr>
+        <w:numPr>
+          <w:ilvl w:val="0"/>
+          <w:numId w:val="7"/>
+        </w:numPr>
+        <w:spacing w:after="0" w:afterAutospacing="0" w:before="0" w:beforeAutospacing="0"/>
+        <w:ind w:left="1440" w:hanging="360"/>
+      </w:pPr>
+      <w:r>
+        <w:rPr>
+          <w:rtl w:val="0"/>
+        </w:rPr>
+        <w:t xml:space="preserve">Простота поддержки, развития приложения</w:t>
+      </w:r>
+    </w:p>
+    <w:p>
+      <w:pPr>
+        <w:numPr>
+          <w:ilvl w:val="0"/>
+          <w:numId w:val="7"/>
+        </w:numPr>
+        <w:spacing w:before="0" w:beforeAutospacing="0"/>
+        <w:ind w:left="1440" w:hanging="360"/>
+      </w:pPr>
+      <w:r>
+        <w:rPr>
+          <w:rtl w:val="0"/>
+        </w:rPr>
+        <w:t xml:space="preserve">Наличие простых в использовании, бесплатных инструментов отладки</w:t>
+      </w:r>
+    </w:p>
+    <w:p>
+      <w:pPr>
+        <w:ind w:left="720" w:firstLine="0"/>
+        <w:rPr/>
+      </w:pPr>
+      <w:r>
+        <w:rPr>
+          <w:rtl w:val="0"/>
+        </w:rPr>
+        <w:t xml:space="preserve">Далее приведены языки, которые мы также рассматривали и причины по которым они не были выбраны.</w:t>
+      </w:r>
+    </w:p>
+    <w:p>
+      <w:pPr>
+        <w:numPr>
+          <w:ilvl w:val="0"/>
+          <w:numId w:val="12"/>
+        </w:numPr>
+        <w:spacing w:after="0" w:afterAutospacing="0"/>
+        <w:ind w:left="1440" w:hanging="360"/>
+      </w:pPr>
+      <w:r>
+        <w:rPr>
+          <w:rtl w:val="0"/>
+        </w:rPr>
+        <w:t xml:space="preserve">Java, C#. Лучше подходят для высоконагруженных приложений, при этом скорость разработки на этих языках меньше, чем на Python.</w:t>
+      </w:r>
+    </w:p>
+    <w:p>
+      <w:pPr>
+        <w:numPr>
+          <w:ilvl w:val="0"/>
+          <w:numId w:val="12"/>
+        </w:numPr>
+        <w:spacing w:after="0" w:afterAutospacing="0" w:before="0" w:beforeAutospacing="0"/>
+        <w:ind w:left="1440" w:hanging="360"/>
+      </w:pPr>
+      <w:r>
+        <w:rPr>
+          <w:rtl w:val="0"/>
+        </w:rPr>
+        <w:t xml:space="preserve">PHP. По сравнению с Python сложнее поддерживать, развивать приложение.</w:t>
+      </w:r>
+    </w:p>
+    <w:p>
+      <w:pPr>
+        <w:numPr>
+          <w:ilvl w:val="0"/>
+          <w:numId w:val="11"/>
+        </w:numPr>
+        <w:spacing w:before="0" w:beforeAutospacing="0"/>
+        <w:ind w:left="720" w:hanging="360"/>
+        <w:rPr>
+          <w:u w:val="none"/>
+        </w:rPr>
+      </w:pPr>
+      <w:r>
+        <w:rPr>
+          <w:rtl w:val="0"/>
+        </w:rPr>
+        <w:t xml:space="preserve">Фреймворк.</w:t>
+      </w:r>
+    </w:p>
+    <w:p>
+      <w:pPr>
+        <w:ind w:left="720" w:firstLine="0"/>
+        <w:rPr/>
+      </w:pPr>
+      <w:r>
+        <w:rPr>
+          <w:rtl w:val="0"/>
+        </w:rPr>
+        <w:t xml:space="preserve">В Python существуют 2 фреймворка, обладающими достаточным количеством примеров, документации для  использования: Flask и Django.</w:t>
+      </w:r>
+    </w:p>
+    <w:p>
+      <w:pPr>
+        <w:ind w:left="720" w:firstLine="0"/>
+        <w:rPr/>
+      </w:pPr>
+      <w:r>
+        <w:rPr>
+          <w:rtl w:val="0"/>
+        </w:rPr>
+        <w:t xml:space="preserve">Нами был выбран фреймворк Django. </w:t>
+      </w:r>
+    </w:p>
+    <w:p>
+      <w:pPr>
+        <w:ind w:left="720" w:firstLine="0"/>
+        <w:rPr/>
+      </w:pPr>
+      <w:r>
+        <w:rPr>
+          <w:rtl w:val="0"/>
+        </w:rPr>
+        <w:t xml:space="preserve">В Django имеется встроенная ORM, система миграции, панель администратора с возможностью редактировать содержимое БД.</w:t>
+      </w:r>
+    </w:p>
+    <w:p>
+      <w:pPr>
+        <w:ind w:left="720" w:firstLine="0"/>
+        <w:rPr/>
+      </w:pPr>
+      <w:r>
+        <w:rPr>
+          <w:rtl w:val="0"/>
+        </w:rPr>
+        <w:t xml:space="preserve">Учитывая это мы пришли к выводу, что создание приложения с  Django будет более быстрым, с меньшим количеством кода при прочих равных условиях. Это и явилось причиной нашего выбора.</w:t>
+      </w:r>
+    </w:p>
+    <w:p>
+      <w:pPr>
+        <w:numPr>
+          <w:ilvl w:val="0"/>
+          <w:numId w:val="11"/>
+        </w:numPr>
+        <w:ind w:left="720" w:hanging="360"/>
+        <w:rPr>
+          <w:u w:val="none"/>
+        </w:rPr>
+      </w:pPr>
+      <w:r>
+        <w:rPr>
+          <w:rtl w:val="0"/>
+        </w:rPr>
+        <w:t xml:space="preserve">БД.</w:t>
+      </w:r>
+    </w:p>
+    <w:p>
+      <w:pPr>
+        <w:ind w:left="720" w:firstLine="0"/>
+        <w:rPr/>
+      </w:pPr>
+      <w:r>
+        <w:rPr>
+          <w:rtl w:val="0"/>
+        </w:rPr>
+        <w:t xml:space="preserve">Сравнив SQL и NoSQL технологии мы решили использовать SQL. </w:t>
+      </w:r>
+    </w:p>
+    <w:p>
+      <w:pPr>
+        <w:ind w:left="720" w:firstLine="0"/>
+        <w:rPr/>
+      </w:pPr>
+      <w:r>
+        <w:rPr>
+          <w:rtl w:val="0"/>
+        </w:rPr>
+        <w:t xml:space="preserve">Данные с которыми мы работаем четко структурированы, их объем не большой. Следовательно нет причин использовать NoSQL БД.</w:t>
+      </w:r>
+    </w:p>
+    <w:p>
+      <w:pPr>
+        <w:ind w:left="720" w:firstLine="0"/>
+        <w:rPr/>
+      </w:pPr>
+      <w:r>
+        <w:rPr>
+          <w:rtl w:val="0"/>
+        </w:rPr>
+        <w:t xml:space="preserve">Мы выбрали PostgreSQL, потому что для нас была важна надежность и наличие множества платформ с возможностью размещения приложения с этой БД.</w:t>
+      </w:r>
+    </w:p>
+    <w:p>
+      <w:pPr>
+        <w:ind w:left="0" w:firstLine="0"/>
+        <w:rPr>
+          <w:color w:val="000000"/>
+          <w:sz w:val="27"/>
+          <w:szCs w:val="27"/>
+        </w:rPr>
+      </w:pPr>
+      <w:r>
+        <w:rPr>
+          <w:rtl w:val="0"/>
+        </w:rPr>
+      </w:r>
+    </w:p>
+    <w:p>
+      <w:pPr>
+        <w:ind w:left="0" w:firstLine="0"/>
+        <w:rPr>
+          <w:color w:val="000000"/>
+          <w:sz w:val="27"/>
+          <w:szCs w:val="27"/>
+        </w:rPr>
+      </w:pPr>
+      <w:r>
+        <w:rPr>
+          <w:color w:val="000000"/>
+          <w:sz w:val="27"/>
+          <w:szCs w:val="27"/>
+          <w:rtl w:val="0"/>
+        </w:rPr>
+        <w:t xml:space="preserve">  </w:t>
+      </w:r>
+    </w:p>
+    <w:p>
+      <w:pPr>
+        <w:ind w:left="0" w:firstLine="0"/>
+        <w:rPr>
+          <w:color w:val="000000"/>
+          <w:sz w:val="27"/>
+          <w:szCs w:val="27"/>
+        </w:rPr>
+      </w:pPr>
+      <w:r>
+        <w:rPr>
+          <w:rtl w:val="0"/>
+        </w:rPr>
+      </w:r>
+    </w:p>
+    <w:p>
+      <w:pPr>
+        <w:rPr>
+          <w:color w:val="000000"/>
+          <w:sz w:val="27"/>
+          <w:szCs w:val="27"/>
+        </w:rPr>
+      </w:pPr>
+      <w:r>
+        <w:rPr>
+          <w:rtl w:val="0"/>
+        </w:rPr>
+      </w:r>
+    </w:p>
+    <w:p>
+      <w:pPr>
+        <w:rPr>
+          <w:color w:val="000000"/>
+          <w:sz w:val="27"/>
+          <w:szCs w:val="27"/>
+        </w:rPr>
+      </w:pPr>
+      <w:r>
+        <w:rPr>
+          <w:rtl w:val="0"/>
+        </w:rPr>
+      </w:r>
+    </w:p>
+    <w:p>
+      <w:pPr>
+        <w:rPr>
+          <w:color w:val="000000"/>
+          <w:sz w:val="27"/>
+          <w:szCs w:val="27"/>
+        </w:rPr>
+      </w:pPr>
+      <w:r>
+        <w:rPr>
+          <w:rtl w:val="0"/>
+        </w:rPr>
+      </w:r>
+    </w:p>
+    <w:p>
+      <w:pPr>
+        <w:rPr>
+          <w:color w:val="000000"/>
+          <w:sz w:val="27"/>
+          <w:szCs w:val="27"/>
+        </w:rPr>
+      </w:pPr>
+      <w:r>
+        <w:rPr>
+          <w:rtl w:val="0"/>
+        </w:rPr>
+      </w:r>
+    </w:p>
+    <w:p>
+      <w:pPr>
+        <w:rPr>
+          <w:color w:val="000000"/>
+          <w:sz w:val="27"/>
+          <w:szCs w:val="27"/>
+        </w:rPr>
+      </w:pPr>
+      <w:r>
+        <w:rPr>
+          <w:rtl w:val="0"/>
+        </w:rPr>
+      </w:r>
+    </w:p>
+    <w:p>
+      <w:pPr>
+        <w:rPr>
+          <w:color w:val="000000"/>
+          <w:sz w:val="27"/>
+          <w:szCs w:val="27"/>
+        </w:rPr>
+      </w:pPr>
+      <w:r>
+        <w:rPr>
+          <w:rtl w:val="0"/>
+        </w:rPr>
+      </w:r>
+    </w:p>
+    <w:p>
+      <w:pPr>
+        <w:rPr>
+          <w:color w:val="000000"/>
+          <w:sz w:val="27"/>
+          <w:szCs w:val="27"/>
+        </w:rPr>
+      </w:pPr>
+      <w:r>
+        <w:rPr>
+          <w:rtl w:val="0"/>
+        </w:rPr>
+      </w:r>
+    </w:p>
+    <w:p>
+      <w:pPr>
+        <w:rPr>
+          <w:color w:val="000000"/>
+          <w:sz w:val="27"/>
+          <w:szCs w:val="27"/>
+        </w:rPr>
+      </w:pPr>
+      <w:r>
+        <w:rPr>
+          <w:rtl w:val="0"/>
+        </w:rPr>
+      </w:r>
+    </w:p>
+    <w:p>
+      <w:pPr>
+        <w:rPr>
+          <w:color w:val="000000"/>
+          <w:sz w:val="27"/>
+          <w:szCs w:val="27"/>
+        </w:rPr>
+      </w:pPr>
+      <w:r>
+        <w:rPr>
+          <w:rtl w:val="0"/>
+        </w:rPr>
+      </w:r>
+    </w:p>
+    <w:p>
+      <w:pPr>
+        <w:rPr>
+          <w:color w:val="000000"/>
+          <w:sz w:val="27"/>
+          <w:szCs w:val="27"/>
+        </w:rPr>
+      </w:pPr>
+      <w:r>
+        <w:rPr>
+          <w:rtl w:val="0"/>
+        </w:rPr>
+      </w:r>
+    </w:p>
+    <w:p>
+      <w:pPr>
+        <w:rPr>
+          <w:color w:val="000000"/>
+          <w:sz w:val="27"/>
+          <w:szCs w:val="27"/>
+        </w:rPr>
+      </w:pPr>
+      <w:r>
+        <w:rPr>
+          <w:rtl w:val="0"/>
+        </w:rPr>
+      </w:r>
+    </w:p>
+    <w:p>
+      <w:pPr>
+        <w:rPr>
+          <w:color w:val="000000"/>
+          <w:sz w:val="27"/>
+          <w:szCs w:val="27"/>
+        </w:rPr>
+      </w:pPr>
+      <w:r>
+        <w:rPr>
+          <w:rtl w:val="0"/>
+        </w:rPr>
+      </w:r>
+    </w:p>
+    <w:p>
+      <w:pPr>
+        <w:rPr>
+          <w:color w:val="000000"/>
+          <w:sz w:val="27"/>
+          <w:szCs w:val="27"/>
+        </w:rPr>
+      </w:pPr>
+      <w:r>
+        <w:rPr>
+          <w:rtl w:val="0"/>
+        </w:rPr>
+      </w:r>
+    </w:p>
+    <w:p>
+      <w:pPr>
+        <w:rPr>
+          <w:color w:val="000000"/>
+          <w:sz w:val="27"/>
+          <w:szCs w:val="27"/>
+        </w:rPr>
+      </w:pPr>
+      <w:r>
+        <w:rPr>
+          <w:rtl w:val="0"/>
+        </w:rPr>
+      </w:r>
+    </w:p>
+    <w:p>
+      <w:pPr>
+        <w:rPr>
+          <w:color w:val="000000"/>
+          <w:sz w:val="27"/>
+          <w:szCs w:val="27"/>
+        </w:rPr>
+      </w:pPr>
+      <w:r>
+        <w:rPr>
+          <w:rtl w:val="0"/>
+        </w:rPr>
+      </w:r>
+    </w:p>
+    <w:p>
+      <w:pPr>
+        <w:rPr>
+          <w:color w:val="000000"/>
+          <w:sz w:val="27"/>
+          <w:szCs w:val="27"/>
+        </w:rPr>
+      </w:pPr>
+      <w:r>
+        <w:rPr>
+          <w:rtl w:val="0"/>
+        </w:rPr>
+      </w:r>
+    </w:p>
+    <w:p>
+      <w:pPr>
+        <w:rPr>
+          <w:color w:val="000000"/>
+          <w:sz w:val="27"/>
+          <w:szCs w:val="27"/>
+        </w:rPr>
+      </w:pPr>
+      <w:r>
+        <w:rPr>
+          <w:rtl w:val="0"/>
+        </w:rPr>
+      </w:r>
+    </w:p>
+    <w:p>
+      <w:pPr>
+        <w:rPr>
+          <w:color w:val="000000"/>
+          <w:sz w:val="27"/>
+          <w:szCs w:val="27"/>
+        </w:rPr>
+      </w:pPr>
+      <w:r>
+        <w:rPr>
+          <w:rtl w:val="0"/>
+        </w:rPr>
+      </w:r>
+    </w:p>
+    <w:p>
+      <w:pPr>
+        <w:rPr>
+          <w:color w:val="000000"/>
+          <w:sz w:val="27"/>
+          <w:szCs w:val="27"/>
+        </w:rPr>
+      </w:pPr>
+      <w:r>
+        <w:rPr>
+          <w:rtl w:val="0"/>
+        </w:rPr>
+      </w:r>
+    </w:p>
+    <w:p>
+      <w:pPr>
+        <w:rPr>
+          <w:color w:val="000000"/>
+          <w:sz w:val="27"/>
+          <w:szCs w:val="27"/>
+        </w:rPr>
+      </w:pPr>
+      <w:r>
+        <w:rPr>
+          <w:rtl w:val="0"/>
+        </w:rPr>
+      </w:r>
+    </w:p>
+    <w:p>
+      <w:pPr>
+        <w:pStyle w:val="Heading1"/>
+        <w:numPr>
+          <w:ilvl w:val="0"/>
+          <w:numId w:val="3"/>
+        </w:numPr>
+        <w:rPr>
+          <w:b w:val="1"/>
+          <w:sz w:val="36"/>
+          <w:szCs w:val="36"/>
+        </w:rPr>
+      </w:pPr>
+      <w:bookmarkStart w:colFirst="0" w:colLast="0" w:name="_w33286v08r87" w:id="26"/>
+      <w:bookmarkEnd w:id="26"/>
+      <w:r>
+        <w:rPr>
+          <w:rtl w:val="0"/>
+        </w:rPr>
+        <w:t xml:space="preserve">Реализация</w:t>
+      </w:r>
+      <w:r>
+        <w:rPr>
+          <w:rtl w:val="0"/>
+        </w:rPr>
+      </w:r>
+    </w:p>
+    <w:p>
+      <w:pPr>
+        <w:ind w:left="720" w:firstLine="0"/>
+        <w:rPr/>
+      </w:pPr>
+      <w:r>
+        <w:rPr>
+          <w:rtl w:val="0"/>
+        </w:rPr>
+        <w:t xml:space="preserve">Диаграмма</w:t>
+      </w:r>
+      <w:r>
+        <w:rPr>
+          <w:rtl w:val="0"/>
+        </w:rPr>
+        <w:t xml:space="preserve"> классов отображена на рисунке 17.</w:t>
+      </w:r>
+      <w:r>
+        <w:rPr/>
+        <w:drawing>
+          <wp:inline distB="114300" distT="114300" distL="114300" distR="114300">
+            <wp:extent cx="5734050" cy="3848100"/>
+            <wp:effectExtent b="0" l="0" r="0" t="0"/>
+            <wp:docPr id="18" name="image18.png"/>
+            <a:graphic>
+              <a:graphicData uri="http://schemas.openxmlformats.org/drawingml/2006/picture">
+                <pic:pic>
+                  <pic:nvPicPr>
+                    <pic:cNvPr id="0" name="image18.png"/>
+                    <pic:cNvPicPr preferRelativeResize="0"/>
+                  </pic:nvPicPr>
+                  <pic:blipFill>
+                    <a:blip r:embed="rId32"/>
+                    <a:srcRect b="0" l="0" r="0" t="0"/>
+                    <a:stretch>
+                      <a:fillRect/>
+                    </a:stretch>
+                  </pic:blipFill>
+                  <pic:spPr>
+                    <a:xfrm>
+                      <a:off x="0" y="0"/>
+                      <a:ext cx="5734050" cy="3848100"/>
+                    </a:xfrm>
+                    <a:prstGeom prst="rect"/>
+                    <a:ln/>
+                  </pic:spPr>
+                </pic:pic>
+              </a:graphicData>
+            </a:graphic>
+          </wp:inline>
+        </w:drawing>
+      </w:r>
+      <w:r>
+        <w:rPr>
+          <w:rtl w:val="0"/>
+        </w:rPr>
+      </w:r>
+    </w:p>
+    <w:p>
+      <w:pPr>
+        <w:jc w:val="center"/>
+        <w:rPr/>
+      </w:pPr>
+      <w:r>
+        <w:rPr>
+          <w:rtl w:val="0"/>
+        </w:rPr>
+        <w:t xml:space="preserve">Рисунок 17 - диаграмма классов</w:t>
+      </w:r>
+    </w:p>
+    <w:p>
+      <w:pPr>
+        <w:rPr/>
+      </w:pPr>
+      <w:r>
+        <w:rPr>
+          <w:rtl w:val="0"/>
+        </w:rPr>
+        <w:t xml:space="preserve">Диаграмма  объектов изображена на рисунке 18.</w:t>
+      </w:r>
+    </w:p>
+    <w:p>
+      <w:pPr>
+        <w:jc w:val="center"/>
+        <w:rPr/>
+      </w:pPr>
+      <w:r>
+        <w:rPr/>
+        <w:drawing>
+          <wp:inline distB="114300" distT="114300" distL="114300" distR="114300">
+            <wp:extent cx="5734050" cy="2400300"/>
+            <wp:effectExtent b="0" l="0" r="0" t="0"/>
+            <wp:docPr id="13" name="image16.png"/>
+            <a:graphic>
+              <a:graphicData uri="http://schemas.openxmlformats.org/drawingml/2006/picture">
+                <pic:pic>
+                  <pic:nvPicPr>
+                    <pic:cNvPr id="0" name="image16.png"/>
+                    <pic:cNvPicPr preferRelativeResize="0"/>
+                  </pic:nvPicPr>
+                  <pic:blipFill>
+                    <a:blip r:embed="rId33"/>
+                    <a:srcRect b="0" l="0" r="0" t="0"/>
+                    <a:stretch>
+                      <a:fillRect/>
+                    </a:stretch>
+                  </pic:blipFill>
+                  <pic:spPr>
+                    <a:xfrm>
+                      <a:off x="0" y="0"/>
+                      <a:ext cx="5734050" cy="2400300"/>
+                    </a:xfrm>
+                    <a:prstGeom prst="rect"/>
+                    <a:ln/>
+                  </pic:spPr>
+                </pic:pic>
+              </a:graphicData>
+            </a:graphic>
+          </wp:inline>
+        </w:drawing>
+      </w:r>
+      <w:r>
+        <w:rPr>
+          <w:rtl w:val="0"/>
+        </w:rPr>
+      </w:r>
+    </w:p>
+    <w:p>
+      <w:pPr>
+        <w:jc w:val="center"/>
+        <w:rPr/>
+      </w:pPr>
+      <w:r>
+        <w:rPr>
+          <w:rtl w:val="0"/>
+        </w:rPr>
+        <w:t xml:space="preserve">Рисунок 18 - диаграмма объектов</w:t>
+      </w:r>
+    </w:p>
+    <w:p>
+      <w:pPr>
+        <w:jc w:val="center"/>
+        <w:rPr/>
+      </w:pPr>
+      <w:r>
+        <w:rPr>
+          <w:rtl w:val="0"/>
+        </w:rPr>
+      </w:r>
+    </w:p>
+    <w:p>
+      <w:pPr>
+        <w:jc w:val="center"/>
+        <w:rPr/>
+      </w:pPr>
+      <w:r>
+        <w:rPr>
+          <w:rtl w:val="0"/>
+        </w:rPr>
+      </w:r>
+    </w:p>
+    <w:p>
+      <w:pPr>
+        <w:jc w:val="center"/>
+        <w:rPr/>
+      </w:pPr>
+      <w:r>
+        <w:rPr>
+          <w:rtl w:val="0"/>
+        </w:rPr>
+      </w:r>
+    </w:p>
+    <w:p>
+      <w:pPr>
+        <w:jc w:val="center"/>
+        <w:rPr/>
+      </w:pPr>
+      <w:r>
+        <w:rPr>
+          <w:rtl w:val="0"/>
+        </w:rPr>
+      </w:r>
+    </w:p>
+    <w:p>
+      <w:pPr>
+        <w:jc w:val="left"/>
+        <w:rPr/>
+      </w:pPr>
+      <w:r>
+        <w:rPr>
+          <w:rtl w:val="0"/>
+        </w:rPr>
+      </w:r>
+    </w:p>
+    <w:p>
+      <w:pPr>
+        <w:jc w:val="left"/>
+        <w:rPr/>
+      </w:pPr>
+      <w:r>
+        <w:rPr>
+          <w:rtl w:val="0"/>
+        </w:rPr>
+      </w:r>
+    </w:p>
+    <w:p>
+      <w:pPr>
+        <w:jc w:val="left"/>
+        <w:rPr/>
+      </w:pPr>
+      <w:r>
+        <w:rPr>
+          <w:rtl w:val="0"/>
+        </w:rPr>
+      </w:r>
+    </w:p>
+    <w:p>
+      <w:pPr>
+        <w:jc w:val="left"/>
+        <w:rPr/>
+      </w:pPr>
+      <w:r>
+        <w:rPr>
+          <w:rtl w:val="0"/>
+        </w:rPr>
+      </w:r>
+    </w:p>
+    <w:p>
+      <w:pPr>
+        <w:jc w:val="left"/>
+        <w:rPr/>
+      </w:pPr>
+      <w:r>
+        <w:rPr>
+          <w:rtl w:val="0"/>
+        </w:rPr>
+      </w:r>
+    </w:p>
+    <w:p>
+      <w:pPr>
+        <w:jc w:val="left"/>
+        <w:rPr/>
+      </w:pPr>
+      <w:r>
+        <w:rPr>
+          <w:rtl w:val="0"/>
+        </w:rPr>
+      </w:r>
+    </w:p>
+    <w:p>
+      <w:pPr>
+        <w:jc w:val="left"/>
+        <w:rPr/>
+      </w:pPr>
+      <w:r>
+        <w:rPr>
+          <w:rtl w:val="0"/>
+        </w:rPr>
+      </w:r>
+    </w:p>
+    <w:p>
+      <w:pPr>
+        <w:pStyle w:val="Heading1"/>
+        <w:spacing w:after="240" w:before="240" w:lineRule="auto"/>
+        <w:rPr>
+          <w:sz w:val="27"/>
+          <w:szCs w:val="27"/>
+        </w:rPr>
+      </w:pPr>
+      <w:bookmarkStart w:colFirst="0" w:colLast="0" w:name="_k5kkzfumvjzh" w:id="27"/>
+      <w:bookmarkEnd w:id="27"/>
+      <w:r>
+        <w:rPr>
+          <w:b w:val="1"/>
+          <w:sz w:val="36"/>
+          <w:szCs w:val="36"/>
+          <w:rtl w:val="0"/>
+        </w:rPr>
+        <w:t xml:space="preserve">5</w:t>
+      </w:r>
+      <w:r>
+        <w:rPr>
+          <w:b w:val="1"/>
+          <w:sz w:val="36"/>
+          <w:szCs w:val="36"/>
+          <w:rtl w:val="0"/>
+        </w:rPr>
+        <w:t xml:space="preserve">. Список использованных источников</w:t>
       </w:r>
       <w:r>
         <w:rPr>
@@ -4004,25 +8324,47 @@
     </w:p>
     <w:p>
       <w:pPr>
+        <w:numPr>
+          <w:ilvl w:val="0"/>
+          <w:numId w:val="4"/>
+        </w:numPr>
+        <w:spacing w:after="0" w:afterAutospacing="0"/>
+        <w:ind w:left="720" w:hanging="360"/>
         <w:rPr>
           <w:sz w:val="27"/>
           <w:szCs w:val="27"/>
-        </w:rPr>
-      </w:pPr>
-      <w:r>
-        <w:rPr>
-          <w:rtl w:val="0"/>
-        </w:rPr>
-      </w:r>
-    </w:p>
-    <w:p>
-      <w:pPr>
+          <w:u w:val="none"/>
+        </w:rPr>
+      </w:pPr>
+      <w:r>
         <w:rPr>
           <w:sz w:val="27"/>
           <w:szCs w:val="27"/>
-        </w:rPr>
-      </w:pPr>
-      <w:hyperlink r:id="rId14">
+          <w:rtl w:val="0"/>
+        </w:rPr>
+        <w:t xml:space="preserve">Рынок бутилированной воды. // </w:t>
+      </w:r>
+      <w:r>
+        <w:rPr>
+          <w:rtl w:val="0"/>
+        </w:rPr>
+        <w:t xml:space="preserve">Портал «www.</w:t>
+      </w:r>
+      <w:r>
+        <w:rPr>
+          <w:sz w:val="27"/>
+          <w:szCs w:val="27"/>
+          <w:rtl w:val="0"/>
+        </w:rPr>
+        <w:t xml:space="preserve">alto-group.ru</w:t>
+      </w:r>
+      <w:r>
+        <w:rPr>
+          <w:rtl w:val="0"/>
+        </w:rPr>
+        <w:t xml:space="preserve">» (</w:t>
+      </w:r>
+      <w:hyperlink r:id="rId34">
         <w:r>
           <w:rPr>
             <w:color w:val="1155cc"/>
@@ -4036,31 +8378,60 @@
       </w:hyperlink>
       <w:r>
         <w:rPr>
-          <w:rtl w:val="0"/>
-        </w:rPr>
-      </w:r>
-    </w:p>
-    <w:p>
-      <w:pPr>
-        <w:rPr>
           <w:sz w:val="27"/>
           <w:szCs w:val="27"/>
-        </w:rPr>
-      </w:pPr>
-      <w:r>
-        <w:rPr>
-          <w:rtl w:val="0"/>
-        </w:rPr>
-      </w:r>
-    </w:p>
-    <w:p>
-      <w:pPr>
+          <w:rtl w:val="0"/>
+        </w:rPr>
+        <w:t xml:space="preserve">). Просмотрено: 15.02.2020.</w:t>
+      </w:r>
+      <w:r>
+        <w:rPr>
+          <w:rtl w:val="0"/>
+        </w:rPr>
+      </w:r>
+    </w:p>
+    <w:p>
+      <w:pPr>
+        <w:numPr>
+          <w:ilvl w:val="0"/>
+          <w:numId w:val="4"/>
+        </w:numPr>
+        <w:spacing w:after="0" w:afterAutospacing="0" w:before="0" w:beforeAutospacing="0"/>
+        <w:ind w:left="720" w:hanging="360"/>
+      </w:pPr>
+      <w:r>
+        <w:rPr>
+          <w:rtl w:val="0"/>
+        </w:rPr>
+        <w:t xml:space="preserve">Д</w:t>
+      </w:r>
+      <w:r>
+        <w:rPr>
+          <w:rtl w:val="0"/>
+        </w:rPr>
+        <w:t xml:space="preserve">анные исследования о том, как россияне оценивают качество воды. // Портал «</w:t>
+      </w:r>
+      <w:r>
+        <w:rPr>
+          <w:rtl w:val="0"/>
+        </w:rPr>
+        <w:t xml:space="preserve">www.</w:t>
+      </w:r>
+      <w:r>
         <w:rPr>
           <w:sz w:val="27"/>
           <w:szCs w:val="27"/>
-        </w:rPr>
-      </w:pPr>
-      <w:hyperlink r:id="rId15">
+          <w:rtl w:val="0"/>
+        </w:rPr>
+        <w:t xml:space="preserve">wciom.ru</w:t>
+      </w:r>
+      <w:r>
+        <w:rPr>
+          <w:rtl w:val="0"/>
+        </w:rPr>
+        <w:t xml:space="preserve">» (</w:t>
+      </w:r>
+      <w:hyperlink r:id="rId35">
         <w:r>
           <w:rPr>
             <w:color w:val="1155cc"/>
@@ -4074,48 +8445,71 @@
       </w:hyperlink>
       <w:r>
         <w:rPr>
-          <w:rtl w:val="0"/>
-        </w:rPr>
-      </w:r>
-    </w:p>
-    <w:p>
-      <w:pPr>
-        <w:rPr>
           <w:sz w:val="27"/>
           <w:szCs w:val="27"/>
-        </w:rPr>
-      </w:pPr>
-      <w:r>
-        <w:rPr>
-          <w:rtl w:val="0"/>
-        </w:rPr>
-      </w:r>
-    </w:p>
-    <w:p>
-      <w:pPr>
+          <w:rtl w:val="0"/>
+        </w:rPr>
+        <w:t xml:space="preserve">). Просмотрено: 16.02.2020.</w:t>
+      </w:r>
+    </w:p>
+    <w:p>
+      <w:pPr>
+        <w:keepNext w:val="0"/>
+        <w:keepLines w:val="0"/>
+        <w:numPr>
+          <w:ilvl w:val="0"/>
+          <w:numId w:val="4"/>
+        </w:numPr>
+        <w:spacing w:after="80" w:before="0" w:lineRule="auto"/>
+        <w:ind w:left="720" w:hanging="360"/>
+        <w:rPr/>
+      </w:pPr>
+      <w:r>
+        <w:rPr>
+          <w:rtl w:val="0"/>
+        </w:rPr>
+        <w:t xml:space="preserve">Потребительское поведение на российском рынке бутилированной воды. // Портал «</w:t>
+      </w:r>
+      <w:r>
+        <w:rPr>
+          <w:rtl w:val="0"/>
+        </w:rPr>
+        <w:t xml:space="preserve">www.</w:t>
+      </w:r>
+      <w:r>
         <w:rPr>
           <w:sz w:val="27"/>
           <w:szCs w:val="27"/>
-        </w:rPr>
-      </w:pPr>
+          <w:rtl w:val="0"/>
+        </w:rPr>
+        <w:t xml:space="preserve">/foodmarket.spb.ru</w:t>
+      </w:r>
+      <w:r>
+        <w:rPr>
+          <w:rtl w:val="0"/>
+        </w:rPr>
+        <w:t xml:space="preserve">» (</w:t>
+      </w:r>
+      <w:hyperlink r:id="rId36">
+        <w:r>
+          <w:rPr>
+            <w:color w:val="1155cc"/>
+            <w:sz w:val="27"/>
+            <w:szCs w:val="27"/>
+            <w:u w:val="single"/>
+            <w:rtl w:val="0"/>
+          </w:rPr>
+          <w:t xml:space="preserve">http://foodmarket.spb.ru/current.php?article=2367</w:t>
+        </w:r>
+      </w:hyperlink>
       <w:r>
         <w:rPr>
           <w:sz w:val="27"/>
           <w:szCs w:val="27"/>
           <w:rtl w:val="0"/>
         </w:rPr>
-        <w:t xml:space="preserve">http://www.foodmarket.spb.ru/current.php?article=2367</w:t>
-      </w:r>
-      <w:r>
-        <w:rPr>
-          <w:rtl w:val="0"/>
-        </w:rPr>
-      </w:r>
-    </w:p>
-    <w:p>
-      <w:pPr>
-        <w:rPr/>
-      </w:pPr>
+        <w:t xml:space="preserve">). Просмотрено: 16.02.2020.</w:t>
+      </w:r>
       <w:r>
         <w:rPr>
           <w:rtl w:val="0"/>
@@ -4136,13 +8530,54 @@
       </w:r>
     </w:p>
     <w:sectPr>
-      <w:headerReference r:id="rId16" w:type="default"/>
+      <w:headerReference r:id="rId37" w:type="default"/>
+      <w:footerReference r:id="rId38" w:type="default"/>
+      <w:footerReference r:id="rId39" w:type="first"/>
       <w:pgSz w:h="16834" w:w="11909"/>
-      <w:pgMar w:bottom="1440" w:top="1440" w:left="1440" w:right="1440" w:header="720" w:footer="720"/>
+      <w:pgMar w:bottom="1440" w:top="1440" w:left="1440" w:right="1440" w:header="793.7007874015749" w:footer="340.15748031496065"/>
       <w:pgNumType w:start="1"/>
+      <w:titlePg w:val="1"/>
     </w:sectPr>
   </w:body>
 </w:document>
+</file>
+
+<file path=word/footer1.xml><?xml version="1.0" encoding="utf-8"?>
+<w:ftr xmlns:mc="http://schemas.openxmlformats.org/markup-compatibility/2006" xmlns:o="urn:schemas-microsoft-com:office:office" xmlns:r="http://schemas.openxmlformats.org/officeDocument/2006/relationships" xmlns:m="http://schemas.openxmlformats.org/officeDocument/2006/math" xmlns:v="urn:schemas-microsoft-com:vml" xmlns:wp="http://schemas.openxmlformats.org/drawingml/2006/wordprocessingDrawing" xmlns:w10="urn:schemas-microsoft-com:office:word" xmlns:w="http://schemas.openxmlformats.org/wordprocessingml/2006/main" xmlns:wne="http://schemas.microsoft.com/office/word/2006/wordml" xmlns:sl="http://schemas.openxmlformats.org/schemaLibrary/2006/main" xmlns:a="http://schemas.openxmlformats.org/drawingml/2006/main" xmlns:pic="http://schemas.openxmlformats.org/drawingml/2006/picture" xmlns:c="http://schemas.openxmlformats.org/drawingml/2006/chart" xmlns:lc="http://schemas.openxmlformats.org/drawingml/2006/lockedCanvas" xmlns:dgm="http://schemas.openxmlformats.org/drawingml/2006/diagram" xmlns:wps="http://schemas.microsoft.com/office/word/2010/wordprocessingShape" xmlns:wpg="http://schemas.microsoft.com/office/word/2010/wordprocessingGroup" xmlns:w14="http://schemas.microsoft.com/office/word/2010/wordml" xmlns:w15="http://schemas.microsoft.com/office/word/2012/wordml">
+  <w:p>
+    <w:pPr>
+      <w:rPr/>
+    </w:pPr>
+    <w:r>
+      <w:rPr>
+        <w:rtl w:val="0"/>
+      </w:rPr>
+    </w:r>
+  </w:p>
+</w:ftr>
+</file>
+
+<file path=word/footer2.xml><?xml version="1.0" encoding="utf-8"?>
+<w:ftr xmlns:mc="http://schemas.openxmlformats.org/markup-compatibility/2006" xmlns:o="urn:schemas-microsoft-com:office:office" xmlns:r="http://schemas.openxmlformats.org/officeDocument/2006/relationships" xmlns:m="http://schemas.openxmlformats.org/officeDocument/2006/math" xmlns:v="urn:schemas-microsoft-com:vml" xmlns:wp="http://schemas.openxmlformats.org/drawingml/2006/wordprocessingDrawing" xmlns:w10="urn:schemas-microsoft-com:office:word" xmlns:w="http://schemas.openxmlformats.org/wordprocessingml/2006/main" xmlns:wne="http://schemas.microsoft.com/office/word/2006/wordml" xmlns:sl="http://schemas.openxmlformats.org/schemaLibrary/2006/main" xmlns:a="http://schemas.openxmlformats.org/drawingml/2006/main" xmlns:pic="http://schemas.openxmlformats.org/drawingml/2006/picture" xmlns:c="http://schemas.openxmlformats.org/drawingml/2006/chart" xmlns:lc="http://schemas.openxmlformats.org/drawingml/2006/lockedCanvas" xmlns:dgm="http://schemas.openxmlformats.org/drawingml/2006/diagram" xmlns:wps="http://schemas.microsoft.com/office/word/2010/wordprocessingShape" xmlns:wpg="http://schemas.microsoft.com/office/word/2010/wordprocessingGroup" xmlns:w14="http://schemas.microsoft.com/office/word/2010/wordml" xmlns:w15="http://schemas.microsoft.com/office/word/2012/wordml">
+  <w:p>
+    <w:pPr>
+      <w:jc w:val="center"/>
+      <w:rPr/>
+    </w:pPr>
+    <w:r>
+      <w:rPr/>
+      <w:fldChar w:fldCharType="begin"/>
+      <w:instrText xml:space="preserve">PAGE</w:instrText>
+      <w:fldChar w:fldCharType="separate"/>
+      <w:fldChar w:fldCharType="end"/>
+    </w:r>
+    <w:r>
+      <w:rPr>
+        <w:rtl w:val="0"/>
+      </w:rPr>
+    </w:r>
+  </w:p>
+</w:ftr>
 </file>
 
 <file path=word/header1.xml><?xml version="1.0" encoding="utf-8"?>
@@ -4275,6 +8710,780 @@
   <w:abstractNum w:abstractNumId="2">
     <w:lvl w:ilvl="0">
       <w:start w:val="1"/>
+      <w:numFmt w:val="bullet"/>
+      <w:lvlText w:val="●"/>
+      <w:lvlJc w:val="left"/>
+      <w:pPr>
+        <w:ind w:left="720" w:hanging="360"/>
+      </w:pPr>
+      <w:rPr>
+        <w:u w:val="none"/>
+      </w:rPr>
+    </w:lvl>
+    <w:lvl w:ilvl="1">
+      <w:start w:val="1"/>
+      <w:numFmt w:val="bullet"/>
+      <w:lvlText w:val="○"/>
+      <w:lvlJc w:val="left"/>
+      <w:pPr>
+        <w:ind w:left="1440" w:hanging="360"/>
+      </w:pPr>
+      <w:rPr>
+        <w:u w:val="none"/>
+      </w:rPr>
+    </w:lvl>
+    <w:lvl w:ilvl="2">
+      <w:start w:val="1"/>
+      <w:numFmt w:val="bullet"/>
+      <w:lvlText w:val="■"/>
+      <w:lvlJc w:val="left"/>
+      <w:pPr>
+        <w:ind w:left="2160" w:hanging="360"/>
+      </w:pPr>
+      <w:rPr>
+        <w:u w:val="none"/>
+      </w:rPr>
+    </w:lvl>
+    <w:lvl w:ilvl="3">
+      <w:start w:val="1"/>
+      <w:numFmt w:val="bullet"/>
+      <w:lvlText w:val="●"/>
+      <w:lvlJc w:val="left"/>
+      <w:pPr>
+        <w:ind w:left="2880" w:hanging="360"/>
+      </w:pPr>
+      <w:rPr>
+        <w:u w:val="none"/>
+      </w:rPr>
+    </w:lvl>
+    <w:lvl w:ilvl="4">
+      <w:start w:val="1"/>
+      <w:numFmt w:val="bullet"/>
+      <w:lvlText w:val="○"/>
+      <w:lvlJc w:val="left"/>
+      <w:pPr>
+        <w:ind w:left="3600" w:hanging="360"/>
+      </w:pPr>
+      <w:rPr>
+        <w:u w:val="none"/>
+      </w:rPr>
+    </w:lvl>
+    <w:lvl w:ilvl="5">
+      <w:start w:val="1"/>
+      <w:numFmt w:val="bullet"/>
+      <w:lvlText w:val="■"/>
+      <w:lvlJc w:val="left"/>
+      <w:pPr>
+        <w:ind w:left="4320" w:hanging="360"/>
+      </w:pPr>
+      <w:rPr>
+        <w:u w:val="none"/>
+      </w:rPr>
+    </w:lvl>
+    <w:lvl w:ilvl="6">
+      <w:start w:val="1"/>
+      <w:numFmt w:val="bullet"/>
+      <w:lvlText w:val="●"/>
+      <w:lvlJc w:val="left"/>
+      <w:pPr>
+        <w:ind w:left="5040" w:hanging="360"/>
+      </w:pPr>
+      <w:rPr>
+        <w:u w:val="none"/>
+      </w:rPr>
+    </w:lvl>
+    <w:lvl w:ilvl="7">
+      <w:start w:val="1"/>
+      <w:numFmt w:val="bullet"/>
+      <w:lvlText w:val="○"/>
+      <w:lvlJc w:val="left"/>
+      <w:pPr>
+        <w:ind w:left="5760" w:hanging="360"/>
+      </w:pPr>
+      <w:rPr>
+        <w:u w:val="none"/>
+      </w:rPr>
+    </w:lvl>
+    <w:lvl w:ilvl="8">
+      <w:start w:val="1"/>
+      <w:numFmt w:val="bullet"/>
+      <w:lvlText w:val="■"/>
+      <w:lvlJc w:val="left"/>
+      <w:pPr>
+        <w:ind w:left="6480" w:hanging="360"/>
+      </w:pPr>
+      <w:rPr>
+        <w:u w:val="none"/>
+      </w:rPr>
+    </w:lvl>
+  </w:abstractNum>
+  <w:abstractNum w:abstractNumId="3">
+    <w:lvl w:ilvl="0">
+      <w:start w:val="1"/>
+      <w:numFmt w:val="decimal"/>
+      <w:lvlText w:val="%1."/>
+      <w:lvlJc w:val="left"/>
+      <w:pPr>
+        <w:ind w:left="720" w:hanging="360"/>
+      </w:pPr>
+      <w:rPr>
+        <w:u w:val="none"/>
+      </w:rPr>
+    </w:lvl>
+    <w:lvl w:ilvl="1">
+      <w:start w:val="1"/>
+      <w:numFmt w:val="lowerLetter"/>
+      <w:lvlText w:val="%2."/>
+      <w:lvlJc w:val="left"/>
+      <w:pPr>
+        <w:ind w:left="1440" w:hanging="360"/>
+      </w:pPr>
+      <w:rPr>
+        <w:u w:val="none"/>
+      </w:rPr>
+    </w:lvl>
+    <w:lvl w:ilvl="2">
+      <w:start w:val="1"/>
+      <w:numFmt w:val="lowerRoman"/>
+      <w:lvlText w:val="%3."/>
+      <w:lvlJc w:val="right"/>
+      <w:pPr>
+        <w:ind w:left="2160" w:hanging="360"/>
+      </w:pPr>
+      <w:rPr>
+        <w:u w:val="none"/>
+      </w:rPr>
+    </w:lvl>
+    <w:lvl w:ilvl="3">
+      <w:start w:val="1"/>
+      <w:numFmt w:val="decimal"/>
+      <w:lvlText w:val="%4."/>
+      <w:lvlJc w:val="left"/>
+      <w:pPr>
+        <w:ind w:left="2880" w:hanging="360"/>
+      </w:pPr>
+      <w:rPr>
+        <w:u w:val="none"/>
+      </w:rPr>
+    </w:lvl>
+    <w:lvl w:ilvl="4">
+      <w:start w:val="1"/>
+      <w:numFmt w:val="lowerLetter"/>
+      <w:lvlText w:val="%5."/>
+      <w:lvlJc w:val="left"/>
+      <w:pPr>
+        <w:ind w:left="3600" w:hanging="360"/>
+      </w:pPr>
+      <w:rPr>
+        <w:u w:val="none"/>
+      </w:rPr>
+    </w:lvl>
+    <w:lvl w:ilvl="5">
+      <w:start w:val="1"/>
+      <w:numFmt w:val="lowerRoman"/>
+      <w:lvlText w:val="%6."/>
+      <w:lvlJc w:val="right"/>
+      <w:pPr>
+        <w:ind w:left="4320" w:hanging="360"/>
+      </w:pPr>
+      <w:rPr>
+        <w:u w:val="none"/>
+      </w:rPr>
+    </w:lvl>
+    <w:lvl w:ilvl="6">
+      <w:start w:val="1"/>
+      <w:numFmt w:val="decimal"/>
+      <w:lvlText w:val="%7."/>
+      <w:lvlJc w:val="left"/>
+      <w:pPr>
+        <w:ind w:left="5040" w:hanging="360"/>
+      </w:pPr>
+      <w:rPr>
+        <w:u w:val="none"/>
+      </w:rPr>
+    </w:lvl>
+    <w:lvl w:ilvl="7">
+      <w:start w:val="1"/>
+      <w:numFmt w:val="lowerLetter"/>
+      <w:lvlText w:val="%8."/>
+      <w:lvlJc w:val="left"/>
+      <w:pPr>
+        <w:ind w:left="5760" w:hanging="360"/>
+      </w:pPr>
+      <w:rPr>
+        <w:u w:val="none"/>
+      </w:rPr>
+    </w:lvl>
+    <w:lvl w:ilvl="8">
+      <w:start w:val="1"/>
+      <w:numFmt w:val="lowerRoman"/>
+      <w:lvlText w:val="%9."/>
+      <w:lvlJc w:val="right"/>
+      <w:pPr>
+        <w:ind w:left="6480" w:hanging="360"/>
+      </w:pPr>
+      <w:rPr>
+        <w:u w:val="none"/>
+      </w:rPr>
+    </w:lvl>
+  </w:abstractNum>
+  <w:abstractNum w:abstractNumId="4">
+    <w:lvl w:ilvl="0">
+      <w:start w:val="1"/>
+      <w:numFmt w:val="decimal"/>
+      <w:lvlText w:val="%1."/>
+      <w:lvlJc w:val="left"/>
+      <w:pPr>
+        <w:ind w:left="720" w:hanging="360"/>
+      </w:pPr>
+      <w:rPr>
+        <w:u w:val="none"/>
+      </w:rPr>
+    </w:lvl>
+    <w:lvl w:ilvl="1">
+      <w:start w:val="1"/>
+      <w:numFmt w:val="lowerLetter"/>
+      <w:lvlText w:val="%2."/>
+      <w:lvlJc w:val="left"/>
+      <w:pPr>
+        <w:ind w:left="1440" w:hanging="360"/>
+      </w:pPr>
+      <w:rPr>
+        <w:u w:val="none"/>
+      </w:rPr>
+    </w:lvl>
+    <w:lvl w:ilvl="2">
+      <w:start w:val="1"/>
+      <w:numFmt w:val="lowerRoman"/>
+      <w:lvlText w:val="%3."/>
+      <w:lvlJc w:val="right"/>
+      <w:pPr>
+        <w:ind w:left="2160" w:hanging="360"/>
+      </w:pPr>
+      <w:rPr>
+        <w:u w:val="none"/>
+      </w:rPr>
+    </w:lvl>
+    <w:lvl w:ilvl="3">
+      <w:start w:val="1"/>
+      <w:numFmt w:val="decimal"/>
+      <w:lvlText w:val="%4."/>
+      <w:lvlJc w:val="left"/>
+      <w:pPr>
+        <w:ind w:left="2880" w:hanging="360"/>
+      </w:pPr>
+      <w:rPr>
+        <w:u w:val="none"/>
+      </w:rPr>
+    </w:lvl>
+    <w:lvl w:ilvl="4">
+      <w:start w:val="1"/>
+      <w:numFmt w:val="lowerLetter"/>
+      <w:lvlText w:val="%5."/>
+      <w:lvlJc w:val="left"/>
+      <w:pPr>
+        <w:ind w:left="3600" w:hanging="360"/>
+      </w:pPr>
+      <w:rPr>
+        <w:u w:val="none"/>
+      </w:rPr>
+    </w:lvl>
+    <w:lvl w:ilvl="5">
+      <w:start w:val="1"/>
+      <w:numFmt w:val="lowerRoman"/>
+      <w:lvlText w:val="%6."/>
+      <w:lvlJc w:val="right"/>
+      <w:pPr>
+        <w:ind w:left="4320" w:hanging="360"/>
+      </w:pPr>
+      <w:rPr>
+        <w:u w:val="none"/>
+      </w:rPr>
+    </w:lvl>
+    <w:lvl w:ilvl="6">
+      <w:start w:val="1"/>
+      <w:numFmt w:val="decimal"/>
+      <w:lvlText w:val="%7."/>
+      <w:lvlJc w:val="left"/>
+      <w:pPr>
+        <w:ind w:left="5040" w:hanging="360"/>
+      </w:pPr>
+      <w:rPr>
+        <w:u w:val="none"/>
+      </w:rPr>
+    </w:lvl>
+    <w:lvl w:ilvl="7">
+      <w:start w:val="1"/>
+      <w:numFmt w:val="lowerLetter"/>
+      <w:lvlText w:val="%8."/>
+      <w:lvlJc w:val="left"/>
+      <w:pPr>
+        <w:ind w:left="5760" w:hanging="360"/>
+      </w:pPr>
+      <w:rPr>
+        <w:u w:val="none"/>
+      </w:rPr>
+    </w:lvl>
+    <w:lvl w:ilvl="8">
+      <w:start w:val="1"/>
+      <w:numFmt w:val="lowerRoman"/>
+      <w:lvlText w:val="%9."/>
+      <w:lvlJc w:val="right"/>
+      <w:pPr>
+        <w:ind w:left="6480" w:hanging="360"/>
+      </w:pPr>
+      <w:rPr>
+        <w:u w:val="none"/>
+      </w:rPr>
+    </w:lvl>
+  </w:abstractNum>
+  <w:abstractNum w:abstractNumId="5">
+    <w:lvl w:ilvl="0">
+      <w:start w:val="1"/>
+      <w:numFmt w:val="bullet"/>
+      <w:lvlText w:val="●"/>
+      <w:lvlJc w:val="left"/>
+      <w:pPr>
+        <w:ind w:left="720" w:hanging="360"/>
+      </w:pPr>
+      <w:rPr>
+        <w:u w:val="none"/>
+      </w:rPr>
+    </w:lvl>
+    <w:lvl w:ilvl="1">
+      <w:start w:val="1"/>
+      <w:numFmt w:val="bullet"/>
+      <w:lvlText w:val="○"/>
+      <w:lvlJc w:val="left"/>
+      <w:pPr>
+        <w:ind w:left="1440" w:hanging="360"/>
+      </w:pPr>
+      <w:rPr>
+        <w:u w:val="none"/>
+      </w:rPr>
+    </w:lvl>
+    <w:lvl w:ilvl="2">
+      <w:start w:val="1"/>
+      <w:numFmt w:val="bullet"/>
+      <w:lvlText w:val="■"/>
+      <w:lvlJc w:val="left"/>
+      <w:pPr>
+        <w:ind w:left="2160" w:hanging="360"/>
+      </w:pPr>
+      <w:rPr>
+        <w:u w:val="none"/>
+      </w:rPr>
+    </w:lvl>
+    <w:lvl w:ilvl="3">
+      <w:start w:val="1"/>
+      <w:numFmt w:val="bullet"/>
+      <w:lvlText w:val="●"/>
+      <w:lvlJc w:val="left"/>
+      <w:pPr>
+        <w:ind w:left="2880" w:hanging="360"/>
+      </w:pPr>
+      <w:rPr>
+        <w:u w:val="none"/>
+      </w:rPr>
+    </w:lvl>
+    <w:lvl w:ilvl="4">
+      <w:start w:val="1"/>
+      <w:numFmt w:val="bullet"/>
+      <w:lvlText w:val="○"/>
+      <w:lvlJc w:val="left"/>
+      <w:pPr>
+        <w:ind w:left="3600" w:hanging="360"/>
+      </w:pPr>
+      <w:rPr>
+        <w:u w:val="none"/>
+      </w:rPr>
+    </w:lvl>
+    <w:lvl w:ilvl="5">
+      <w:start w:val="1"/>
+      <w:numFmt w:val="bullet"/>
+      <w:lvlText w:val="■"/>
+      <w:lvlJc w:val="left"/>
+      <w:pPr>
+        <w:ind w:left="4320" w:hanging="360"/>
+      </w:pPr>
+      <w:rPr>
+        <w:u w:val="none"/>
+      </w:rPr>
+    </w:lvl>
+    <w:lvl w:ilvl="6">
+      <w:start w:val="1"/>
+      <w:numFmt w:val="bullet"/>
+      <w:lvlText w:val="●"/>
+      <w:lvlJc w:val="left"/>
+      <w:pPr>
+        <w:ind w:left="5040" w:hanging="360"/>
+      </w:pPr>
+      <w:rPr>
+        <w:u w:val="none"/>
+      </w:rPr>
+    </w:lvl>
+    <w:lvl w:ilvl="7">
+      <w:start w:val="1"/>
+      <w:numFmt w:val="bullet"/>
+      <w:lvlText w:val="○"/>
+      <w:lvlJc w:val="left"/>
+      <w:pPr>
+        <w:ind w:left="5760" w:hanging="360"/>
+      </w:pPr>
+      <w:rPr>
+        <w:u w:val="none"/>
+      </w:rPr>
+    </w:lvl>
+    <w:lvl w:ilvl="8">
+      <w:start w:val="1"/>
+      <w:numFmt w:val="bullet"/>
+      <w:lvlText w:val="■"/>
+      <w:lvlJc w:val="left"/>
+      <w:pPr>
+        <w:ind w:left="6480" w:hanging="360"/>
+      </w:pPr>
+      <w:rPr>
+        <w:u w:val="none"/>
+      </w:rPr>
+    </w:lvl>
+  </w:abstractNum>
+  <w:abstractNum w:abstractNumId="6">
+    <w:lvl w:ilvl="0">
+      <w:start w:val="1"/>
+      <w:numFmt w:val="bullet"/>
+      <w:lvlText w:val="●"/>
+      <w:lvlJc w:val="left"/>
+      <w:pPr>
+        <w:ind w:left="720" w:hanging="360"/>
+      </w:pPr>
+      <w:rPr>
+        <w:rFonts w:ascii="Arial" w:cs="Arial" w:eastAsia="Arial" w:hAnsi="Arial"/>
+        <w:color w:val="222222"/>
+        <w:sz w:val="24"/>
+        <w:szCs w:val="24"/>
+        <w:u w:val="none"/>
+      </w:rPr>
+    </w:lvl>
+    <w:lvl w:ilvl="1">
+      <w:start w:val="1"/>
+      <w:numFmt w:val="bullet"/>
+      <w:lvlText w:val="○"/>
+      <w:lvlJc w:val="left"/>
+      <w:pPr>
+        <w:ind w:left="1440" w:hanging="360"/>
+      </w:pPr>
+      <w:rPr>
+        <w:u w:val="none"/>
+      </w:rPr>
+    </w:lvl>
+    <w:lvl w:ilvl="2">
+      <w:start w:val="1"/>
+      <w:numFmt w:val="bullet"/>
+      <w:lvlText w:val="■"/>
+      <w:lvlJc w:val="left"/>
+      <w:pPr>
+        <w:ind w:left="2160" w:hanging="360"/>
+      </w:pPr>
+      <w:rPr>
+        <w:u w:val="none"/>
+      </w:rPr>
+    </w:lvl>
+    <w:lvl w:ilvl="3">
+      <w:start w:val="1"/>
+      <w:numFmt w:val="bullet"/>
+      <w:lvlText w:val="●"/>
+      <w:lvlJc w:val="left"/>
+      <w:pPr>
+        <w:ind w:left="2880" w:hanging="360"/>
+      </w:pPr>
+      <w:rPr>
+        <w:u w:val="none"/>
+      </w:rPr>
+    </w:lvl>
+    <w:lvl w:ilvl="4">
+      <w:start w:val="1"/>
+      <w:numFmt w:val="bullet"/>
+      <w:lvlText w:val="○"/>
+      <w:lvlJc w:val="left"/>
+      <w:pPr>
+        <w:ind w:left="3600" w:hanging="360"/>
+      </w:pPr>
+      <w:rPr>
+        <w:u w:val="none"/>
+      </w:rPr>
+    </w:lvl>
+    <w:lvl w:ilvl="5">
+      <w:start w:val="1"/>
+      <w:numFmt w:val="bullet"/>
+      <w:lvlText w:val="■"/>
+      <w:lvlJc w:val="left"/>
+      <w:pPr>
+        <w:ind w:left="4320" w:hanging="360"/>
+      </w:pPr>
+      <w:rPr>
+        <w:u w:val="none"/>
+      </w:rPr>
+    </w:lvl>
+    <w:lvl w:ilvl="6">
+      <w:start w:val="1"/>
+      <w:numFmt w:val="bullet"/>
+      <w:lvlText w:val="●"/>
+      <w:lvlJc w:val="left"/>
+      <w:pPr>
+        <w:ind w:left="5040" w:hanging="360"/>
+      </w:pPr>
+      <w:rPr>
+        <w:u w:val="none"/>
+      </w:rPr>
+    </w:lvl>
+    <w:lvl w:ilvl="7">
+      <w:start w:val="1"/>
+      <w:numFmt w:val="bullet"/>
+      <w:lvlText w:val="○"/>
+      <w:lvlJc w:val="left"/>
+      <w:pPr>
+        <w:ind w:left="5760" w:hanging="360"/>
+      </w:pPr>
+      <w:rPr>
+        <w:u w:val="none"/>
+      </w:rPr>
+    </w:lvl>
+    <w:lvl w:ilvl="8">
+      <w:start w:val="1"/>
+      <w:numFmt w:val="bullet"/>
+      <w:lvlText w:val="■"/>
+      <w:lvlJc w:val="left"/>
+      <w:pPr>
+        <w:ind w:left="6480" w:hanging="360"/>
+      </w:pPr>
+      <w:rPr>
+        <w:u w:val="none"/>
+      </w:rPr>
+    </w:lvl>
+  </w:abstractNum>
+  <w:abstractNum w:abstractNumId="7">
+    <w:lvl w:ilvl="0">
+      <w:start w:val="1"/>
+      <w:numFmt w:val="bullet"/>
+      <w:lvlText w:val="●"/>
+      <w:lvlJc w:val="left"/>
+      <w:pPr>
+        <w:ind w:left="720" w:hanging="360"/>
+      </w:pPr>
+      <w:rPr>
+        <w:u w:val="none"/>
+      </w:rPr>
+    </w:lvl>
+    <w:lvl w:ilvl="1">
+      <w:start w:val="1"/>
+      <w:numFmt w:val="bullet"/>
+      <w:lvlText w:val="○"/>
+      <w:lvlJc w:val="left"/>
+      <w:pPr>
+        <w:ind w:left="1440" w:hanging="360"/>
+      </w:pPr>
+      <w:rPr>
+        <w:u w:val="none"/>
+      </w:rPr>
+    </w:lvl>
+    <w:lvl w:ilvl="2">
+      <w:start w:val="1"/>
+      <w:numFmt w:val="bullet"/>
+      <w:lvlText w:val="■"/>
+      <w:lvlJc w:val="left"/>
+      <w:pPr>
+        <w:ind w:left="2160" w:hanging="360"/>
+      </w:pPr>
+      <w:rPr>
+        <w:u w:val="none"/>
+      </w:rPr>
+    </w:lvl>
+    <w:lvl w:ilvl="3">
+      <w:start w:val="1"/>
+      <w:numFmt w:val="bullet"/>
+      <w:lvlText w:val="●"/>
+      <w:lvlJc w:val="left"/>
+      <w:pPr>
+        <w:ind w:left="2880" w:hanging="360"/>
+      </w:pPr>
+      <w:rPr>
+        <w:u w:val="none"/>
+      </w:rPr>
+    </w:lvl>
+    <w:lvl w:ilvl="4">
+      <w:start w:val="1"/>
+      <w:numFmt w:val="bullet"/>
+      <w:lvlText w:val="○"/>
+      <w:lvlJc w:val="left"/>
+      <w:pPr>
+        <w:ind w:left="3600" w:hanging="360"/>
+      </w:pPr>
+      <w:rPr>
+        <w:u w:val="none"/>
+      </w:rPr>
+    </w:lvl>
+    <w:lvl w:ilvl="5">
+      <w:start w:val="1"/>
+      <w:numFmt w:val="bullet"/>
+      <w:lvlText w:val="■"/>
+      <w:lvlJc w:val="left"/>
+      <w:pPr>
+        <w:ind w:left="4320" w:hanging="360"/>
+      </w:pPr>
+      <w:rPr>
+        <w:u w:val="none"/>
+      </w:rPr>
+    </w:lvl>
+    <w:lvl w:ilvl="6">
+      <w:start w:val="1"/>
+      <w:numFmt w:val="bullet"/>
+      <w:lvlText w:val="●"/>
+      <w:lvlJc w:val="left"/>
+      <w:pPr>
+        <w:ind w:left="5040" w:hanging="360"/>
+      </w:pPr>
+      <w:rPr>
+        <w:u w:val="none"/>
+      </w:rPr>
+    </w:lvl>
+    <w:lvl w:ilvl="7">
+      <w:start w:val="1"/>
+      <w:numFmt w:val="bullet"/>
+      <w:lvlText w:val="○"/>
+      <w:lvlJc w:val="left"/>
+      <w:pPr>
+        <w:ind w:left="5760" w:hanging="360"/>
+      </w:pPr>
+      <w:rPr>
+        <w:u w:val="none"/>
+      </w:rPr>
+    </w:lvl>
+    <w:lvl w:ilvl="8">
+      <w:start w:val="1"/>
+      <w:numFmt w:val="bullet"/>
+      <w:lvlText w:val="■"/>
+      <w:lvlJc w:val="left"/>
+      <w:pPr>
+        <w:ind w:left="6480" w:hanging="360"/>
+      </w:pPr>
+      <w:rPr>
+        <w:u w:val="none"/>
+      </w:rPr>
+    </w:lvl>
+  </w:abstractNum>
+  <w:abstractNum w:abstractNumId="8">
+    <w:lvl w:ilvl="0">
+      <w:start w:val="1"/>
+      <w:numFmt w:val="bullet"/>
+      <w:lvlText w:val="●"/>
+      <w:lvlJc w:val="left"/>
+      <w:pPr>
+        <w:ind w:left="720" w:hanging="360"/>
+      </w:pPr>
+      <w:rPr>
+        <w:u w:val="none"/>
+      </w:rPr>
+    </w:lvl>
+    <w:lvl w:ilvl="1">
+      <w:start w:val="1"/>
+      <w:numFmt w:val="bullet"/>
+      <w:lvlText w:val="○"/>
+      <w:lvlJc w:val="left"/>
+      <w:pPr>
+        <w:ind w:left="1440" w:hanging="360"/>
+      </w:pPr>
+      <w:rPr>
+        <w:u w:val="none"/>
+      </w:rPr>
+    </w:lvl>
+    <w:lvl w:ilvl="2">
+      <w:start w:val="1"/>
+      <w:numFmt w:val="bullet"/>
+      <w:lvlText w:val="■"/>
+      <w:lvlJc w:val="left"/>
+      <w:pPr>
+        <w:ind w:left="2160" w:hanging="360"/>
+      </w:pPr>
+      <w:rPr>
+        <w:u w:val="none"/>
+      </w:rPr>
+    </w:lvl>
+    <w:lvl w:ilvl="3">
+      <w:start w:val="1"/>
+      <w:numFmt w:val="bullet"/>
+      <w:lvlText w:val="●"/>
+      <w:lvlJc w:val="left"/>
+      <w:pPr>
+        <w:ind w:left="2880" w:hanging="360"/>
+      </w:pPr>
+      <w:rPr>
+        <w:u w:val="none"/>
+      </w:rPr>
+    </w:lvl>
+    <w:lvl w:ilvl="4">
+      <w:start w:val="1"/>
+      <w:numFmt w:val="bullet"/>
+      <w:lvlText w:val="○"/>
+      <w:lvlJc w:val="left"/>
+      <w:pPr>
+        <w:ind w:left="3600" w:hanging="360"/>
+      </w:pPr>
+      <w:rPr>
+        <w:u w:val="none"/>
+      </w:rPr>
+    </w:lvl>
+    <w:lvl w:ilvl="5">
+      <w:start w:val="1"/>
+      <w:numFmt w:val="bullet"/>
+      <w:lvlText w:val="■"/>
+      <w:lvlJc w:val="left"/>
+      <w:pPr>
+        <w:ind w:left="4320" w:hanging="360"/>
+      </w:pPr>
+      <w:rPr>
+        <w:u w:val="none"/>
+      </w:rPr>
+    </w:lvl>
+    <w:lvl w:ilvl="6">
+      <w:start w:val="1"/>
+      <w:numFmt w:val="bullet"/>
+      <w:lvlText w:val="●"/>
+      <w:lvlJc w:val="left"/>
+      <w:pPr>
+        <w:ind w:left="5040" w:hanging="360"/>
+      </w:pPr>
+      <w:rPr>
+        <w:u w:val="none"/>
+      </w:rPr>
+    </w:lvl>
+    <w:lvl w:ilvl="7">
+      <w:start w:val="1"/>
+      <w:numFmt w:val="bullet"/>
+      <w:lvlText w:val="○"/>
+      <w:lvlJc w:val="left"/>
+      <w:pPr>
+        <w:ind w:left="5760" w:hanging="360"/>
+      </w:pPr>
+      <w:rPr>
+        <w:u w:val="none"/>
+      </w:rPr>
+    </w:lvl>
+    <w:lvl w:ilvl="8">
+      <w:start w:val="1"/>
+      <w:numFmt w:val="bullet"/>
+      <w:lvlText w:val="■"/>
+      <w:lvlJc w:val="left"/>
+      <w:pPr>
+        <w:ind w:left="6480" w:hanging="360"/>
+      </w:pPr>
+      <w:rPr>
+        <w:u w:val="none"/>
+      </w:rPr>
+    </w:lvl>
+  </w:abstractNum>
+  <w:abstractNum w:abstractNumId="9">
+    <w:lvl w:ilvl="0">
+      <w:start w:val="1"/>
       <w:numFmt w:val="decimal"/>
       <w:lvlText w:val="%1)"/>
       <w:lvlJc w:val="left"/>
@@ -4374,6 +9583,454 @@
       <w:numFmt w:val="lowerRoman"/>
       <w:lvlText w:val="%9."/>
       <w:lvlJc w:val="right"/>
+      <w:pPr>
+        <w:ind w:left="6480" w:hanging="360"/>
+      </w:pPr>
+      <w:rPr>
+        <w:u w:val="none"/>
+      </w:rPr>
+    </w:lvl>
+  </w:abstractNum>
+  <w:abstractNum w:abstractNumId="10">
+    <w:lvl w:ilvl="0">
+      <w:start w:val="1"/>
+      <w:numFmt w:val="bullet"/>
+      <w:lvlText w:val="●"/>
+      <w:lvlJc w:val="left"/>
+      <w:pPr>
+        <w:ind w:left="720" w:hanging="360"/>
+      </w:pPr>
+      <w:rPr>
+        <w:rFonts w:ascii="Arial" w:cs="Arial" w:eastAsia="Arial" w:hAnsi="Arial"/>
+        <w:color w:val="222222"/>
+        <w:sz w:val="24"/>
+        <w:szCs w:val="24"/>
+        <w:u w:val="none"/>
+      </w:rPr>
+    </w:lvl>
+    <w:lvl w:ilvl="1">
+      <w:start w:val="1"/>
+      <w:numFmt w:val="bullet"/>
+      <w:lvlText w:val="○"/>
+      <w:lvlJc w:val="left"/>
+      <w:pPr>
+        <w:ind w:left="1440" w:hanging="360"/>
+      </w:pPr>
+      <w:rPr>
+        <w:u w:val="none"/>
+      </w:rPr>
+    </w:lvl>
+    <w:lvl w:ilvl="2">
+      <w:start w:val="1"/>
+      <w:numFmt w:val="bullet"/>
+      <w:lvlText w:val="■"/>
+      <w:lvlJc w:val="left"/>
+      <w:pPr>
+        <w:ind w:left="2160" w:hanging="360"/>
+      </w:pPr>
+      <w:rPr>
+        <w:u w:val="none"/>
+      </w:rPr>
+    </w:lvl>
+    <w:lvl w:ilvl="3">
+      <w:start w:val="1"/>
+      <w:numFmt w:val="bullet"/>
+      <w:lvlText w:val="●"/>
+      <w:lvlJc w:val="left"/>
+      <w:pPr>
+        <w:ind w:left="2880" w:hanging="360"/>
+      </w:pPr>
+      <w:rPr>
+        <w:u w:val="none"/>
+      </w:rPr>
+    </w:lvl>
+    <w:lvl w:ilvl="4">
+      <w:start w:val="1"/>
+      <w:numFmt w:val="bullet"/>
+      <w:lvlText w:val="○"/>
+      <w:lvlJc w:val="left"/>
+      <w:pPr>
+        <w:ind w:left="3600" w:hanging="360"/>
+      </w:pPr>
+      <w:rPr>
+        <w:u w:val="none"/>
+      </w:rPr>
+    </w:lvl>
+    <w:lvl w:ilvl="5">
+      <w:start w:val="1"/>
+      <w:numFmt w:val="bullet"/>
+      <w:lvlText w:val="■"/>
+      <w:lvlJc w:val="left"/>
+      <w:pPr>
+        <w:ind w:left="4320" w:hanging="360"/>
+      </w:pPr>
+      <w:rPr>
+        <w:u w:val="none"/>
+      </w:rPr>
+    </w:lvl>
+    <w:lvl w:ilvl="6">
+      <w:start w:val="1"/>
+      <w:numFmt w:val="bullet"/>
+      <w:lvlText w:val="●"/>
+      <w:lvlJc w:val="left"/>
+      <w:pPr>
+        <w:ind w:left="5040" w:hanging="360"/>
+      </w:pPr>
+      <w:rPr>
+        <w:u w:val="none"/>
+      </w:rPr>
+    </w:lvl>
+    <w:lvl w:ilvl="7">
+      <w:start w:val="1"/>
+      <w:numFmt w:val="bullet"/>
+      <w:lvlText w:val="○"/>
+      <w:lvlJc w:val="left"/>
+      <w:pPr>
+        <w:ind w:left="5760" w:hanging="360"/>
+      </w:pPr>
+      <w:rPr>
+        <w:u w:val="none"/>
+      </w:rPr>
+    </w:lvl>
+    <w:lvl w:ilvl="8">
+      <w:start w:val="1"/>
+      <w:numFmt w:val="bullet"/>
+      <w:lvlText w:val="■"/>
+      <w:lvlJc w:val="left"/>
+      <w:pPr>
+        <w:ind w:left="6480" w:hanging="360"/>
+      </w:pPr>
+      <w:rPr>
+        <w:u w:val="none"/>
+      </w:rPr>
+    </w:lvl>
+  </w:abstractNum>
+  <w:abstractNum w:abstractNumId="11">
+    <w:lvl w:ilvl="0">
+      <w:start w:val="1"/>
+      <w:numFmt w:val="decimal"/>
+      <w:lvlText w:val="%1."/>
+      <w:lvlJc w:val="left"/>
+      <w:pPr>
+        <w:ind w:left="720" w:hanging="360"/>
+      </w:pPr>
+      <w:rPr>
+        <w:u w:val="none"/>
+      </w:rPr>
+    </w:lvl>
+    <w:lvl w:ilvl="1">
+      <w:start w:val="1"/>
+      <w:numFmt w:val="lowerLetter"/>
+      <w:lvlText w:val="%2."/>
+      <w:lvlJc w:val="left"/>
+      <w:pPr>
+        <w:ind w:left="1440" w:hanging="360"/>
+      </w:pPr>
+      <w:rPr>
+        <w:u w:val="none"/>
+      </w:rPr>
+    </w:lvl>
+    <w:lvl w:ilvl="2">
+      <w:start w:val="1"/>
+      <w:numFmt w:val="lowerRoman"/>
+      <w:lvlText w:val="%3."/>
+      <w:lvlJc w:val="right"/>
+      <w:pPr>
+        <w:ind w:left="2160" w:hanging="360"/>
+      </w:pPr>
+      <w:rPr>
+        <w:u w:val="none"/>
+      </w:rPr>
+    </w:lvl>
+    <w:lvl w:ilvl="3">
+      <w:start w:val="1"/>
+      <w:numFmt w:val="decimal"/>
+      <w:lvlText w:val="%4."/>
+      <w:lvlJc w:val="left"/>
+      <w:pPr>
+        <w:ind w:left="2880" w:hanging="360"/>
+      </w:pPr>
+      <w:rPr>
+        <w:u w:val="none"/>
+      </w:rPr>
+    </w:lvl>
+    <w:lvl w:ilvl="4">
+      <w:start w:val="1"/>
+      <w:numFmt w:val="lowerLetter"/>
+      <w:lvlText w:val="%5."/>
+      <w:lvlJc w:val="left"/>
+      <w:pPr>
+        <w:ind w:left="3600" w:hanging="360"/>
+      </w:pPr>
+      <w:rPr>
+        <w:u w:val="none"/>
+      </w:rPr>
+    </w:lvl>
+    <w:lvl w:ilvl="5">
+      <w:start w:val="1"/>
+      <w:numFmt w:val="lowerRoman"/>
+      <w:lvlText w:val="%6."/>
+      <w:lvlJc w:val="right"/>
+      <w:pPr>
+        <w:ind w:left="4320" w:hanging="360"/>
+      </w:pPr>
+      <w:rPr>
+        <w:u w:val="none"/>
+      </w:rPr>
+    </w:lvl>
+    <w:lvl w:ilvl="6">
+      <w:start w:val="1"/>
+      <w:numFmt w:val="decimal"/>
+      <w:lvlText w:val="%7."/>
+      <w:lvlJc w:val="left"/>
+      <w:pPr>
+        <w:ind w:left="5040" w:hanging="360"/>
+      </w:pPr>
+      <w:rPr>
+        <w:u w:val="none"/>
+      </w:rPr>
+    </w:lvl>
+    <w:lvl w:ilvl="7">
+      <w:start w:val="1"/>
+      <w:numFmt w:val="lowerLetter"/>
+      <w:lvlText w:val="%8."/>
+      <w:lvlJc w:val="left"/>
+      <w:pPr>
+        <w:ind w:left="5760" w:hanging="360"/>
+      </w:pPr>
+      <w:rPr>
+        <w:u w:val="none"/>
+      </w:rPr>
+    </w:lvl>
+    <w:lvl w:ilvl="8">
+      <w:start w:val="1"/>
+      <w:numFmt w:val="lowerRoman"/>
+      <w:lvlText w:val="%9."/>
+      <w:lvlJc w:val="right"/>
+      <w:pPr>
+        <w:ind w:left="6480" w:hanging="360"/>
+      </w:pPr>
+      <w:rPr>
+        <w:u w:val="none"/>
+      </w:rPr>
+    </w:lvl>
+  </w:abstractNum>
+  <w:abstractNum w:abstractNumId="12">
+    <w:lvl w:ilvl="0">
+      <w:start w:val="1"/>
+      <w:numFmt w:val="bullet"/>
+      <w:lvlText w:val="●"/>
+      <w:lvlJc w:val="left"/>
+      <w:pPr>
+        <w:ind w:left="720" w:hanging="360"/>
+      </w:pPr>
+      <w:rPr>
+        <w:u w:val="none"/>
+      </w:rPr>
+    </w:lvl>
+    <w:lvl w:ilvl="1">
+      <w:start w:val="1"/>
+      <w:numFmt w:val="bullet"/>
+      <w:lvlText w:val="○"/>
+      <w:lvlJc w:val="left"/>
+      <w:pPr>
+        <w:ind w:left="1440" w:hanging="360"/>
+      </w:pPr>
+      <w:rPr>
+        <w:u w:val="none"/>
+      </w:rPr>
+    </w:lvl>
+    <w:lvl w:ilvl="2">
+      <w:start w:val="1"/>
+      <w:numFmt w:val="bullet"/>
+      <w:lvlText w:val="■"/>
+      <w:lvlJc w:val="left"/>
+      <w:pPr>
+        <w:ind w:left="2160" w:hanging="360"/>
+      </w:pPr>
+      <w:rPr>
+        <w:u w:val="none"/>
+      </w:rPr>
+    </w:lvl>
+    <w:lvl w:ilvl="3">
+      <w:start w:val="1"/>
+      <w:numFmt w:val="bullet"/>
+      <w:lvlText w:val="●"/>
+      <w:lvlJc w:val="left"/>
+      <w:pPr>
+        <w:ind w:left="2880" w:hanging="360"/>
+      </w:pPr>
+      <w:rPr>
+        <w:u w:val="none"/>
+      </w:rPr>
+    </w:lvl>
+    <w:lvl w:ilvl="4">
+      <w:start w:val="1"/>
+      <w:numFmt w:val="bullet"/>
+      <w:lvlText w:val="○"/>
+      <w:lvlJc w:val="left"/>
+      <w:pPr>
+        <w:ind w:left="3600" w:hanging="360"/>
+      </w:pPr>
+      <w:rPr>
+        <w:u w:val="none"/>
+      </w:rPr>
+    </w:lvl>
+    <w:lvl w:ilvl="5">
+      <w:start w:val="1"/>
+      <w:numFmt w:val="bullet"/>
+      <w:lvlText w:val="■"/>
+      <w:lvlJc w:val="left"/>
+      <w:pPr>
+        <w:ind w:left="4320" w:hanging="360"/>
+      </w:pPr>
+      <w:rPr>
+        <w:u w:val="none"/>
+      </w:rPr>
+    </w:lvl>
+    <w:lvl w:ilvl="6">
+      <w:start w:val="1"/>
+      <w:numFmt w:val="bullet"/>
+      <w:lvlText w:val="●"/>
+      <w:lvlJc w:val="left"/>
+      <w:pPr>
+        <w:ind w:left="5040" w:hanging="360"/>
+      </w:pPr>
+      <w:rPr>
+        <w:u w:val="none"/>
+      </w:rPr>
+    </w:lvl>
+    <w:lvl w:ilvl="7">
+      <w:start w:val="1"/>
+      <w:numFmt w:val="bullet"/>
+      <w:lvlText w:val="○"/>
+      <w:lvlJc w:val="left"/>
+      <w:pPr>
+        <w:ind w:left="5760" w:hanging="360"/>
+      </w:pPr>
+      <w:rPr>
+        <w:u w:val="none"/>
+      </w:rPr>
+    </w:lvl>
+    <w:lvl w:ilvl="8">
+      <w:start w:val="1"/>
+      <w:numFmt w:val="bullet"/>
+      <w:lvlText w:val="■"/>
+      <w:lvlJc w:val="left"/>
+      <w:pPr>
+        <w:ind w:left="6480" w:hanging="360"/>
+      </w:pPr>
+      <w:rPr>
+        <w:u w:val="none"/>
+      </w:rPr>
+    </w:lvl>
+  </w:abstractNum>
+  <w:abstractNum w:abstractNumId="13">
+    <w:lvl w:ilvl="0">
+      <w:start w:val="1"/>
+      <w:numFmt w:val="bullet"/>
+      <w:lvlText w:val="●"/>
+      <w:lvlJc w:val="left"/>
+      <w:pPr>
+        <w:ind w:left="720" w:hanging="360"/>
+      </w:pPr>
+      <w:rPr>
+        <w:rFonts w:ascii="Arial" w:cs="Arial" w:eastAsia="Arial" w:hAnsi="Arial"/>
+        <w:color w:val="222222"/>
+        <w:sz w:val="24"/>
+        <w:szCs w:val="24"/>
+        <w:u w:val="none"/>
+      </w:rPr>
+    </w:lvl>
+    <w:lvl w:ilvl="1">
+      <w:start w:val="1"/>
+      <w:numFmt w:val="bullet"/>
+      <w:lvlText w:val="○"/>
+      <w:lvlJc w:val="left"/>
+      <w:pPr>
+        <w:ind w:left="1440" w:hanging="360"/>
+      </w:pPr>
+      <w:rPr>
+        <w:u w:val="none"/>
+      </w:rPr>
+    </w:lvl>
+    <w:lvl w:ilvl="2">
+      <w:start w:val="1"/>
+      <w:numFmt w:val="bullet"/>
+      <w:lvlText w:val="■"/>
+      <w:lvlJc w:val="left"/>
+      <w:pPr>
+        <w:ind w:left="2160" w:hanging="360"/>
+      </w:pPr>
+      <w:rPr>
+        <w:u w:val="none"/>
+      </w:rPr>
+    </w:lvl>
+    <w:lvl w:ilvl="3">
+      <w:start w:val="1"/>
+      <w:numFmt w:val="bullet"/>
+      <w:lvlText w:val="●"/>
+      <w:lvlJc w:val="left"/>
+      <w:pPr>
+        <w:ind w:left="2880" w:hanging="360"/>
+      </w:pPr>
+      <w:rPr>
+        <w:u w:val="none"/>
+      </w:rPr>
+    </w:lvl>
+    <w:lvl w:ilvl="4">
+      <w:start w:val="1"/>
+      <w:numFmt w:val="bullet"/>
+      <w:lvlText w:val="○"/>
+      <w:lvlJc w:val="left"/>
+      <w:pPr>
+        <w:ind w:left="3600" w:hanging="360"/>
+      </w:pPr>
+      <w:rPr>
+        <w:u w:val="none"/>
+      </w:rPr>
+    </w:lvl>
+    <w:lvl w:ilvl="5">
+      <w:start w:val="1"/>
+      <w:numFmt w:val="bullet"/>
+      <w:lvlText w:val="■"/>
+      <w:lvlJc w:val="left"/>
+      <w:pPr>
+        <w:ind w:left="4320" w:hanging="360"/>
+      </w:pPr>
+      <w:rPr>
+        <w:u w:val="none"/>
+      </w:rPr>
+    </w:lvl>
+    <w:lvl w:ilvl="6">
+      <w:start w:val="1"/>
+      <w:numFmt w:val="bullet"/>
+      <w:lvlText w:val="●"/>
+      <w:lvlJc w:val="left"/>
+      <w:pPr>
+        <w:ind w:left="5040" w:hanging="360"/>
+      </w:pPr>
+      <w:rPr>
+        <w:u w:val="none"/>
+      </w:rPr>
+    </w:lvl>
+    <w:lvl w:ilvl="7">
+      <w:start w:val="1"/>
+      <w:numFmt w:val="bullet"/>
+      <w:lvlText w:val="○"/>
+      <w:lvlJc w:val="left"/>
+      <w:pPr>
+        <w:ind w:left="5760" w:hanging="360"/>
+      </w:pPr>
+      <w:rPr>
+        <w:u w:val="none"/>
+      </w:rPr>
+    </w:lvl>
+    <w:lvl w:ilvl="8">
+      <w:start w:val="1"/>
+      <w:numFmt w:val="bullet"/>
+      <w:lvlText w:val="■"/>
+      <w:lvlJc w:val="left"/>
       <w:pPr>
         <w:ind w:left="6480" w:hanging="360"/>
       </w:pPr>
@@ -4387,6 +10044,39 @@
   </w:num>
   <w:num w:numId="2">
     <w:abstractNumId w:val="2"/>
+  </w:num>
+  <w:num w:numId="3">
+    <w:abstractNumId w:val="3"/>
+  </w:num>
+  <w:num w:numId="4">
+    <w:abstractNumId w:val="4"/>
+  </w:num>
+  <w:num w:numId="5">
+    <w:abstractNumId w:val="5"/>
+  </w:num>
+  <w:num w:numId="6">
+    <w:abstractNumId w:val="6"/>
+  </w:num>
+  <w:num w:numId="7">
+    <w:abstractNumId w:val="7"/>
+  </w:num>
+  <w:num w:numId="8">
+    <w:abstractNumId w:val="8"/>
+  </w:num>
+  <w:num w:numId="9">
+    <w:abstractNumId w:val="9"/>
+  </w:num>
+  <w:num w:numId="10">
+    <w:abstractNumId w:val="10"/>
+  </w:num>
+  <w:num w:numId="11">
+    <w:abstractNumId w:val="11"/>
+  </w:num>
+  <w:num w:numId="12">
+    <w:abstractNumId w:val="12"/>
+  </w:num>
+  <w:num w:numId="13">
+    <w:abstractNumId w:val="13"/>
   </w:num>
 </w:numbering>
 </file>
@@ -4396,15 +10086,17 @@
   <w:docDefaults>
     <w:rPrDefault>
       <w:rPr>
-        <w:rFonts w:ascii="Arial" w:cs="Arial" w:eastAsia="Arial" w:hAnsi="Arial"/>
-        <w:sz w:val="22"/>
-        <w:szCs w:val="22"/>
+        <w:color w:val="3c4043"/>
+        <w:sz w:val="28"/>
+        <w:szCs w:val="28"/>
+        <w:highlight w:val="white"/>
         <w:lang w:val="ru"/>
       </w:rPr>
     </w:rPrDefault>
     <w:pPrDefault>
       <w:pPr>
-        <w:spacing w:line="276" w:lineRule="auto"/>
+        <w:shd w:fill="ffffff" w:val="clear"/>
+        <w:spacing w:after="40" w:before="120" w:line="360" w:lineRule="auto"/>
       </w:pPr>
     </w:pPrDefault>
   </w:docDefaults>
@@ -4422,10 +10114,12 @@
       <w:keepNext w:val="1"/>
       <w:keepLines w:val="1"/>
       <w:spacing w:after="120" w:before="400" w:lineRule="auto"/>
+      <w:ind w:left="720" w:hanging="360"/>
     </w:pPr>
     <w:rPr>
-      <w:sz w:val="40"/>
-      <w:szCs w:val="40"/>
+      <w:b w:val="1"/>
+      <w:sz w:val="36"/>
+      <w:szCs w:val="36"/>
     </w:rPr>
   </w:style>
   <w:style w:type="paragraph" w:styleId="Heading2">
@@ -4438,7 +10132,7 @@
       <w:spacing w:after="120" w:before="360" w:lineRule="auto"/>
     </w:pPr>
     <w:rPr>
-      <w:b w:val="0"/>
+      <w:b w:val="1"/>
       <w:sz w:val="32"/>
       <w:szCs w:val="32"/>
     </w:rPr>
